--- a/memcache随笔.docx
+++ b/memcache随笔.docx
@@ -1,6 +1,6 @@
 
 <file path=word/document.xml><?xml version="1.0" encoding="utf-8"?>
-<w:document xmlns:wpc="http://schemas.microsoft.com/office/word/2010/wordprocessingCanvas" xmlns:mc="http://schemas.openxmlformats.org/markup-compatibility/2006" xmlns:o="urn:schemas-microsoft-com:office:office" xmlns:r="http://schemas.openxmlformats.org/officeDocument/2006/relationships" xmlns:m="http://schemas.openxmlformats.org/officeDocument/2006/math" xmlns:v="urn:schemas-microsoft-com:vml" xmlns:wp14="http://schemas.microsoft.com/office/word/2010/wordprocessingDrawing" xmlns:wp="http://schemas.openxmlformats.org/drawingml/2006/wordprocessingDrawing" xmlns:w10="urn:schemas-microsoft-com:office:word" xmlns:w="http://schemas.openxmlformats.org/wordprocessingml/2006/main" xmlns:w14="http://schemas.microsoft.com/office/word/2010/wordml" xmlns:wpg="http://schemas.microsoft.com/office/word/2010/wordprocessingGroup" xmlns:wpi="http://schemas.microsoft.com/office/word/2010/wordprocessingInk" xmlns:wne="http://schemas.microsoft.com/office/word/2006/wordml" xmlns:wps="http://schemas.microsoft.com/office/word/2010/wordprocessingShape" mc:Ignorable="w14 wp14">
+<w:document xmlns:ve="http://schemas.openxmlformats.org/markup-compatibility/2006" xmlns:o="urn:schemas-microsoft-com:office:office" xmlns:r="http://schemas.openxmlformats.org/officeDocument/2006/relationships" xmlns:m="http://schemas.openxmlformats.org/officeDocument/2006/math" xmlns:v="urn:schemas-microsoft-com:vml" xmlns:wp="http://schemas.openxmlformats.org/drawingml/2006/wordprocessingDrawing" xmlns:w10="urn:schemas-microsoft-com:office:word" xmlns:w="http://schemas.openxmlformats.org/wordprocessingml/2006/main" xmlns:wne="http://schemas.microsoft.com/office/word/2006/wordml">
   <w:body>
     <w:p/>
     <w:p>
@@ -8,7 +8,7 @@
         <w:rPr>
           <w:rFonts w:hint="eastAsia"/>
         </w:rPr>
-        <w:t>理论上来讲，主要</w:t>
+        <w:t>理论上来讲，只要</w:t>
       </w:r>
       <w:r>
         <w:rPr>
@@ -34,14 +34,12 @@
         </w:rPr>
         <w:t>能被序列化，都可以存储在</w:t>
       </w:r>
-      <w:proofErr w:type="spellStart"/>
       <w:r>
         <w:rPr>
           <w:rFonts w:hint="eastAsia"/>
         </w:rPr>
         <w:t>memcache</w:t>
       </w:r>
-      <w:proofErr w:type="spellEnd"/>
       <w:r>
         <w:rPr>
           <w:rFonts w:hint="eastAsia"/>
@@ -51,14 +49,12 @@
     </w:p>
     <w:p/>
     <w:p>
-      <w:proofErr w:type="spellStart"/>
       <w:r>
         <w:rPr>
           <w:rFonts w:hint="eastAsia"/>
         </w:rPr>
         <w:t>Memcache</w:t>
       </w:r>
-      <w:proofErr w:type="spellEnd"/>
       <w:r>
         <w:rPr>
           <w:rFonts w:hint="eastAsia"/>
@@ -96,59 +92,28 @@
     </w:p>
     <w:p/>
     <w:p/>
-    <w:p/>
-    <w:p/>
-    <w:p/>
-    <w:p/>
-    <w:p/>
-    <w:p/>
-    <w:p/>
     <w:p>
-      <w:proofErr w:type="spellStart"/>
       <w:r>
         <w:rPr>
           <w:rFonts w:hint="eastAsia"/>
         </w:rPr>
         <w:t>Memcache</w:t>
       </w:r>
-      <w:proofErr w:type="spellEnd"/>
       <w:r>
         <w:rPr>
           <w:rFonts w:hint="eastAsia"/>
         </w:rPr>
         <w:t>参考：</w:t>
       </w:r>
-      <w:r>
-        <w:rPr>
-          <w:rFonts w:hint="eastAsia"/>
-        </w:rPr>
-        <w:fldChar w:fldCharType="begin"/>
-      </w:r>
-      <w:r>
-        <w:rPr>
-          <w:rFonts w:hint="eastAsia"/>
-        </w:rPr>
-        <w:instrText xml:space="preserve"> HYPERLINK "http://blog.csdn.net/jinxingfeng_cn/article/details/24264693" </w:instrText>
-      </w:r>
-      <w:r>
-        <w:rPr>
-          <w:rFonts w:hint="eastAsia"/>
-        </w:rPr>
-        <w:fldChar w:fldCharType="separate"/>
-      </w:r>
-      <w:r>
-        <w:rPr>
-          <w:rStyle w:val="a5"/>
-          <w:rFonts w:hint="eastAsia"/>
-        </w:rPr>
-        <w:t>http://blog.csdn.net/jinxingfeng_cn/article/details/24264693</w:t>
-      </w:r>
-      <w:r>
-        <w:rPr>
-          <w:rFonts w:hint="eastAsia"/>
-        </w:rPr>
-        <w:fldChar w:fldCharType="end"/>
-      </w:r>
+      <w:hyperlink r:id="rId8" w:history="1">
+        <w:r>
+          <w:rPr>
+            <w:rStyle w:val="a5"/>
+            <w:rFonts w:hint="eastAsia"/>
+          </w:rPr>
+          <w:t>http://blog.csdn.net/jinxingfeng_cn/article/details/24264693</w:t>
+        </w:r>
+      </w:hyperlink>
     </w:p>
     <w:p/>
     <w:p>
@@ -186,7 +151,6 @@
         </w:rPr>
         <w:t>、启动</w:t>
       </w:r>
-      <w:proofErr w:type="spellStart"/>
       <w:r>
         <w:rPr>
           <w:rStyle w:val="a4"/>
@@ -198,7 +162,6 @@
         </w:rPr>
         <w:t>Memcache</w:t>
       </w:r>
-      <w:proofErr w:type="spellEnd"/>
       <w:r>
         <w:rPr>
           <w:rStyle w:val="a4"/>
@@ -208,17 +171,6 @@
           <w:szCs w:val="21"/>
           <w:shd w:val="clear" w:color="auto" w:fill="FFFFFF"/>
         </w:rPr>
-        <w:t xml:space="preserve"> </w:t>
-      </w:r>
-      <w:r>
-        <w:rPr>
-          <w:rStyle w:val="a4"/>
-          <w:rFonts w:ascii="Arial" w:hAnsi="Arial" w:cs="Arial"/>
-          <w:color w:val="FF0000"/>
-          <w:sz w:val="21"/>
-          <w:szCs w:val="21"/>
-          <w:shd w:val="clear" w:color="auto" w:fill="FFFFFF"/>
-        </w:rPr>
         <w:t>常用参数</w:t>
       </w:r>
       <w:r>
@@ -230,71 +182,48 @@
           <w:shd w:val="clear" w:color="auto" w:fill="FFFFFF"/>
         </w:rPr>
         <w:br/>
-      </w:r>
-      <w:proofErr w:type="spellStart"/>
-      <w:r>
-        <w:rPr>
-          <w:rFonts w:ascii="Arial" w:hAnsi="Arial" w:cs="Arial"/>
-          <w:color w:val="362E2B"/>
-          <w:sz w:val="21"/>
-          <w:szCs w:val="21"/>
-          <w:shd w:val="clear" w:color="auto" w:fill="FFFFFF"/>
-        </w:rPr>
-        <w:t>memcached</w:t>
-      </w:r>
-      <w:proofErr w:type="spellEnd"/>
-      <w:r>
-        <w:rPr>
-          <w:rFonts w:ascii="Arial" w:hAnsi="Arial" w:cs="Arial"/>
-          <w:color w:val="362E2B"/>
-          <w:sz w:val="21"/>
-          <w:szCs w:val="21"/>
-          <w:shd w:val="clear" w:color="auto" w:fill="FFFFFF"/>
-        </w:rPr>
-        <w:t xml:space="preserve"> 1.4.3</w:t>
-      </w:r>
-      <w:r>
-        <w:rPr>
-          <w:rFonts w:ascii="Arial" w:hAnsi="Arial" w:cs="Arial"/>
-          <w:color w:val="362E2B"/>
-          <w:sz w:val="21"/>
-          <w:szCs w:val="21"/>
-          <w:shd w:val="clear" w:color="auto" w:fill="FFFFFF"/>
-        </w:rPr>
-        <w:br/>
-        <w:t>-p &lt;</w:t>
-      </w:r>
-      <w:proofErr w:type="spellStart"/>
-      <w:r>
-        <w:rPr>
-          <w:rFonts w:ascii="Arial" w:hAnsi="Arial" w:cs="Arial"/>
-          <w:color w:val="362E2B"/>
-          <w:sz w:val="21"/>
-          <w:szCs w:val="21"/>
-          <w:shd w:val="clear" w:color="auto" w:fill="FFFFFF"/>
-        </w:rPr>
-        <w:t>num</w:t>
-      </w:r>
-      <w:proofErr w:type="spellEnd"/>
-      <w:r>
-        <w:rPr>
-          <w:rFonts w:ascii="Arial" w:hAnsi="Arial" w:cs="Arial"/>
-          <w:color w:val="362E2B"/>
-          <w:sz w:val="21"/>
-          <w:szCs w:val="21"/>
-          <w:shd w:val="clear" w:color="auto" w:fill="FFFFFF"/>
-        </w:rPr>
-        <w:t>&gt;      </w:t>
-      </w:r>
-      <w:r>
-        <w:rPr>
-          <w:rFonts w:ascii="Arial" w:hAnsi="Arial" w:cs="Arial"/>
-          <w:color w:val="362E2B"/>
-          <w:sz w:val="21"/>
-          <w:szCs w:val="21"/>
-          <w:shd w:val="clear" w:color="auto" w:fill="FFFFFF"/>
-        </w:rPr>
-        <w:t>设置端口号</w:t>
+        <w:t>memcached 1.4.3</w:t>
+      </w:r>
+      <w:r>
+        <w:rPr>
+          <w:rFonts w:ascii="Arial" w:hAnsi="Arial" w:cs="Arial"/>
+          <w:color w:val="362E2B"/>
+          <w:sz w:val="21"/>
+          <w:szCs w:val="21"/>
+          <w:shd w:val="clear" w:color="auto" w:fill="FFFFFF"/>
+        </w:rPr>
+        <w:br/>
+        <w:t>-p &lt;num&gt;      </w:t>
+      </w:r>
+      <w:r>
+        <w:rPr>
+          <w:rFonts w:ascii="Arial" w:hAnsi="Arial" w:cs="Arial"/>
+          <w:color w:val="362E2B"/>
+          <w:sz w:val="21"/>
+          <w:szCs w:val="21"/>
+          <w:shd w:val="clear" w:color="auto" w:fill="FFFFFF"/>
+        </w:rPr>
+        <w:t>设置</w:t>
+      </w:r>
+      <w:r>
+        <w:rPr>
+          <w:rFonts w:ascii="Arial" w:hAnsi="Arial" w:cs="Arial"/>
+          <w:color w:val="362E2B"/>
+          <w:sz w:val="21"/>
+          <w:szCs w:val="21"/>
+          <w:shd w:val="clear" w:color="auto" w:fill="FFFFFF"/>
+        </w:rPr>
+        <w:t>tcp</w:t>
+      </w:r>
+      <w:r>
+        <w:rPr>
+          <w:rFonts w:ascii="Arial" w:hAnsi="Arial" w:cs="Arial"/>
+          <w:color w:val="362E2B"/>
+          <w:sz w:val="21"/>
+          <w:szCs w:val="21"/>
+          <w:shd w:val="clear" w:color="auto" w:fill="FFFFFF"/>
+        </w:rPr>
+        <w:t>端口号</w:t>
       </w:r>
       <w:r>
         <w:rPr>
@@ -335,29 +264,7 @@
           <w:shd w:val="clear" w:color="auto" w:fill="FFFFFF"/>
         </w:rPr>
         <w:br/>
-        <w:t>-U &lt;</w:t>
-      </w:r>
-      <w:proofErr w:type="spellStart"/>
-      <w:r>
-        <w:rPr>
-          <w:rFonts w:ascii="Arial" w:hAnsi="Arial" w:cs="Arial"/>
-          <w:color w:val="362E2B"/>
-          <w:sz w:val="21"/>
-          <w:szCs w:val="21"/>
-          <w:shd w:val="clear" w:color="auto" w:fill="FFFFFF"/>
-        </w:rPr>
-        <w:t>num</w:t>
-      </w:r>
-      <w:proofErr w:type="spellEnd"/>
-      <w:r>
-        <w:rPr>
-          <w:rFonts w:ascii="Arial" w:hAnsi="Arial" w:cs="Arial"/>
-          <w:color w:val="362E2B"/>
-          <w:sz w:val="21"/>
-          <w:szCs w:val="21"/>
-          <w:shd w:val="clear" w:color="auto" w:fill="FFFFFF"/>
-        </w:rPr>
-        <w:t>&gt;      UDP</w:t>
+        <w:t>-U &lt;num&gt;      UDP</w:t>
       </w:r>
       <w:r>
         <w:rPr>
@@ -428,29 +335,7 @@
           <w:shd w:val="clear" w:color="auto" w:fill="FFFFFF"/>
         </w:rPr>
         <w:br/>
-        <w:t>-l &lt;</w:t>
-      </w:r>
-      <w:proofErr w:type="spellStart"/>
-      <w:r>
-        <w:rPr>
-          <w:rFonts w:ascii="Arial" w:hAnsi="Arial" w:cs="Arial"/>
-          <w:color w:val="362E2B"/>
-          <w:sz w:val="21"/>
-          <w:szCs w:val="21"/>
-          <w:shd w:val="clear" w:color="auto" w:fill="FFFFFF"/>
-        </w:rPr>
-        <w:t>ip_addr</w:t>
-      </w:r>
-      <w:proofErr w:type="spellEnd"/>
-      <w:r>
-        <w:rPr>
-          <w:rFonts w:ascii="Arial" w:hAnsi="Arial" w:cs="Arial"/>
-          <w:color w:val="362E2B"/>
-          <w:sz w:val="21"/>
-          <w:szCs w:val="21"/>
-          <w:shd w:val="clear" w:color="auto" w:fill="FFFFFF"/>
-        </w:rPr>
-        <w:t>&gt;  </w:t>
+        <w:t>-l &lt;ip_addr&gt;  </w:t>
       </w:r>
       <w:r>
         <w:rPr>
@@ -581,20 +466,8 @@
           <w:shd w:val="clear" w:color="auto" w:fill="FFFFFF"/>
         </w:rPr>
         <w:br/>
-        <w:t>-d            </w:t>
-      </w:r>
-      <w:proofErr w:type="spellStart"/>
-      <w:r>
-        <w:rPr>
-          <w:rFonts w:ascii="Arial" w:hAnsi="Arial" w:cs="Arial"/>
-          <w:color w:val="362E2B"/>
-          <w:sz w:val="21"/>
-          <w:szCs w:val="21"/>
-          <w:shd w:val="clear" w:color="auto" w:fill="FFFFFF"/>
-        </w:rPr>
-        <w:t>duli</w:t>
-      </w:r>
-      <w:proofErr w:type="spellEnd"/>
+        <w:t>-d            duli</w:t>
+      </w:r>
       <w:r>
         <w:rPr>
           <w:rFonts w:ascii="Arial" w:hAnsi="Arial" w:cs="Arial"/>
@@ -614,7 +487,7 @@
           <w:shd w:val="clear" w:color="auto" w:fill="FFFFFF"/>
         </w:rPr>
         <w:br/>
-        <w:t xml:space="preserve">-u &lt;username&gt; </w:t>
+        <w:t>-u &lt;username&gt;</w:t>
       </w:r>
       <w:r>
         <w:rPr>
@@ -634,40 +507,18 @@
           <w:szCs w:val="21"/>
           <w:shd w:val="clear" w:color="auto" w:fill="FFFFFF"/>
         </w:rPr>
-        <w:t xml:space="preserve"> &lt;username&gt;</w:t>
-      </w:r>
-      <w:r>
-        <w:rPr>
-          <w:rFonts w:ascii="Arial" w:hAnsi="Arial" w:cs="Arial"/>
-          <w:color w:val="362E2B"/>
-          <w:sz w:val="21"/>
-          <w:szCs w:val="21"/>
-          <w:shd w:val="clear" w:color="auto" w:fill="FFFFFF"/>
-        </w:rPr>
-        <w:br/>
-        <w:t>-m &lt;</w:t>
-      </w:r>
-      <w:proofErr w:type="spellStart"/>
-      <w:r>
-        <w:rPr>
-          <w:rFonts w:ascii="Arial" w:hAnsi="Arial" w:cs="Arial"/>
-          <w:color w:val="362E2B"/>
-          <w:sz w:val="21"/>
-          <w:szCs w:val="21"/>
-          <w:shd w:val="clear" w:color="auto" w:fill="FFFFFF"/>
-        </w:rPr>
-        <w:t>num</w:t>
-      </w:r>
-      <w:proofErr w:type="spellEnd"/>
-      <w:r>
-        <w:rPr>
-          <w:rFonts w:ascii="Arial" w:hAnsi="Arial" w:cs="Arial"/>
-          <w:color w:val="362E2B"/>
-          <w:sz w:val="21"/>
-          <w:szCs w:val="21"/>
-          <w:shd w:val="clear" w:color="auto" w:fill="FFFFFF"/>
-        </w:rPr>
-        <w:t>&gt;      </w:t>
+        <w:t>&lt;username&gt;</w:t>
+      </w:r>
+      <w:r>
+        <w:rPr>
+          <w:rFonts w:ascii="Arial" w:hAnsi="Arial" w:cs="Arial"/>
+          <w:color w:val="362E2B"/>
+          <w:sz w:val="21"/>
+          <w:szCs w:val="21"/>
+          <w:shd w:val="clear" w:color="auto" w:fill="FFFFFF"/>
+        </w:rPr>
+        <w:br/>
+        <w:t>-m &lt;num&gt;      </w:t>
       </w:r>
       <w:r>
         <w:rPr>
@@ -850,85 +701,21 @@
         </w:rPr>
         <w:t>在</w:t>
       </w:r>
-      <w:r>
-        <w:rPr>
-          <w:rFonts w:ascii="Arial" w:hAnsi="Arial" w:cs="Arial"/>
-          <w:b/>
-          <w:color w:val="DF3434"/>
-          <w:sz w:val="21"/>
-          <w:szCs w:val="21"/>
-          <w:shd w:val="clear" w:color="auto" w:fill="FFFFFF"/>
-        </w:rPr>
-        <w:fldChar w:fldCharType="begin"/>
-      </w:r>
-      <w:r>
-        <w:rPr>
-          <w:rFonts w:ascii="Arial" w:hAnsi="Arial" w:cs="Arial"/>
-          <w:b/>
-          <w:color w:val="DF3434"/>
-          <w:sz w:val="21"/>
-          <w:szCs w:val="21"/>
-          <w:shd w:val="clear" w:color="auto" w:fill="FFFFFF"/>
-        </w:rPr>
-        <w:instrText xml:space="preserve"> HYPERLINK "http://lib.csdn.net/base/linux" \o "Linux</w:instrText>
-      </w:r>
-      <w:r>
-        <w:rPr>
-          <w:rFonts w:ascii="Arial" w:hAnsi="Arial" w:cs="Arial"/>
-          <w:b/>
-          <w:color w:val="DF3434"/>
-          <w:sz w:val="21"/>
-          <w:szCs w:val="21"/>
-          <w:shd w:val="clear" w:color="auto" w:fill="FFFFFF"/>
-        </w:rPr>
-        <w:instrText>知识库</w:instrText>
-      </w:r>
-      <w:r>
-        <w:rPr>
-          <w:rFonts w:ascii="Arial" w:hAnsi="Arial" w:cs="Arial"/>
-          <w:b/>
-          <w:color w:val="DF3434"/>
-          <w:sz w:val="21"/>
-          <w:szCs w:val="21"/>
-          <w:shd w:val="clear" w:color="auto" w:fill="FFFFFF"/>
-        </w:rPr>
-        <w:instrText xml:space="preserve">" \t "http://blog.csdn.net/jinxingfeng_cn/article/details/_blank" </w:instrText>
-      </w:r>
-      <w:r>
-        <w:rPr>
-          <w:rFonts w:ascii="Arial" w:hAnsi="Arial" w:cs="Arial"/>
-          <w:b/>
-          <w:color w:val="DF3434"/>
-          <w:sz w:val="21"/>
-          <w:szCs w:val="21"/>
-          <w:shd w:val="clear" w:color="auto" w:fill="FFFFFF"/>
-        </w:rPr>
-        <w:fldChar w:fldCharType="separate"/>
-      </w:r>
-      <w:r>
-        <w:rPr>
-          <w:rStyle w:val="a5"/>
-          <w:rFonts w:ascii="Arial" w:hAnsi="Arial" w:cs="Arial"/>
-          <w:b/>
-          <w:color w:val="DF3434"/>
-          <w:sz w:val="21"/>
-          <w:szCs w:val="21"/>
-          <w:u w:val="none"/>
-          <w:shd w:val="clear" w:color="auto" w:fill="FFFFFF"/>
-        </w:rPr>
-        <w:t>Linux</w:t>
-      </w:r>
-      <w:r>
-        <w:rPr>
-          <w:rFonts w:ascii="Arial" w:hAnsi="Arial" w:cs="Arial"/>
-          <w:b/>
-          <w:color w:val="DF3434"/>
-          <w:sz w:val="21"/>
-          <w:szCs w:val="21"/>
-          <w:shd w:val="clear" w:color="auto" w:fill="FFFFFF"/>
-        </w:rPr>
-        <w:fldChar w:fldCharType="end"/>
-      </w:r>
+      <w:hyperlink r:id="rId9" w:tgtFrame="http://blog.csdn.net/jinxingfeng_cn/article/details/_blank" w:tooltip="Linux知识库" w:history="1">
+        <w:r>
+          <w:rPr>
+            <w:rStyle w:val="a5"/>
+            <w:rFonts w:ascii="Arial" w:hAnsi="Arial" w:cs="Arial"/>
+            <w:b/>
+            <w:color w:val="DF3434"/>
+            <w:sz w:val="21"/>
+            <w:szCs w:val="21"/>
+            <w:u w:val="none"/>
+            <w:shd w:val="clear" w:color="auto" w:fill="FFFFFF"/>
+          </w:rPr>
+          <w:t>Linux</w:t>
+        </w:r>
+      </w:hyperlink>
       <w:r>
         <w:rPr>
           <w:rFonts w:ascii="Arial" w:hAnsi="Arial" w:cs="Arial"/>
@@ -947,83 +734,7 @@
           <w:szCs w:val="21"/>
           <w:shd w:val="clear" w:color="auto" w:fill="FFFFFF"/>
         </w:rPr>
-        <w:t>./</w:t>
-      </w:r>
-      <w:proofErr w:type="spellStart"/>
-      <w:r>
-        <w:rPr>
-          <w:rFonts w:ascii="Arial" w:hAnsi="Arial" w:cs="Arial"/>
-          <w:color w:val="362E2B"/>
-          <w:sz w:val="21"/>
-          <w:szCs w:val="21"/>
-          <w:shd w:val="clear" w:color="auto" w:fill="FFFFFF"/>
-        </w:rPr>
-        <w:t>usr</w:t>
-      </w:r>
-      <w:proofErr w:type="spellEnd"/>
-      <w:r>
-        <w:rPr>
-          <w:rFonts w:ascii="Arial" w:hAnsi="Arial" w:cs="Arial"/>
-          <w:color w:val="362E2B"/>
-          <w:sz w:val="21"/>
-          <w:szCs w:val="21"/>
-          <w:shd w:val="clear" w:color="auto" w:fill="FFFFFF"/>
-        </w:rPr>
-        <w:t>/local/bin/</w:t>
-      </w:r>
-      <w:proofErr w:type="spellStart"/>
-      <w:r>
-        <w:rPr>
-          <w:rFonts w:ascii="Arial" w:hAnsi="Arial" w:cs="Arial"/>
-          <w:color w:val="362E2B"/>
-          <w:sz w:val="21"/>
-          <w:szCs w:val="21"/>
-          <w:shd w:val="clear" w:color="auto" w:fill="FFFFFF"/>
-        </w:rPr>
-        <w:t>memcached</w:t>
-      </w:r>
-      <w:proofErr w:type="spellEnd"/>
-      <w:r>
-        <w:rPr>
-          <w:rFonts w:ascii="Arial" w:hAnsi="Arial" w:cs="Arial"/>
-          <w:color w:val="362E2B"/>
-          <w:sz w:val="21"/>
-          <w:szCs w:val="21"/>
-          <w:shd w:val="clear" w:color="auto" w:fill="FFFFFF"/>
-        </w:rPr>
-        <w:t xml:space="preserve"> -d -u </w:t>
-      </w:r>
-      <w:proofErr w:type="spellStart"/>
-      <w:r>
-        <w:rPr>
-          <w:rFonts w:ascii="Arial" w:hAnsi="Arial" w:cs="Arial"/>
-          <w:color w:val="362E2B"/>
-          <w:sz w:val="21"/>
-          <w:szCs w:val="21"/>
-          <w:shd w:val="clear" w:color="auto" w:fill="FFFFFF"/>
-        </w:rPr>
-        <w:t>jb</w:t>
-      </w:r>
-      <w:proofErr w:type="spellEnd"/>
-      <w:r>
-        <w:rPr>
-          <w:rFonts w:ascii="Arial" w:hAnsi="Arial" w:cs="Arial"/>
-          <w:color w:val="362E2B"/>
-          <w:sz w:val="21"/>
-          <w:szCs w:val="21"/>
-          <w:shd w:val="clear" w:color="auto" w:fill="FFFFFF"/>
-        </w:rPr>
-        <w:t>-mc -l 192.168.1.1</w:t>
-      </w:r>
-      <w:r>
-        <w:rPr>
-          <w:rFonts w:ascii="Arial" w:hAnsi="Arial" w:cs="Arial"/>
-          <w:color w:val="362E2B"/>
-          <w:sz w:val="21"/>
-          <w:szCs w:val="21"/>
-          <w:shd w:val="clear" w:color="auto" w:fill="FFFFFF"/>
-        </w:rPr>
-        <w:t>97 -m 2048 -p 12121</w:t>
+        <w:t>./usr/local/bin/memcached -d -u jb-mc -l 192.168.1.197 -m 2048 -p 12121</w:t>
       </w:r>
       <w:r>
         <w:rPr>
@@ -1073,29 +784,7 @@
           <w:szCs w:val="21"/>
           <w:shd w:val="clear" w:color="auto" w:fill="FFFFFF"/>
         </w:rPr>
-        <w:t xml:space="preserve">d:\App_Serv\memcached\memcached.exe -d </w:t>
-      </w:r>
-      <w:proofErr w:type="spellStart"/>
-      <w:r>
-        <w:rPr>
-          <w:rFonts w:ascii="Arial" w:hAnsi="Arial" w:cs="Arial"/>
-          <w:color w:val="362E2B"/>
-          <w:sz w:val="21"/>
-          <w:szCs w:val="21"/>
-          <w:shd w:val="clear" w:color="auto" w:fill="FFFFFF"/>
-        </w:rPr>
-        <w:t>RunService</w:t>
-      </w:r>
-      <w:proofErr w:type="spellEnd"/>
-      <w:r>
-        <w:rPr>
-          <w:rFonts w:ascii="Arial" w:hAnsi="Arial" w:cs="Arial"/>
-          <w:color w:val="362E2B"/>
-          <w:sz w:val="21"/>
-          <w:szCs w:val="21"/>
-          <w:shd w:val="clear" w:color="auto" w:fill="FFFFFF"/>
-        </w:rPr>
-        <w:t xml:space="preserve"> -l 127.0.0.1 -p 11211 -m 500</w:t>
+        <w:t>d:\App_Serv\memcached\memcached.exe -d RunService -l 127.0.0.1 -p 11211 -m 500</w:t>
       </w:r>
       <w:bookmarkStart w:id="0" w:name="_GoBack"/>
       <w:bookmarkEnd w:id="0"/>
@@ -1148,151 +837,19 @@
           <w:shd w:val="clear" w:color="auto" w:fill="FFFFFF"/>
         </w:rPr>
         <w:br/>
-        <w:t xml:space="preserve">sc.exe create </w:t>
-      </w:r>
-      <w:proofErr w:type="spellStart"/>
-      <w:r>
-        <w:rPr>
-          <w:rFonts w:ascii="Arial" w:hAnsi="Arial" w:cs="Arial"/>
-          <w:color w:val="362E2B"/>
-          <w:sz w:val="21"/>
-          <w:szCs w:val="21"/>
-          <w:shd w:val="clear" w:color="auto" w:fill="FFFFFF"/>
-        </w:rPr>
-        <w:t>jb-Memcached</w:t>
-      </w:r>
-      <w:proofErr w:type="spellEnd"/>
-      <w:r>
-        <w:rPr>
-          <w:rFonts w:ascii="Arial" w:hAnsi="Arial" w:cs="Arial"/>
-          <w:color w:val="362E2B"/>
-          <w:sz w:val="21"/>
-          <w:szCs w:val="21"/>
-          <w:shd w:val="clear" w:color="auto" w:fill="FFFFFF"/>
-        </w:rPr>
-        <w:t xml:space="preserve"> </w:t>
-      </w:r>
-      <w:proofErr w:type="spellStart"/>
-      <w:r>
-        <w:rPr>
-          <w:rFonts w:ascii="Arial" w:hAnsi="Arial" w:cs="Arial"/>
-          <w:color w:val="362E2B"/>
-          <w:sz w:val="21"/>
-          <w:szCs w:val="21"/>
-          <w:shd w:val="clear" w:color="auto" w:fill="FFFFFF"/>
-        </w:rPr>
-        <w:t>binpath</w:t>
-      </w:r>
-      <w:proofErr w:type="spellEnd"/>
-      <w:r>
-        <w:rPr>
-          <w:rFonts w:ascii="Arial" w:hAnsi="Arial" w:cs="Arial"/>
-          <w:color w:val="362E2B"/>
-          <w:sz w:val="21"/>
-          <w:szCs w:val="21"/>
-          <w:shd w:val="clear" w:color="auto" w:fill="FFFFFF"/>
-        </w:rPr>
-        <w:t>= “d:\</w:t>
-      </w:r>
-      <w:proofErr w:type="spellStart"/>
-      <w:r>
-        <w:rPr>
-          <w:rFonts w:ascii="Arial" w:hAnsi="Arial" w:cs="Arial"/>
-          <w:color w:val="362E2B"/>
-          <w:sz w:val="21"/>
-          <w:szCs w:val="21"/>
-          <w:shd w:val="clear" w:color="auto" w:fill="FFFFFF"/>
-        </w:rPr>
-        <w:t>App_Serv</w:t>
-      </w:r>
-      <w:proofErr w:type="spellEnd"/>
-      <w:r>
-        <w:rPr>
-          <w:rFonts w:ascii="Arial" w:hAnsi="Arial" w:cs="Arial"/>
-          <w:color w:val="362E2B"/>
-          <w:sz w:val="21"/>
-          <w:szCs w:val="21"/>
-          <w:shd w:val="clear" w:color="auto" w:fill="FFFFFF"/>
-        </w:rPr>
-        <w:t>\</w:t>
-      </w:r>
-      <w:proofErr w:type="spellStart"/>
-      <w:r>
-        <w:rPr>
-          <w:rFonts w:ascii="Arial" w:hAnsi="Arial" w:cs="Arial"/>
-          <w:color w:val="362E2B"/>
-          <w:sz w:val="21"/>
-          <w:szCs w:val="21"/>
-          <w:shd w:val="clear" w:color="auto" w:fill="FFFFFF"/>
-        </w:rPr>
-        <w:t>memcached</w:t>
-      </w:r>
-      <w:proofErr w:type="spellEnd"/>
-      <w:r>
-        <w:rPr>
-          <w:rFonts w:ascii="Arial" w:hAnsi="Arial" w:cs="Arial"/>
-          <w:color w:val="362E2B"/>
-          <w:sz w:val="21"/>
-          <w:szCs w:val="21"/>
-          <w:shd w:val="clear" w:color="auto" w:fill="FFFFFF"/>
-        </w:rPr>
-        <w:t xml:space="preserve">\memcached.exe -d </w:t>
-      </w:r>
-      <w:proofErr w:type="spellStart"/>
-      <w:r>
-        <w:rPr>
-          <w:rFonts w:ascii="Arial" w:hAnsi="Arial" w:cs="Arial"/>
-          <w:color w:val="362E2B"/>
-          <w:sz w:val="21"/>
-          <w:szCs w:val="21"/>
-          <w:shd w:val="clear" w:color="auto" w:fill="FFFFFF"/>
-        </w:rPr>
-        <w:t>RunService</w:t>
-      </w:r>
-      <w:proofErr w:type="spellEnd"/>
-      <w:r>
-        <w:rPr>
-          <w:rFonts w:ascii="Arial" w:hAnsi="Arial" w:cs="Arial"/>
-          <w:color w:val="362E2B"/>
-          <w:sz w:val="21"/>
-          <w:szCs w:val="21"/>
-          <w:shd w:val="clear" w:color="auto" w:fill="FFFFFF"/>
-        </w:rPr>
-        <w:t xml:space="preserve"> -p 11211 -m 500″ start= auto</w:t>
-      </w:r>
-      <w:r>
-        <w:rPr>
-          <w:rFonts w:ascii="Arial" w:hAnsi="Arial" w:cs="Arial"/>
-          <w:color w:val="362E2B"/>
-          <w:sz w:val="21"/>
-          <w:szCs w:val="21"/>
-          <w:shd w:val="clear" w:color="auto" w:fill="FFFFFF"/>
-        </w:rPr>
-        <w:br/>
-        <w:t xml:space="preserve">net start </w:t>
-      </w:r>
-      <w:proofErr w:type="spellStart"/>
-      <w:r>
-        <w:rPr>
-          <w:rFonts w:ascii="Arial" w:hAnsi="Arial" w:cs="Arial"/>
-          <w:color w:val="362E2B"/>
-          <w:sz w:val="21"/>
-          <w:szCs w:val="21"/>
-          <w:shd w:val="clear" w:color="auto" w:fill="FFFFFF"/>
-        </w:rPr>
-        <w:t>jb-</w:t>
-      </w:r>
-      <w:r>
-        <w:rPr>
-          <w:rFonts w:ascii="Arial" w:hAnsi="Arial" w:cs="Arial"/>
-          <w:color w:val="362E2B"/>
-          <w:sz w:val="21"/>
-          <w:szCs w:val="21"/>
-          <w:shd w:val="clear" w:color="auto" w:fill="FFFFFF"/>
-        </w:rPr>
-        <w:t>Memcached</w:t>
-      </w:r>
-      <w:proofErr w:type="spellEnd"/>
+        <w:t>sc.exe create jb-Memcachedbinpath= “d:\App_Serv\memcached\memcached.exe -d RunService -p 11211 -m 500″ start= auto</w:t>
+      </w:r>
+      <w:r>
+        <w:rPr>
+          <w:rFonts w:ascii="Arial" w:hAnsi="Arial" w:cs="Arial"/>
+          <w:color w:val="362E2B"/>
+          <w:sz w:val="21"/>
+          <w:szCs w:val="21"/>
+          <w:shd w:val="clear" w:color="auto" w:fill="FFFFFF"/>
+        </w:rPr>
+        <w:br/>
+        <w:t>net start jb-Memcached</w:t>
+      </w:r>
     </w:p>
     <w:p>
       <w:pPr>
@@ -1365,28 +922,15 @@
           <w:szCs w:val="21"/>
         </w:rPr>
       </w:pPr>
-      <w:proofErr w:type="gramStart"/>
-      <w:r>
-        <w:rPr>
-          <w:rFonts w:ascii="Arial" w:hAnsi="Arial" w:cs="Arial"/>
-          <w:color w:val="362E2B"/>
-          <w:sz w:val="21"/>
-          <w:szCs w:val="21"/>
-          <w:shd w:val="clear" w:color="auto" w:fill="FFFFFF"/>
-        </w:rPr>
-        <w:lastRenderedPageBreak/>
-        <w:t>telnet</w:t>
-      </w:r>
-      <w:proofErr w:type="gramEnd"/>
-      <w:r>
-        <w:rPr>
-          <w:rFonts w:ascii="Arial" w:hAnsi="Arial" w:cs="Arial"/>
-          <w:color w:val="362E2B"/>
-          <w:sz w:val="21"/>
-          <w:szCs w:val="21"/>
-          <w:shd w:val="clear" w:color="auto" w:fill="FFFFFF"/>
-        </w:rPr>
-        <w:t xml:space="preserve"> 127.0.0.1 11211</w:t>
+      <w:r>
+        <w:rPr>
+          <w:rFonts w:ascii="Arial" w:hAnsi="Arial" w:cs="Arial"/>
+          <w:color w:val="362E2B"/>
+          <w:sz w:val="21"/>
+          <w:szCs w:val="21"/>
+          <w:shd w:val="clear" w:color="auto" w:fill="FFFFFF"/>
+        </w:rPr>
+        <w:t>telnet 127.0.0.1 11211</w:t>
       </w:r>
     </w:p>
     <w:p>
@@ -1424,7 +968,6 @@
         </w:rPr>
         <w:t>、写入</w:t>
       </w:r>
-      <w:proofErr w:type="spellStart"/>
       <w:r>
         <w:rPr>
           <w:rStyle w:val="a4"/>
@@ -1436,7 +979,6 @@
         </w:rPr>
         <w:t>memcache</w:t>
       </w:r>
-      <w:proofErr w:type="spellEnd"/>
     </w:p>
     <w:p>
       <w:pPr>
@@ -1460,31 +1002,7 @@
           <w:szCs w:val="18"/>
           <w:shd w:val="clear" w:color="auto" w:fill="FFFFFF"/>
         </w:rPr>
-        <w:t xml:space="preserve">3.1 </w:t>
-      </w:r>
-      <w:proofErr w:type="spellStart"/>
-      <w:r>
-        <w:rPr>
-          <w:rStyle w:val="a4"/>
-          <w:rFonts w:ascii="Arial" w:hAnsi="Arial" w:cs="Arial"/>
-          <w:color w:val="362E2B"/>
-          <w:sz w:val="18"/>
-          <w:szCs w:val="18"/>
-          <w:shd w:val="clear" w:color="auto" w:fill="FFFFFF"/>
-        </w:rPr>
-        <w:t>memcached</w:t>
-      </w:r>
-      <w:proofErr w:type="spellEnd"/>
-      <w:r>
-        <w:rPr>
-          <w:rStyle w:val="a4"/>
-          <w:rFonts w:ascii="Arial" w:hAnsi="Arial" w:cs="Arial"/>
-          <w:color w:val="362E2B"/>
-          <w:sz w:val="18"/>
-          <w:szCs w:val="18"/>
-          <w:shd w:val="clear" w:color="auto" w:fill="FFFFFF"/>
-        </w:rPr>
-        <w:t xml:space="preserve"> Telnet Interface</w:t>
+        <w:t>3.1 memcached Telnet Interface</w:t>
       </w:r>
     </w:p>
     <w:tbl>
@@ -1507,7 +1025,7 @@
           <w:bottom w:w="15" w:type="dxa"/>
           <w:right w:w="15" w:type="dxa"/>
         </w:tblCellMar>
-        <w:tblLook w:val="04A0" w:firstRow="1" w:lastRow="0" w:firstColumn="1" w:lastColumn="0" w:noHBand="0" w:noVBand="1"/>
+        <w:tblLook w:val="04A0"/>
       </w:tblPr>
       <w:tblGrid>
         <w:gridCol w:w="1340"/>
@@ -1545,8 +1063,8 @@
                 <w:kern w:val="0"/>
                 <w:sz w:val="22"/>
                 <w:szCs w:val="22"/>
-                <w:lang w:bidi="ar"/>
-              </w:rPr>
+              </w:rPr>
+              <w:lastRenderedPageBreak/>
               <w:t>Command</w:t>
             </w:r>
           </w:p>
@@ -1578,7 +1096,6 @@
                 <w:kern w:val="0"/>
                 <w:sz w:val="22"/>
                 <w:szCs w:val="22"/>
-                <w:lang w:bidi="ar"/>
               </w:rPr>
               <w:t>Description</w:t>
             </w:r>
@@ -1611,7 +1128,6 @@
                 <w:kern w:val="0"/>
                 <w:sz w:val="22"/>
                 <w:szCs w:val="22"/>
-                <w:lang w:bidi="ar"/>
               </w:rPr>
               <w:t>Example</w:t>
             </w:r>
@@ -1647,7 +1163,6 @@
                 <w:kern w:val="0"/>
                 <w:sz w:val="22"/>
                 <w:szCs w:val="22"/>
-                <w:lang w:bidi="ar"/>
               </w:rPr>
               <w:t>get</w:t>
             </w:r>
@@ -1678,7 +1193,6 @@
                 <w:kern w:val="0"/>
                 <w:sz w:val="22"/>
                 <w:szCs w:val="22"/>
-                <w:lang w:bidi="ar"/>
               </w:rPr>
               <w:t>Reads a value</w:t>
             </w:r>
@@ -1709,144 +1223,8 @@
                 <w:kern w:val="0"/>
                 <w:sz w:val="22"/>
                 <w:szCs w:val="22"/>
-                <w:lang w:bidi="ar"/>
-              </w:rPr>
-              <w:t xml:space="preserve">get </w:t>
-            </w:r>
-            <w:proofErr w:type="spellStart"/>
-            <w:r>
-              <w:rPr>
-                <w:rFonts w:ascii="Verdana" w:eastAsia="宋体" w:hAnsi="Verdana" w:cs="Verdana"/>
-                <w:color w:val="362E2B"/>
-                <w:kern w:val="0"/>
-                <w:sz w:val="22"/>
-                <w:szCs w:val="22"/>
-                <w:lang w:bidi="ar"/>
-              </w:rPr>
-              <w:t>mykey</w:t>
-            </w:r>
-            <w:proofErr w:type="spellEnd"/>
-          </w:p>
-        </w:tc>
-      </w:tr>
-      <w:tr>
-        <w:trPr>
-          <w:tblCellSpacing w:w="15" w:type="dxa"/>
-        </w:trPr>
-        <w:tc>
-          <w:tcPr>
-            <w:tcW w:w="1295" w:type="dxa"/>
-            <w:shd w:val="clear" w:color="auto" w:fill="FFFFFF"/>
-            <w:vAlign w:val="center"/>
-          </w:tcPr>
-          <w:p>
-            <w:pPr>
-              <w:widowControl/>
-              <w:spacing w:line="360" w:lineRule="atLeast"/>
-              <w:jc w:val="left"/>
-              <w:rPr>
-                <w:rFonts w:ascii="Verdana" w:hAnsi="Verdana" w:cs="Verdana"/>
-                <w:color w:val="362E2B"/>
-                <w:sz w:val="22"/>
-                <w:szCs w:val="22"/>
-              </w:rPr>
-            </w:pPr>
-            <w:r>
-              <w:rPr>
-                <w:rFonts w:ascii="Verdana" w:eastAsia="宋体" w:hAnsi="Verdana" w:cs="Verdana"/>
-                <w:color w:val="362E2B"/>
-                <w:kern w:val="0"/>
-                <w:sz w:val="22"/>
-                <w:szCs w:val="22"/>
-                <w:lang w:bidi="ar"/>
-              </w:rPr>
-              <w:t>set</w:t>
-            </w:r>
-          </w:p>
-        </w:tc>
-        <w:tc>
-          <w:tcPr>
-            <w:tcW w:w="4233" w:type="dxa"/>
-            <w:shd w:val="clear" w:color="auto" w:fill="FFFFFF"/>
-            <w:vAlign w:val="center"/>
-          </w:tcPr>
-          <w:p>
-            <w:pPr>
-              <w:widowControl/>
-              <w:spacing w:line="360" w:lineRule="atLeast"/>
-              <w:jc w:val="left"/>
-              <w:rPr>
-                <w:rFonts w:ascii="Verdana" w:hAnsi="Verdana" w:cs="Verdana"/>
-                <w:color w:val="362E2B"/>
-                <w:sz w:val="22"/>
-                <w:szCs w:val="22"/>
-              </w:rPr>
-            </w:pPr>
-            <w:r>
-              <w:rPr>
-                <w:rFonts w:ascii="Verdana" w:eastAsia="宋体" w:hAnsi="Verdana" w:cs="Verdana"/>
-                <w:color w:val="362E2B"/>
-                <w:kern w:val="0"/>
-                <w:sz w:val="22"/>
-                <w:szCs w:val="22"/>
-                <w:lang w:bidi="ar"/>
-              </w:rPr>
-              <w:t>Set a key unconditionally</w:t>
-            </w:r>
-          </w:p>
-        </w:tc>
-        <w:tc>
-          <w:tcPr>
-            <w:tcW w:w="2748" w:type="dxa"/>
-            <w:shd w:val="clear" w:color="auto" w:fill="FFFFFF"/>
-            <w:vAlign w:val="center"/>
-          </w:tcPr>
-          <w:p>
-            <w:pPr>
-              <w:widowControl/>
-              <w:spacing w:line="360" w:lineRule="atLeast"/>
-              <w:jc w:val="left"/>
-              <w:rPr>
-                <w:rFonts w:ascii="Verdana" w:hAnsi="Verdana" w:cs="Verdana"/>
-                <w:color w:val="362E2B"/>
-                <w:sz w:val="22"/>
-                <w:szCs w:val="22"/>
-              </w:rPr>
-            </w:pPr>
-            <w:r>
-              <w:rPr>
-                <w:rFonts w:ascii="Verdana" w:eastAsia="宋体" w:hAnsi="Verdana" w:cs="Verdana"/>
-                <w:color w:val="362E2B"/>
-                <w:kern w:val="0"/>
-                <w:sz w:val="22"/>
-                <w:szCs w:val="22"/>
-                <w:lang w:bidi="ar"/>
-              </w:rPr>
-              <w:t xml:space="preserve">set </w:t>
-            </w:r>
-            <w:proofErr w:type="spellStart"/>
-            <w:r>
-              <w:rPr>
-                <w:rFonts w:ascii="Verdana" w:eastAsia="宋体" w:hAnsi="Verdana" w:cs="Verdana"/>
-                <w:color w:val="362E2B"/>
-                <w:kern w:val="0"/>
-                <w:sz w:val="22"/>
-                <w:szCs w:val="22"/>
-                <w:lang w:bidi="ar"/>
-              </w:rPr>
-              <w:t>mykey</w:t>
-            </w:r>
-            <w:proofErr w:type="spellEnd"/>
-            <w:r>
-              <w:rPr>
-                <w:rFonts w:ascii="Verdana" w:eastAsia="宋体" w:hAnsi="Verdana" w:cs="Verdana"/>
-                <w:color w:val="362E2B"/>
-                <w:kern w:val="0"/>
-                <w:sz w:val="22"/>
-                <w:szCs w:val="22"/>
-                <w:lang w:bidi="ar"/>
-              </w:rPr>
-              <w:t xml:space="preserve"> 0 60 5</w:t>
+              </w:rPr>
+              <w:t>get mykey</w:t>
             </w:r>
           </w:p>
         </w:tc>
@@ -1880,9 +1258,8 @@
                 <w:kern w:val="0"/>
                 <w:sz w:val="22"/>
                 <w:szCs w:val="22"/>
-                <w:lang w:bidi="ar"/>
-              </w:rPr>
-              <w:t>add</w:t>
+              </w:rPr>
+              <w:t>set</w:t>
             </w:r>
           </w:p>
         </w:tc>
@@ -1911,9 +1288,8 @@
                 <w:kern w:val="0"/>
                 <w:sz w:val="22"/>
                 <w:szCs w:val="22"/>
-                <w:lang w:bidi="ar"/>
-              </w:rPr>
-              <w:t>Add a new key</w:t>
+              </w:rPr>
+              <w:t>Set a key unconditionally</w:t>
             </w:r>
           </w:p>
         </w:tc>
@@ -1942,33 +1318,8 @@
                 <w:kern w:val="0"/>
                 <w:sz w:val="22"/>
                 <w:szCs w:val="22"/>
-                <w:lang w:bidi="ar"/>
-              </w:rPr>
-              <w:t xml:space="preserve">add </w:t>
-            </w:r>
-            <w:proofErr w:type="spellStart"/>
-            <w:r>
-              <w:rPr>
-                <w:rFonts w:ascii="Verdana" w:eastAsia="宋体" w:hAnsi="Verdana" w:cs="Verdana"/>
-                <w:color w:val="362E2B"/>
-                <w:kern w:val="0"/>
-                <w:sz w:val="22"/>
-                <w:szCs w:val="22"/>
-                <w:lang w:bidi="ar"/>
-              </w:rPr>
-              <w:t>newkey</w:t>
-            </w:r>
-            <w:proofErr w:type="spellEnd"/>
-            <w:r>
-              <w:rPr>
-                <w:rFonts w:ascii="Verdana" w:eastAsia="宋体" w:hAnsi="Verdana" w:cs="Verdana"/>
-                <w:color w:val="362E2B"/>
-                <w:kern w:val="0"/>
-                <w:sz w:val="22"/>
-                <w:szCs w:val="22"/>
-                <w:lang w:bidi="ar"/>
-              </w:rPr>
-              <w:t xml:space="preserve"> 0 60 5</w:t>
+              </w:rPr>
+              <w:t>set mykey 0 60 5</w:t>
             </w:r>
           </w:p>
         </w:tc>
@@ -2002,7 +1353,101 @@
                 <w:kern w:val="0"/>
                 <w:sz w:val="22"/>
                 <w:szCs w:val="22"/>
-                <w:lang w:bidi="ar"/>
+              </w:rPr>
+              <w:t>add</w:t>
+            </w:r>
+          </w:p>
+        </w:tc>
+        <w:tc>
+          <w:tcPr>
+            <w:tcW w:w="4233" w:type="dxa"/>
+            <w:shd w:val="clear" w:color="auto" w:fill="FFFFFF"/>
+            <w:vAlign w:val="center"/>
+          </w:tcPr>
+          <w:p>
+            <w:pPr>
+              <w:widowControl/>
+              <w:spacing w:line="360" w:lineRule="atLeast"/>
+              <w:jc w:val="left"/>
+              <w:rPr>
+                <w:rFonts w:ascii="Verdana" w:hAnsi="Verdana" w:cs="Verdana"/>
+                <w:color w:val="362E2B"/>
+                <w:sz w:val="22"/>
+                <w:szCs w:val="22"/>
+              </w:rPr>
+            </w:pPr>
+            <w:r>
+              <w:rPr>
+                <w:rFonts w:ascii="Verdana" w:eastAsia="宋体" w:hAnsi="Verdana" w:cs="Verdana"/>
+                <w:color w:val="362E2B"/>
+                <w:kern w:val="0"/>
+                <w:sz w:val="22"/>
+                <w:szCs w:val="22"/>
+              </w:rPr>
+              <w:t>Add a new key</w:t>
+            </w:r>
+          </w:p>
+        </w:tc>
+        <w:tc>
+          <w:tcPr>
+            <w:tcW w:w="2748" w:type="dxa"/>
+            <w:shd w:val="clear" w:color="auto" w:fill="FFFFFF"/>
+            <w:vAlign w:val="center"/>
+          </w:tcPr>
+          <w:p>
+            <w:pPr>
+              <w:widowControl/>
+              <w:spacing w:line="360" w:lineRule="atLeast"/>
+              <w:jc w:val="left"/>
+              <w:rPr>
+                <w:rFonts w:ascii="Verdana" w:hAnsi="Verdana" w:cs="Verdana"/>
+                <w:color w:val="362E2B"/>
+                <w:sz w:val="22"/>
+                <w:szCs w:val="22"/>
+              </w:rPr>
+            </w:pPr>
+            <w:r>
+              <w:rPr>
+                <w:rFonts w:ascii="Verdana" w:eastAsia="宋体" w:hAnsi="Verdana" w:cs="Verdana"/>
+                <w:color w:val="362E2B"/>
+                <w:kern w:val="0"/>
+                <w:sz w:val="22"/>
+                <w:szCs w:val="22"/>
+              </w:rPr>
+              <w:t>add newkey 0 60 5</w:t>
+            </w:r>
+          </w:p>
+        </w:tc>
+      </w:tr>
+      <w:tr>
+        <w:trPr>
+          <w:tblCellSpacing w:w="15" w:type="dxa"/>
+        </w:trPr>
+        <w:tc>
+          <w:tcPr>
+            <w:tcW w:w="1295" w:type="dxa"/>
+            <w:shd w:val="clear" w:color="auto" w:fill="FFFFFF"/>
+            <w:vAlign w:val="center"/>
+          </w:tcPr>
+          <w:p>
+            <w:pPr>
+              <w:widowControl/>
+              <w:spacing w:line="360" w:lineRule="atLeast"/>
+              <w:jc w:val="left"/>
+              <w:rPr>
+                <w:rFonts w:ascii="Verdana" w:hAnsi="Verdana" w:cs="Verdana"/>
+                <w:color w:val="362E2B"/>
+                <w:sz w:val="22"/>
+                <w:szCs w:val="22"/>
+              </w:rPr>
+            </w:pPr>
+            <w:r>
+              <w:rPr>
+                <w:rFonts w:ascii="Verdana" w:eastAsia="宋体" w:hAnsi="Verdana" w:cs="Verdana"/>
+                <w:color w:val="362E2B"/>
+                <w:kern w:val="0"/>
+                <w:sz w:val="22"/>
+                <w:szCs w:val="22"/>
               </w:rPr>
               <w:t>replace</w:t>
             </w:r>
@@ -2033,20 +1478,8 @@
                 <w:kern w:val="0"/>
                 <w:sz w:val="22"/>
                 <w:szCs w:val="22"/>
-                <w:lang w:bidi="ar"/>
-              </w:rPr>
-              <w:t xml:space="preserve">Overwrite </w:t>
-            </w:r>
-            <w:r>
-              <w:rPr>
-                <w:rFonts w:ascii="Verdana" w:eastAsia="宋体" w:hAnsi="Verdana" w:cs="Verdana"/>
-                <w:color w:val="362E2B"/>
-                <w:kern w:val="0"/>
-                <w:sz w:val="22"/>
-                <w:szCs w:val="22"/>
-                <w:lang w:bidi="ar"/>
-              </w:rPr>
-              <w:t>existing key</w:t>
+              </w:rPr>
+              <w:t>Overwrite existing key</w:t>
             </w:r>
           </w:p>
         </w:tc>
@@ -2075,7 +1508,6 @@
                 <w:kern w:val="0"/>
                 <w:sz w:val="22"/>
                 <w:szCs w:val="22"/>
-                <w:lang w:bidi="ar"/>
               </w:rPr>
               <w:t>replace key 0 60 5</w:t>
             </w:r>
@@ -2111,7 +1543,6 @@
                 <w:kern w:val="0"/>
                 <w:sz w:val="22"/>
                 <w:szCs w:val="22"/>
-                <w:lang w:bidi="ar"/>
               </w:rPr>
               <w:t>append</w:t>
             </w:r>
@@ -2142,7 +1573,6 @@
                 <w:kern w:val="0"/>
                 <w:sz w:val="22"/>
                 <w:szCs w:val="22"/>
-                <w:lang w:bidi="ar"/>
               </w:rPr>
               <w:t>Append data to existing key</w:t>
             </w:r>
@@ -2173,7 +1603,6 @@
                 <w:kern w:val="0"/>
                 <w:sz w:val="22"/>
                 <w:szCs w:val="22"/>
-                <w:lang w:bidi="ar"/>
               </w:rPr>
               <w:t>append key 0 60 15</w:t>
             </w:r>
@@ -2209,7 +1638,6 @@
                 <w:kern w:val="0"/>
                 <w:sz w:val="22"/>
                 <w:szCs w:val="22"/>
-                <w:lang w:bidi="ar"/>
               </w:rPr>
               <w:t>prepend</w:t>
             </w:r>
@@ -2240,7 +1668,6 @@
                 <w:kern w:val="0"/>
                 <w:sz w:val="22"/>
                 <w:szCs w:val="22"/>
-                <w:lang w:bidi="ar"/>
               </w:rPr>
               <w:t>Prepend data to existing key</w:t>
             </w:r>
@@ -2271,7 +1698,6 @@
                 <w:kern w:val="0"/>
                 <w:sz w:val="22"/>
                 <w:szCs w:val="22"/>
-                <w:lang w:bidi="ar"/>
               </w:rPr>
               <w:t>prepend key 0 60 15</w:t>
             </w:r>
@@ -2300,7 +1726,6 @@
                 <w:szCs w:val="22"/>
               </w:rPr>
             </w:pPr>
-            <w:proofErr w:type="spellStart"/>
             <w:r>
               <w:rPr>
                 <w:rFonts w:ascii="Verdana" w:eastAsia="宋体" w:hAnsi="Verdana" w:cs="Verdana"/>
@@ -2308,11 +1733,9 @@
                 <w:kern w:val="0"/>
                 <w:sz w:val="22"/>
                 <w:szCs w:val="22"/>
-                <w:lang w:bidi="ar"/>
               </w:rPr>
               <w:t>incr</w:t>
             </w:r>
-            <w:proofErr w:type="spellEnd"/>
           </w:p>
         </w:tc>
         <w:tc>
@@ -2340,7 +1763,6 @@
                 <w:kern w:val="0"/>
                 <w:sz w:val="22"/>
                 <w:szCs w:val="22"/>
-                <w:lang w:bidi="ar"/>
               </w:rPr>
               <w:t>Increments numerical key value by given number</w:t>
             </w:r>
@@ -2364,7 +1786,6 @@
                 <w:szCs w:val="22"/>
               </w:rPr>
             </w:pPr>
-            <w:proofErr w:type="spellStart"/>
             <w:r>
               <w:rPr>
                 <w:rFonts w:ascii="Verdana" w:eastAsia="宋体" w:hAnsi="Verdana" w:cs="Verdana"/>
@@ -2372,45 +1793,8 @@
                 <w:kern w:val="0"/>
                 <w:sz w:val="22"/>
                 <w:szCs w:val="22"/>
-                <w:lang w:bidi="ar"/>
-              </w:rPr>
-              <w:t>incr</w:t>
-            </w:r>
-            <w:proofErr w:type="spellEnd"/>
-            <w:r>
-              <w:rPr>
-                <w:rFonts w:ascii="Verdana" w:eastAsia="宋体" w:hAnsi="Verdana" w:cs="Verdana"/>
-                <w:color w:val="362E2B"/>
-                <w:kern w:val="0"/>
-                <w:sz w:val="22"/>
-                <w:szCs w:val="22"/>
-                <w:lang w:bidi="ar"/>
-              </w:rPr>
-              <w:t xml:space="preserve"> </w:t>
-            </w:r>
-            <w:proofErr w:type="spellStart"/>
-            <w:r>
-              <w:rPr>
-                <w:rFonts w:ascii="Verdana" w:eastAsia="宋体" w:hAnsi="Verdana" w:cs="Verdana"/>
-                <w:color w:val="362E2B"/>
-                <w:kern w:val="0"/>
-                <w:sz w:val="22"/>
-                <w:szCs w:val="22"/>
-                <w:lang w:bidi="ar"/>
-              </w:rPr>
-              <w:t>mykey</w:t>
-            </w:r>
-            <w:proofErr w:type="spellEnd"/>
-            <w:r>
-              <w:rPr>
-                <w:rFonts w:ascii="Verdana" w:eastAsia="宋体" w:hAnsi="Verdana" w:cs="Verdana"/>
-                <w:color w:val="362E2B"/>
-                <w:kern w:val="0"/>
-                <w:sz w:val="22"/>
-                <w:szCs w:val="22"/>
-                <w:lang w:bidi="ar"/>
-              </w:rPr>
-              <w:t xml:space="preserve"> 2</w:t>
+              </w:rPr>
+              <w:t>incrmykey 2</w:t>
             </w:r>
           </w:p>
         </w:tc>
@@ -2437,7 +1821,6 @@
                 <w:szCs w:val="22"/>
               </w:rPr>
             </w:pPr>
-            <w:proofErr w:type="spellStart"/>
             <w:r>
               <w:rPr>
                 <w:rFonts w:ascii="Verdana" w:eastAsia="宋体" w:hAnsi="Verdana" w:cs="Verdana"/>
@@ -2445,11 +1828,9 @@
                 <w:kern w:val="0"/>
                 <w:sz w:val="22"/>
                 <w:szCs w:val="22"/>
-                <w:lang w:bidi="ar"/>
               </w:rPr>
               <w:t>decr</w:t>
             </w:r>
-            <w:proofErr w:type="spellEnd"/>
           </w:p>
         </w:tc>
         <w:tc>
@@ -2477,20 +1858,8 @@
                 <w:kern w:val="0"/>
                 <w:sz w:val="22"/>
                 <w:szCs w:val="22"/>
-                <w:lang w:bidi="ar"/>
-              </w:rPr>
-              <w:t>Decrements numerical key value by given</w:t>
-            </w:r>
-            <w:r>
-              <w:rPr>
-                <w:rFonts w:ascii="Verdana" w:eastAsia="宋体" w:hAnsi="Verdana" w:cs="Verdana"/>
-                <w:color w:val="362E2B"/>
-                <w:kern w:val="0"/>
-                <w:sz w:val="22"/>
-                <w:szCs w:val="22"/>
-                <w:lang w:bidi="ar"/>
-              </w:rPr>
-              <w:t xml:space="preserve"> number</w:t>
+              </w:rPr>
+              <w:t>Decrements numerical key value by given number</w:t>
             </w:r>
           </w:p>
         </w:tc>
@@ -2512,7 +1881,6 @@
                 <w:szCs w:val="22"/>
               </w:rPr>
             </w:pPr>
-            <w:proofErr w:type="spellStart"/>
             <w:r>
               <w:rPr>
                 <w:rFonts w:ascii="Verdana" w:eastAsia="宋体" w:hAnsi="Verdana" w:cs="Verdana"/>
@@ -2520,45 +1888,8 @@
                 <w:kern w:val="0"/>
                 <w:sz w:val="22"/>
                 <w:szCs w:val="22"/>
-                <w:lang w:bidi="ar"/>
-              </w:rPr>
-              <w:t>decr</w:t>
-            </w:r>
-            <w:proofErr w:type="spellEnd"/>
-            <w:r>
-              <w:rPr>
-                <w:rFonts w:ascii="Verdana" w:eastAsia="宋体" w:hAnsi="Verdana" w:cs="Verdana"/>
-                <w:color w:val="362E2B"/>
-                <w:kern w:val="0"/>
-                <w:sz w:val="22"/>
-                <w:szCs w:val="22"/>
-                <w:lang w:bidi="ar"/>
-              </w:rPr>
-              <w:t xml:space="preserve"> </w:t>
-            </w:r>
-            <w:proofErr w:type="spellStart"/>
-            <w:r>
-              <w:rPr>
-                <w:rFonts w:ascii="Verdana" w:eastAsia="宋体" w:hAnsi="Verdana" w:cs="Verdana"/>
-                <w:color w:val="362E2B"/>
-                <w:kern w:val="0"/>
-                <w:sz w:val="22"/>
-                <w:szCs w:val="22"/>
-                <w:lang w:bidi="ar"/>
-              </w:rPr>
-              <w:t>mykey</w:t>
-            </w:r>
-            <w:proofErr w:type="spellEnd"/>
-            <w:r>
-              <w:rPr>
-                <w:rFonts w:ascii="Verdana" w:eastAsia="宋体" w:hAnsi="Verdana" w:cs="Verdana"/>
-                <w:color w:val="362E2B"/>
-                <w:kern w:val="0"/>
-                <w:sz w:val="22"/>
-                <w:szCs w:val="22"/>
-                <w:lang w:bidi="ar"/>
-              </w:rPr>
-              <w:t xml:space="preserve"> 5</w:t>
+              </w:rPr>
+              <w:t>decrmykey 5</w:t>
             </w:r>
           </w:p>
         </w:tc>
@@ -2592,7 +1923,6 @@
                 <w:kern w:val="0"/>
                 <w:sz w:val="22"/>
                 <w:szCs w:val="22"/>
-                <w:lang w:bidi="ar"/>
               </w:rPr>
               <w:t>delete</w:t>
             </w:r>
@@ -2623,7 +1953,6 @@
                 <w:kern w:val="0"/>
                 <w:sz w:val="22"/>
                 <w:szCs w:val="22"/>
-                <w:lang w:bidi="ar"/>
               </w:rPr>
               <w:t>Deletes an existing key</w:t>
             </w:r>
@@ -2654,224 +1983,8 @@
                 <w:kern w:val="0"/>
                 <w:sz w:val="22"/>
                 <w:szCs w:val="22"/>
-                <w:lang w:bidi="ar"/>
-              </w:rPr>
-              <w:t xml:space="preserve">delete </w:t>
-            </w:r>
-            <w:proofErr w:type="spellStart"/>
-            <w:r>
-              <w:rPr>
-                <w:rFonts w:ascii="Verdana" w:eastAsia="宋体" w:hAnsi="Verdana" w:cs="Verdana"/>
-                <w:color w:val="362E2B"/>
-                <w:kern w:val="0"/>
-                <w:sz w:val="22"/>
-                <w:szCs w:val="22"/>
-                <w:lang w:bidi="ar"/>
-              </w:rPr>
-              <w:t>mykey</w:t>
-            </w:r>
-            <w:proofErr w:type="spellEnd"/>
-          </w:p>
-        </w:tc>
-      </w:tr>
-      <w:tr>
-        <w:trPr>
-          <w:tblCellSpacing w:w="15" w:type="dxa"/>
-        </w:trPr>
-        <w:tc>
-          <w:tcPr>
-            <w:tcW w:w="1295" w:type="dxa"/>
-            <w:vMerge w:val="restart"/>
-            <w:shd w:val="clear" w:color="auto" w:fill="FFFFFF"/>
-            <w:vAlign w:val="center"/>
-          </w:tcPr>
-          <w:p>
-            <w:pPr>
-              <w:widowControl/>
-              <w:spacing w:line="360" w:lineRule="atLeast"/>
-              <w:jc w:val="left"/>
-              <w:rPr>
-                <w:rFonts w:ascii="Verdana" w:hAnsi="Verdana" w:cs="Verdana"/>
-                <w:color w:val="362E2B"/>
-                <w:sz w:val="22"/>
-                <w:szCs w:val="22"/>
-              </w:rPr>
-            </w:pPr>
-            <w:proofErr w:type="spellStart"/>
-            <w:r>
-              <w:rPr>
-                <w:rFonts w:ascii="Verdana" w:eastAsia="宋体" w:hAnsi="Verdana" w:cs="Verdana"/>
-                <w:color w:val="362E2B"/>
-                <w:kern w:val="0"/>
-                <w:sz w:val="22"/>
-                <w:szCs w:val="22"/>
-                <w:lang w:bidi="ar"/>
-              </w:rPr>
-              <w:t>flush_all</w:t>
-            </w:r>
-            <w:proofErr w:type="spellEnd"/>
-          </w:p>
-        </w:tc>
-        <w:tc>
-          <w:tcPr>
-            <w:tcW w:w="4233" w:type="dxa"/>
-            <w:shd w:val="clear" w:color="auto" w:fill="FFFFFF"/>
-            <w:vAlign w:val="center"/>
-          </w:tcPr>
-          <w:p>
-            <w:pPr>
-              <w:widowControl/>
-              <w:spacing w:line="360" w:lineRule="atLeast"/>
-              <w:jc w:val="left"/>
-              <w:rPr>
-                <w:rFonts w:ascii="Verdana" w:hAnsi="Verdana" w:cs="Verdana"/>
-                <w:color w:val="362E2B"/>
-                <w:sz w:val="22"/>
-                <w:szCs w:val="22"/>
-              </w:rPr>
-            </w:pPr>
-            <w:r>
-              <w:rPr>
-                <w:rFonts w:ascii="Verdana" w:eastAsia="宋体" w:hAnsi="Verdana" w:cs="Verdana"/>
-                <w:color w:val="362E2B"/>
-                <w:kern w:val="0"/>
-                <w:sz w:val="22"/>
-                <w:szCs w:val="22"/>
-                <w:lang w:bidi="ar"/>
-              </w:rPr>
-              <w:t>Invalidate specific items immediately</w:t>
-            </w:r>
-          </w:p>
-        </w:tc>
-        <w:tc>
-          <w:tcPr>
-            <w:tcW w:w="2748" w:type="dxa"/>
-            <w:shd w:val="clear" w:color="auto" w:fill="FFFFFF"/>
-            <w:vAlign w:val="center"/>
-          </w:tcPr>
-          <w:p>
-            <w:pPr>
-              <w:widowControl/>
-              <w:spacing w:line="360" w:lineRule="atLeast"/>
-              <w:jc w:val="left"/>
-              <w:rPr>
-                <w:rFonts w:ascii="Verdana" w:hAnsi="Verdana" w:cs="Verdana"/>
-                <w:color w:val="362E2B"/>
-                <w:sz w:val="22"/>
-                <w:szCs w:val="22"/>
-              </w:rPr>
-            </w:pPr>
-            <w:proofErr w:type="spellStart"/>
-            <w:r>
-              <w:rPr>
-                <w:rFonts w:ascii="Verdana" w:eastAsia="宋体" w:hAnsi="Verdana" w:cs="Verdana"/>
-                <w:color w:val="362E2B"/>
-                <w:kern w:val="0"/>
-                <w:sz w:val="22"/>
-                <w:szCs w:val="22"/>
-                <w:lang w:bidi="ar"/>
-              </w:rPr>
-              <w:t>flush_all</w:t>
-            </w:r>
-            <w:proofErr w:type="spellEnd"/>
-          </w:p>
-        </w:tc>
-      </w:tr>
-      <w:tr>
-        <w:trPr>
-          <w:tblCellSpacing w:w="15" w:type="dxa"/>
-        </w:trPr>
-        <w:tc>
-          <w:tcPr>
-            <w:tcW w:w="1295" w:type="dxa"/>
-            <w:vMerge/>
-            <w:shd w:val="clear" w:color="auto" w:fill="FFFFFF"/>
-            <w:vAlign w:val="center"/>
-          </w:tcPr>
-          <w:p>
-            <w:pPr>
-              <w:jc w:val="left"/>
-              <w:rPr>
-                <w:rFonts w:ascii="Verdana" w:hAnsi="Verdana" w:cs="Verdana"/>
-                <w:color w:val="362E2B"/>
-                <w:sz w:val="22"/>
-                <w:szCs w:val="22"/>
-              </w:rPr>
-            </w:pPr>
-          </w:p>
-        </w:tc>
-        <w:tc>
-          <w:tcPr>
-            <w:tcW w:w="4233" w:type="dxa"/>
-            <w:shd w:val="clear" w:color="auto" w:fill="FFFFFF"/>
-            <w:vAlign w:val="center"/>
-          </w:tcPr>
-          <w:p>
-            <w:pPr>
-              <w:widowControl/>
-              <w:spacing w:line="360" w:lineRule="atLeast"/>
-              <w:jc w:val="left"/>
-              <w:rPr>
-                <w:rFonts w:ascii="Verdana" w:hAnsi="Verdana" w:cs="Verdana"/>
-                <w:color w:val="362E2B"/>
-                <w:sz w:val="22"/>
-                <w:szCs w:val="22"/>
-              </w:rPr>
-            </w:pPr>
-            <w:r>
-              <w:rPr>
-                <w:rFonts w:ascii="Verdana" w:eastAsia="宋体" w:hAnsi="Verdana" w:cs="Verdana"/>
-                <w:color w:val="362E2B"/>
-                <w:kern w:val="0"/>
-                <w:sz w:val="22"/>
-                <w:szCs w:val="22"/>
-                <w:lang w:bidi="ar"/>
-              </w:rPr>
-              <w:t>Invalidate all items in n seconds</w:t>
-            </w:r>
-          </w:p>
-        </w:tc>
-        <w:tc>
-          <w:tcPr>
-            <w:tcW w:w="2748" w:type="dxa"/>
-            <w:shd w:val="clear" w:color="auto" w:fill="FFFFFF"/>
-            <w:vAlign w:val="center"/>
-          </w:tcPr>
-          <w:p>
-            <w:pPr>
-              <w:widowControl/>
-              <w:spacing w:line="360" w:lineRule="atLeast"/>
-              <w:jc w:val="left"/>
-              <w:rPr>
-                <w:rFonts w:ascii="Verdana" w:hAnsi="Verdana" w:cs="Verdana"/>
-                <w:color w:val="362E2B"/>
-                <w:sz w:val="22"/>
-                <w:szCs w:val="22"/>
-              </w:rPr>
-            </w:pPr>
-            <w:proofErr w:type="spellStart"/>
-            <w:r>
-              <w:rPr>
-                <w:rFonts w:ascii="Verdana" w:eastAsia="宋体" w:hAnsi="Verdana" w:cs="Verdana"/>
-                <w:color w:val="362E2B"/>
-                <w:kern w:val="0"/>
-                <w:sz w:val="22"/>
-                <w:szCs w:val="22"/>
-                <w:lang w:bidi="ar"/>
-              </w:rPr>
-              <w:t>flush_all</w:t>
-            </w:r>
-            <w:proofErr w:type="spellEnd"/>
-            <w:r>
-              <w:rPr>
-                <w:rFonts w:ascii="Verdana" w:eastAsia="宋体" w:hAnsi="Verdana" w:cs="Verdana"/>
-                <w:color w:val="362E2B"/>
-                <w:kern w:val="0"/>
-                <w:sz w:val="22"/>
-                <w:szCs w:val="22"/>
-                <w:lang w:bidi="ar"/>
-              </w:rPr>
-              <w:t xml:space="preserve"> 900</w:t>
+              </w:rPr>
+              <w:t>delete mykey</w:t>
             </w:r>
           </w:p>
         </w:tc>
@@ -2906,7 +2019,189 @@
                 <w:kern w:val="0"/>
                 <w:sz w:val="22"/>
                 <w:szCs w:val="22"/>
-                <w:lang w:bidi="ar"/>
+              </w:rPr>
+              <w:t>flush_all</w:t>
+            </w:r>
+          </w:p>
+        </w:tc>
+        <w:tc>
+          <w:tcPr>
+            <w:tcW w:w="4233" w:type="dxa"/>
+            <w:shd w:val="clear" w:color="auto" w:fill="FFFFFF"/>
+            <w:vAlign w:val="center"/>
+          </w:tcPr>
+          <w:p>
+            <w:pPr>
+              <w:widowControl/>
+              <w:spacing w:line="360" w:lineRule="atLeast"/>
+              <w:jc w:val="left"/>
+              <w:rPr>
+                <w:rFonts w:ascii="Verdana" w:hAnsi="Verdana" w:cs="Verdana"/>
+                <w:color w:val="362E2B"/>
+                <w:sz w:val="22"/>
+                <w:szCs w:val="22"/>
+              </w:rPr>
+            </w:pPr>
+            <w:r>
+              <w:rPr>
+                <w:rFonts w:ascii="Verdana" w:eastAsia="宋体" w:hAnsi="Verdana" w:cs="Verdana"/>
+                <w:color w:val="362E2B"/>
+                <w:kern w:val="0"/>
+                <w:sz w:val="22"/>
+                <w:szCs w:val="22"/>
+                <w:highlight w:val="yellow"/>
+              </w:rPr>
+              <w:t>Invalidate specific items immediately</w:t>
+            </w:r>
+          </w:p>
+        </w:tc>
+        <w:tc>
+          <w:tcPr>
+            <w:tcW w:w="2748" w:type="dxa"/>
+            <w:shd w:val="clear" w:color="auto" w:fill="FFFFFF"/>
+            <w:vAlign w:val="center"/>
+          </w:tcPr>
+          <w:p>
+            <w:pPr>
+              <w:widowControl/>
+              <w:spacing w:line="360" w:lineRule="atLeast"/>
+              <w:jc w:val="left"/>
+              <w:rPr>
+                <w:rFonts w:ascii="Verdana" w:hAnsi="Verdana" w:cs="Verdana"/>
+                <w:color w:val="362E2B"/>
+                <w:sz w:val="22"/>
+                <w:szCs w:val="22"/>
+              </w:rPr>
+            </w:pPr>
+            <w:r>
+              <w:rPr>
+                <w:rFonts w:ascii="Verdana" w:eastAsia="宋体" w:hAnsi="Verdana" w:cs="Verdana"/>
+                <w:color w:val="362E2B"/>
+                <w:kern w:val="0"/>
+                <w:sz w:val="22"/>
+                <w:szCs w:val="22"/>
+              </w:rPr>
+              <w:t>flush_all</w:t>
+            </w:r>
+          </w:p>
+        </w:tc>
+      </w:tr>
+      <w:tr>
+        <w:trPr>
+          <w:tblCellSpacing w:w="15" w:type="dxa"/>
+        </w:trPr>
+        <w:tc>
+          <w:tcPr>
+            <w:tcW w:w="1295" w:type="dxa"/>
+            <w:vMerge/>
+            <w:shd w:val="clear" w:color="auto" w:fill="FFFFFF"/>
+            <w:vAlign w:val="center"/>
+          </w:tcPr>
+          <w:p>
+            <w:pPr>
+              <w:jc w:val="left"/>
+              <w:rPr>
+                <w:rFonts w:ascii="Verdana" w:hAnsi="Verdana" w:cs="Verdana"/>
+                <w:color w:val="362E2B"/>
+                <w:sz w:val="22"/>
+                <w:szCs w:val="22"/>
+              </w:rPr>
+            </w:pPr>
+          </w:p>
+        </w:tc>
+        <w:tc>
+          <w:tcPr>
+            <w:tcW w:w="4233" w:type="dxa"/>
+            <w:shd w:val="clear" w:color="auto" w:fill="FFFFFF"/>
+            <w:vAlign w:val="center"/>
+          </w:tcPr>
+          <w:p>
+            <w:pPr>
+              <w:widowControl/>
+              <w:spacing w:line="360" w:lineRule="atLeast"/>
+              <w:jc w:val="left"/>
+              <w:rPr>
+                <w:rFonts w:ascii="Verdana" w:hAnsi="Verdana" w:cs="Verdana"/>
+                <w:color w:val="362E2B"/>
+                <w:sz w:val="22"/>
+                <w:szCs w:val="22"/>
+                <w:highlight w:val="yellow"/>
+              </w:rPr>
+            </w:pPr>
+            <w:r>
+              <w:rPr>
+                <w:rFonts w:ascii="Verdana" w:eastAsia="宋体" w:hAnsi="Verdana" w:cs="Verdana"/>
+                <w:color w:val="362E2B"/>
+                <w:kern w:val="0"/>
+                <w:sz w:val="22"/>
+                <w:szCs w:val="22"/>
+                <w:highlight w:val="yellow"/>
+              </w:rPr>
+              <w:t>Invalidate all items in n seconds</w:t>
+            </w:r>
+          </w:p>
+        </w:tc>
+        <w:tc>
+          <w:tcPr>
+            <w:tcW w:w="2748" w:type="dxa"/>
+            <w:shd w:val="clear" w:color="auto" w:fill="FFFFFF"/>
+            <w:vAlign w:val="center"/>
+          </w:tcPr>
+          <w:p>
+            <w:pPr>
+              <w:widowControl/>
+              <w:spacing w:line="360" w:lineRule="atLeast"/>
+              <w:jc w:val="left"/>
+              <w:rPr>
+                <w:rFonts w:ascii="Verdana" w:hAnsi="Verdana" w:cs="Verdana"/>
+                <w:color w:val="362E2B"/>
+                <w:sz w:val="22"/>
+                <w:szCs w:val="22"/>
+              </w:rPr>
+            </w:pPr>
+            <w:r>
+              <w:rPr>
+                <w:rFonts w:ascii="Verdana" w:eastAsia="宋体" w:hAnsi="Verdana" w:cs="Verdana"/>
+                <w:color w:val="362E2B"/>
+                <w:kern w:val="0"/>
+                <w:sz w:val="22"/>
+                <w:szCs w:val="22"/>
+              </w:rPr>
+              <w:t>flush_all 900</w:t>
+            </w:r>
+          </w:p>
+        </w:tc>
+      </w:tr>
+      <w:tr>
+        <w:trPr>
+          <w:tblCellSpacing w:w="15" w:type="dxa"/>
+        </w:trPr>
+        <w:tc>
+          <w:tcPr>
+            <w:tcW w:w="1295" w:type="dxa"/>
+            <w:vMerge w:val="restart"/>
+            <w:shd w:val="clear" w:color="auto" w:fill="FFFFFF"/>
+            <w:vAlign w:val="center"/>
+          </w:tcPr>
+          <w:p>
+            <w:pPr>
+              <w:widowControl/>
+              <w:spacing w:line="360" w:lineRule="atLeast"/>
+              <w:jc w:val="left"/>
+              <w:rPr>
+                <w:rFonts w:ascii="Verdana" w:hAnsi="Verdana" w:cs="Verdana"/>
+                <w:color w:val="362E2B"/>
+                <w:sz w:val="22"/>
+                <w:szCs w:val="22"/>
+              </w:rPr>
+            </w:pPr>
+            <w:r>
+              <w:rPr>
+                <w:rFonts w:ascii="Verdana" w:eastAsia="宋体" w:hAnsi="Verdana" w:cs="Verdana"/>
+                <w:color w:val="362E2B"/>
+                <w:kern w:val="0"/>
+                <w:sz w:val="22"/>
+                <w:szCs w:val="22"/>
               </w:rPr>
               <w:t>stats</w:t>
             </w:r>
@@ -2937,7 +2232,6 @@
                 <w:kern w:val="0"/>
                 <w:sz w:val="22"/>
                 <w:szCs w:val="22"/>
-                <w:lang w:bidi="ar"/>
               </w:rPr>
               <w:t>Prints general statistics</w:t>
             </w:r>
@@ -2968,7 +2262,6 @@
                 <w:kern w:val="0"/>
                 <w:sz w:val="22"/>
                 <w:szCs w:val="22"/>
-                <w:lang w:bidi="ar"/>
               </w:rPr>
               <w:t>stats</w:t>
             </w:r>
@@ -3023,7 +2316,6 @@
                 <w:kern w:val="0"/>
                 <w:sz w:val="22"/>
                 <w:szCs w:val="22"/>
-                <w:lang w:bidi="ar"/>
               </w:rPr>
               <w:t>Prints memory statistics</w:t>
             </w:r>
@@ -3054,7 +2346,6 @@
                 <w:kern w:val="0"/>
                 <w:sz w:val="22"/>
                 <w:szCs w:val="22"/>
-                <w:lang w:bidi="ar"/>
               </w:rPr>
               <w:t>stats slabs</w:t>
             </w:r>
@@ -3109,7 +2400,6 @@
                 <w:kern w:val="0"/>
                 <w:sz w:val="22"/>
                 <w:szCs w:val="22"/>
-                <w:lang w:bidi="ar"/>
               </w:rPr>
               <w:t>Prints memory statistics</w:t>
             </w:r>
@@ -3140,23 +2430,9 @@
                 <w:kern w:val="0"/>
                 <w:sz w:val="22"/>
                 <w:szCs w:val="22"/>
-                <w:lang w:bidi="ar"/>
-              </w:rPr>
-              <w:t xml:space="preserve">stats </w:t>
+              </w:rPr>
+              <w:t>stats malloc</w:t>
             </w:r>
-            <w:proofErr w:type="spellStart"/>
-            <w:r>
-              <w:rPr>
-                <w:rFonts w:ascii="Verdana" w:eastAsia="宋体" w:hAnsi="Verdana" w:cs="Verdana"/>
-                <w:color w:val="362E2B"/>
-                <w:kern w:val="0"/>
-                <w:sz w:val="22"/>
-                <w:szCs w:val="22"/>
-                <w:lang w:bidi="ar"/>
-              </w:rPr>
-              <w:t>malloc</w:t>
-            </w:r>
-            <w:proofErr w:type="spellEnd"/>
           </w:p>
         </w:tc>
       </w:tr>
@@ -3208,7 +2484,6 @@
                 <w:kern w:val="0"/>
                 <w:sz w:val="22"/>
                 <w:szCs w:val="22"/>
-                <w:lang w:bidi="ar"/>
               </w:rPr>
               <w:t>Print higher level allocation statistics</w:t>
             </w:r>
@@ -3239,7 +2514,6 @@
                 <w:kern w:val="0"/>
                 <w:sz w:val="22"/>
                 <w:szCs w:val="22"/>
-                <w:lang w:bidi="ar"/>
               </w:rPr>
               <w:t>stats items</w:t>
             </w:r>
@@ -3294,7 +2568,6 @@
                 <w:kern w:val="0"/>
                 <w:sz w:val="22"/>
                 <w:szCs w:val="22"/>
-                <w:lang w:bidi="ar"/>
               </w:rPr>
               <w:t> </w:t>
             </w:r>
@@ -3325,7 +2598,6 @@
                 <w:kern w:val="0"/>
                 <w:sz w:val="22"/>
                 <w:szCs w:val="22"/>
-                <w:lang w:bidi="ar"/>
               </w:rPr>
               <w:t>stats detail</w:t>
             </w:r>
@@ -3380,7 +2652,6 @@
                 <w:kern w:val="0"/>
                 <w:sz w:val="22"/>
                 <w:szCs w:val="22"/>
-                <w:lang w:bidi="ar"/>
               </w:rPr>
               <w:t> </w:t>
             </w:r>
@@ -3411,7 +2682,6 @@
                 <w:kern w:val="0"/>
                 <w:sz w:val="22"/>
                 <w:szCs w:val="22"/>
-                <w:lang w:bidi="ar"/>
               </w:rPr>
               <w:t>stats sizes</w:t>
             </w:r>
@@ -3466,7 +2736,6 @@
                 <w:kern w:val="0"/>
                 <w:sz w:val="22"/>
                 <w:szCs w:val="22"/>
-                <w:lang w:bidi="ar"/>
               </w:rPr>
               <w:t>Resets statistics</w:t>
             </w:r>
@@ -3497,7 +2766,6 @@
                 <w:kern w:val="0"/>
                 <w:sz w:val="22"/>
                 <w:szCs w:val="22"/>
-                <w:lang w:bidi="ar"/>
               </w:rPr>
               <w:t>stats reset</w:t>
             </w:r>
@@ -3533,7 +2801,6 @@
                 <w:kern w:val="0"/>
                 <w:sz w:val="22"/>
                 <w:szCs w:val="22"/>
-                <w:lang w:bidi="ar"/>
               </w:rPr>
               <w:t>version</w:t>
             </w:r>
@@ -3564,7 +2831,6 @@
                 <w:kern w:val="0"/>
                 <w:sz w:val="22"/>
                 <w:szCs w:val="22"/>
-                <w:lang w:bidi="ar"/>
               </w:rPr>
               <w:t>Prints server version.</w:t>
             </w:r>
@@ -3595,7 +2861,6 @@
                 <w:kern w:val="0"/>
                 <w:sz w:val="22"/>
                 <w:szCs w:val="22"/>
-                <w:lang w:bidi="ar"/>
               </w:rPr>
               <w:t>version</w:t>
             </w:r>
@@ -3631,7 +2896,6 @@
                 <w:kern w:val="0"/>
                 <w:sz w:val="22"/>
                 <w:szCs w:val="22"/>
-                <w:lang w:bidi="ar"/>
               </w:rPr>
               <w:t>verbosity</w:t>
             </w:r>
@@ -3662,7 +2926,6 @@
                 <w:kern w:val="0"/>
                 <w:sz w:val="22"/>
                 <w:szCs w:val="22"/>
-                <w:lang w:bidi="ar"/>
               </w:rPr>
               <w:t>Increases log level</w:t>
             </w:r>
@@ -3693,7 +2956,6 @@
                 <w:kern w:val="0"/>
                 <w:sz w:val="22"/>
                 <w:szCs w:val="22"/>
-                <w:lang w:bidi="ar"/>
               </w:rPr>
               <w:t>verbosity</w:t>
             </w:r>
@@ -3729,7 +2991,6 @@
                 <w:kern w:val="0"/>
                 <w:sz w:val="22"/>
                 <w:szCs w:val="22"/>
-                <w:lang w:bidi="ar"/>
               </w:rPr>
               <w:t>quit</w:t>
             </w:r>
@@ -3760,20 +3021,8 @@
                 <w:kern w:val="0"/>
                 <w:sz w:val="22"/>
                 <w:szCs w:val="22"/>
-                <w:lang w:bidi="ar"/>
-              </w:rPr>
-              <w:t xml:space="preserve">Terminate </w:t>
-            </w:r>
-            <w:r>
-              <w:rPr>
-                <w:rFonts w:ascii="Verdana" w:eastAsia="宋体" w:hAnsi="Verdana" w:cs="Verdana"/>
-                <w:color w:val="362E2B"/>
-                <w:kern w:val="0"/>
-                <w:sz w:val="22"/>
-                <w:szCs w:val="22"/>
-                <w:lang w:bidi="ar"/>
-              </w:rPr>
-              <w:t>telnet session</w:t>
+              </w:rPr>
+              <w:t>Terminate telnet session</w:t>
             </w:r>
           </w:p>
         </w:tc>
@@ -3802,7 +3051,6 @@
                 <w:kern w:val="0"/>
                 <w:sz w:val="22"/>
                 <w:szCs w:val="22"/>
-                <w:lang w:bidi="ar"/>
               </w:rPr>
               <w:t>quit</w:t>
             </w:r>
@@ -3826,95 +3074,82 @@
           <w:highlight w:val="yellow"/>
         </w:rPr>
       </w:pPr>
-      <w:proofErr w:type="gramStart"/>
       <w:r>
         <w:rPr>
           <w:highlight w:val="yellow"/>
         </w:rPr>
         <w:t>version</w:t>
       </w:r>
-      <w:proofErr w:type="gramEnd"/>
     </w:p>
     <w:p>
       <w:r>
-        <w:lastRenderedPageBreak/>
         <w:t>VERSION 1.4.4-14-g9c660c0</w:t>
       </w:r>
     </w:p>
     <w:p>
-      <w:proofErr w:type="gramStart"/>
-      <w:r>
-        <w:t>set</w:t>
-      </w:r>
-      <w:proofErr w:type="gramEnd"/>
-      <w:r>
+      <w:r>
+        <w:t>S</w:t>
+      </w:r>
+      <w:r>
+        <w:rPr>
+          <w:rFonts w:hint="eastAsia"/>
+        </w:rPr>
+        <w:t xml:space="preserve">et </w:t>
+      </w:r>
+      <w:r>
+        <w:rPr>
+          <w:rFonts w:hint="eastAsia"/>
+        </w:rPr>
+        <w:t>变量名</w:t>
+      </w:r>
+      <w:r>
+        <w:rPr>
+          <w:rFonts w:hint="eastAsia"/>
+        </w:rPr>
         <w:t xml:space="preserve"> </w:t>
-      </w:r>
-      <w:proofErr w:type="spellStart"/>
-      <w:r>
-        <w:t>num</w:t>
-      </w:r>
-      <w:proofErr w:type="spellEnd"/>
-      <w:r>
-        <w:t xml:space="preserve"> 0 0 2</w:t>
       </w:r>
     </w:p>
     <w:p>
       <w:r>
-        <w:t>12</w:t>
+        <w:t>setnum 0 0 2</w:t>
       </w:r>
     </w:p>
     <w:p>
       <w:r>
-        <w:t>STORED</w:t>
+        <w:t>12</w:t>
       </w:r>
     </w:p>
     <w:p>
-      <w:proofErr w:type="spellStart"/>
-      <w:proofErr w:type="gramStart"/>
-      <w:r>
-        <w:rPr>
-          <w:highlight w:val="yellow"/>
-        </w:rPr>
-        <w:t>incr</w:t>
-      </w:r>
-      <w:proofErr w:type="spellEnd"/>
-      <w:proofErr w:type="gramEnd"/>
-      <w:r>
-        <w:t xml:space="preserve"> </w:t>
-      </w:r>
-      <w:proofErr w:type="spellStart"/>
-      <w:r>
-        <w:t>num</w:t>
-      </w:r>
-      <w:proofErr w:type="spellEnd"/>
+      <w:r>
+        <w:t>STORED</w:t>
+      </w:r>
     </w:p>
     <w:p>
       <w:r>
-        <w:t>13</w:t>
+        <w:rPr>
+          <w:highlight w:val="yellow"/>
+        </w:rPr>
+        <w:t>incr</w:t>
+      </w:r>
+      <w:r>
+        <w:t>num</w:t>
       </w:r>
     </w:p>
     <w:p>
-      <w:proofErr w:type="spellStart"/>
-      <w:proofErr w:type="gramStart"/>
+      <w:r>
+        <w:lastRenderedPageBreak/>
+        <w:t>13</w:t>
+      </w:r>
+    </w:p>
+    <w:p>
       <w:r>
         <w:rPr>
           <w:highlight w:val="yellow"/>
         </w:rPr>
         <w:t>decr</w:t>
       </w:r>
-      <w:proofErr w:type="spellEnd"/>
-      <w:proofErr w:type="gramEnd"/>
-      <w:r>
-        <w:t xml:space="preserve"> </w:t>
-      </w:r>
-      <w:proofErr w:type="spellStart"/>
-      <w:r>
-        <w:t>num</w:t>
-      </w:r>
-      <w:proofErr w:type="spellEnd"/>
-      <w:r>
-        <w:t xml:space="preserve"> 1</w:t>
+      <w:r>
+        <w:t>num 1</w:t>
       </w:r>
     </w:p>
     <w:p>
@@ -3929,14 +3164,12 @@
           <w:highlight w:val="yellow"/>
         </w:rPr>
       </w:pPr>
-      <w:proofErr w:type="spellStart"/>
       <w:r>
         <w:rPr>
           <w:highlight w:val="yellow"/>
         </w:rPr>
         <w:t>flush_all</w:t>
       </w:r>
-      <w:proofErr w:type="spellEnd"/>
     </w:p>
     <w:p>
       <w:r>
@@ -4000,29 +3233,7 @@
           <w:szCs w:val="21"/>
           <w:shd w:val="clear" w:color="auto" w:fill="FFFFFF"/>
         </w:rPr>
-        <w:t>&lt;command name&gt; &lt;key&gt; &lt;flags&gt; &lt;</w:t>
-      </w:r>
-      <w:proofErr w:type="spellStart"/>
-      <w:r>
-        <w:rPr>
-          <w:rFonts w:ascii="Arial" w:hAnsi="Arial" w:cs="Arial"/>
-          <w:color w:val="0000FF"/>
-          <w:sz w:val="21"/>
-          <w:szCs w:val="21"/>
-          <w:shd w:val="clear" w:color="auto" w:fill="FFFFFF"/>
-        </w:rPr>
-        <w:t>exptime</w:t>
-      </w:r>
-      <w:proofErr w:type="spellEnd"/>
-      <w:r>
-        <w:rPr>
-          <w:rFonts w:ascii="Arial" w:hAnsi="Arial" w:cs="Arial"/>
-          <w:color w:val="0000FF"/>
-          <w:sz w:val="21"/>
-          <w:szCs w:val="21"/>
-          <w:shd w:val="clear" w:color="auto" w:fill="FFFFFF"/>
-        </w:rPr>
-        <w:t>&gt; &lt;bytes&gt;\r\n &lt;data block&gt;\r\n</w:t>
+        <w:t>&lt;command name&gt;&lt;key&gt;&lt;flags&gt;&lt;exptime&gt;&lt;bytes&gt;\r\n &lt;data block&gt;\r\n</w:t>
       </w:r>
       <w:r>
         <w:rPr>
@@ -4042,7 +3253,7 @@
           <w:szCs w:val="21"/>
           <w:shd w:val="clear" w:color="auto" w:fill="FFFFFF"/>
         </w:rPr>
-        <w:t xml:space="preserve">a) &lt;command name&gt; </w:t>
+        <w:t>a) &lt;command name&gt;</w:t>
       </w:r>
       <w:r>
         <w:rPr>
@@ -4054,7 +3265,6 @@
         </w:rPr>
         <w:t>可以是</w:t>
       </w:r>
-      <w:proofErr w:type="gramStart"/>
       <w:r>
         <w:rPr>
           <w:rFonts w:ascii="Arial" w:hAnsi="Arial" w:cs="Arial"/>
@@ -4063,40 +3273,7 @@
           <w:szCs w:val="21"/>
           <w:shd w:val="clear" w:color="auto" w:fill="FFFFFF"/>
         </w:rPr>
-        <w:t>”</w:t>
-      </w:r>
-      <w:proofErr w:type="gramEnd"/>
-      <w:r>
-        <w:rPr>
-          <w:rFonts w:ascii="Arial" w:hAnsi="Arial" w:cs="Arial"/>
-          <w:color w:val="FF0000"/>
-          <w:sz w:val="21"/>
-          <w:szCs w:val="21"/>
-          <w:shd w:val="clear" w:color="auto" w:fill="FFFFFF"/>
-        </w:rPr>
-        <w:t>set</w:t>
-      </w:r>
-      <w:proofErr w:type="gramStart"/>
-      <w:r>
-        <w:rPr>
-          <w:rFonts w:ascii="Arial" w:hAnsi="Arial" w:cs="Arial"/>
-          <w:color w:val="FF0000"/>
-          <w:sz w:val="21"/>
-          <w:szCs w:val="21"/>
-          <w:shd w:val="clear" w:color="auto" w:fill="FFFFFF"/>
-        </w:rPr>
-        <w:t>”</w:t>
-      </w:r>
-      <w:proofErr w:type="gramEnd"/>
-      <w:r>
-        <w:rPr>
-          <w:rFonts w:ascii="Arial" w:hAnsi="Arial" w:cs="Arial"/>
-          <w:color w:val="FF0000"/>
-          <w:sz w:val="21"/>
-          <w:szCs w:val="21"/>
-          <w:shd w:val="clear" w:color="auto" w:fill="FFFFFF"/>
-        </w:rPr>
-        <w:t>, “add”, “replace”</w:t>
+        <w:t>”set”, “add”, “replace”</w:t>
       </w:r>
       <w:r>
         <w:rPr>
@@ -4333,7 +3510,7 @@
           <w:szCs w:val="21"/>
           <w:shd w:val="clear" w:color="auto" w:fill="FFFFFF"/>
         </w:rPr>
-        <w:t xml:space="preserve">b) &lt;key&gt; </w:t>
+        <w:t>b) &lt;key&gt;</w:t>
       </w:r>
       <w:r>
         <w:rPr>
@@ -4387,7 +3564,7 @@
           <w:szCs w:val="21"/>
           <w:shd w:val="clear" w:color="auto" w:fill="FFFFFF"/>
         </w:rPr>
-        <w:t xml:space="preserve">c) &lt;flags&gt; </w:t>
+        <w:t>c) &lt;flags&gt;</w:t>
       </w:r>
       <w:r>
         <w:rPr>
@@ -4561,9 +3738,8 @@
           <w:szCs w:val="21"/>
           <w:shd w:val="clear" w:color="auto" w:fill="FFFFFF"/>
         </w:rPr>
-        <w:t>d) &lt;</w:t>
-      </w:r>
-      <w:proofErr w:type="spellStart"/>
+        <w:t>d) &lt;exptime&gt;</w:t>
+      </w:r>
       <w:r>
         <w:rPr>
           <w:rFonts w:ascii="Arial" w:hAnsi="Arial" w:cs="Arial"/>
@@ -4572,27 +3748,6 @@
           <w:szCs w:val="21"/>
           <w:shd w:val="clear" w:color="auto" w:fill="FFFFFF"/>
         </w:rPr>
-        <w:t>exptime</w:t>
-      </w:r>
-      <w:proofErr w:type="spellEnd"/>
-      <w:r>
-        <w:rPr>
-          <w:rFonts w:ascii="Arial" w:hAnsi="Arial" w:cs="Arial"/>
-          <w:color w:val="FF0000"/>
-          <w:sz w:val="21"/>
-          <w:szCs w:val="21"/>
-          <w:shd w:val="clear" w:color="auto" w:fill="FFFFFF"/>
-        </w:rPr>
-        <w:t xml:space="preserve">&gt; </w:t>
-      </w:r>
-      <w:r>
-        <w:rPr>
-          <w:rFonts w:ascii="Arial" w:hAnsi="Arial" w:cs="Arial"/>
-          <w:color w:val="FF0000"/>
-          <w:sz w:val="21"/>
-          <w:szCs w:val="21"/>
-          <w:shd w:val="clear" w:color="auto" w:fill="FFFFFF"/>
-        </w:rPr>
         <w:t>过期的时间。</w:t>
       </w:r>
       <w:r>
@@ -4655,85 +3810,21 @@
         </w:rPr>
         <w:t>但可被服务器</w:t>
       </w:r>
-      <w:r>
-        <w:rPr>
-          <w:rFonts w:ascii="Arial" w:hAnsi="Arial" w:cs="Arial"/>
-          <w:b/>
-          <w:color w:val="DF3434"/>
-          <w:sz w:val="21"/>
-          <w:szCs w:val="21"/>
-          <w:shd w:val="clear" w:color="auto" w:fill="FFFFFF"/>
-        </w:rPr>
-        <w:fldChar w:fldCharType="begin"/>
-      </w:r>
-      <w:r>
-        <w:rPr>
-          <w:rFonts w:ascii="Arial" w:hAnsi="Arial" w:cs="Arial"/>
-          <w:b/>
-          <w:color w:val="DF3434"/>
-          <w:sz w:val="21"/>
-          <w:szCs w:val="21"/>
-          <w:shd w:val="clear" w:color="auto" w:fill="FFFFFF"/>
-        </w:rPr>
-        <w:instrText xml:space="preserve"> HYPERLINK "http://lib.csdn.net/base/datastructure" \o "</w:instrText>
-      </w:r>
-      <w:r>
-        <w:rPr>
-          <w:rFonts w:ascii="Arial" w:hAnsi="Arial" w:cs="Arial"/>
-          <w:b/>
-          <w:color w:val="DF3434"/>
-          <w:sz w:val="21"/>
-          <w:szCs w:val="21"/>
-          <w:shd w:val="clear" w:color="auto" w:fill="FFFFFF"/>
-        </w:rPr>
-        <w:instrText>算法与数据结构知识库</w:instrText>
-      </w:r>
-      <w:r>
-        <w:rPr>
-          <w:rFonts w:ascii="Arial" w:hAnsi="Arial" w:cs="Arial"/>
-          <w:b/>
-          <w:color w:val="DF3434"/>
-          <w:sz w:val="21"/>
-          <w:szCs w:val="21"/>
-          <w:shd w:val="clear" w:color="auto" w:fill="FFFFFF"/>
-        </w:rPr>
-        <w:instrText xml:space="preserve">" \t "http://blog.csdn.net/jinxingfeng_cn/article/details/_blank" </w:instrText>
-      </w:r>
-      <w:r>
-        <w:rPr>
-          <w:rFonts w:ascii="Arial" w:hAnsi="Arial" w:cs="Arial"/>
-          <w:b/>
-          <w:color w:val="DF3434"/>
-          <w:sz w:val="21"/>
-          <w:szCs w:val="21"/>
-          <w:shd w:val="clear" w:color="auto" w:fill="FFFFFF"/>
-        </w:rPr>
-        <w:fldChar w:fldCharType="separate"/>
-      </w:r>
-      <w:r>
-        <w:rPr>
-          <w:rStyle w:val="a5"/>
-          <w:rFonts w:ascii="Arial" w:hAnsi="Arial" w:cs="Arial"/>
-          <w:b/>
-          <w:color w:val="DF3434"/>
-          <w:sz w:val="21"/>
-          <w:szCs w:val="21"/>
-          <w:u w:val="none"/>
-          <w:shd w:val="clear" w:color="auto" w:fill="FFFFFF"/>
-        </w:rPr>
-        <w:t>算法</w:t>
-      </w:r>
-      <w:r>
-        <w:rPr>
-          <w:rFonts w:ascii="Arial" w:hAnsi="Arial" w:cs="Arial"/>
-          <w:b/>
-          <w:color w:val="DF3434"/>
-          <w:sz w:val="21"/>
-          <w:szCs w:val="21"/>
-          <w:shd w:val="clear" w:color="auto" w:fill="FFFFFF"/>
-        </w:rPr>
-        <w:fldChar w:fldCharType="end"/>
-      </w:r>
+      <w:hyperlink r:id="rId10" w:tgtFrame="http://blog.csdn.net/jinxingfeng_cn/article/details/_blank" w:tooltip="算法与数据结构知识库" w:history="1">
+        <w:r>
+          <w:rPr>
+            <w:rStyle w:val="a5"/>
+            <w:rFonts w:ascii="Arial" w:hAnsi="Arial" w:cs="Arial"/>
+            <w:b/>
+            <w:color w:val="DF3434"/>
+            <w:sz w:val="21"/>
+            <w:szCs w:val="21"/>
+            <w:u w:val="none"/>
+            <w:shd w:val="clear" w:color="auto" w:fill="FFFFFF"/>
+          </w:rPr>
+          <w:t>算法</w:t>
+        </w:r>
+      </w:hyperlink>
       <w:r>
         <w:rPr>
           <w:rFonts w:ascii="Arial" w:hAnsi="Arial" w:cs="Arial"/>
@@ -4812,20 +3903,8 @@
           <w:szCs w:val="21"/>
           <w:shd w:val="clear" w:color="auto" w:fill="FFFFFF"/>
         </w:rPr>
-        <w:t>0(</w:t>
-      </w:r>
-      <w:proofErr w:type="spellStart"/>
-      <w:r>
-        <w:rPr>
-          <w:rFonts w:ascii="Arial" w:hAnsi="Arial" w:cs="Arial"/>
-          <w:color w:val="362E2B"/>
-          <w:sz w:val="21"/>
-          <w:szCs w:val="21"/>
-          <w:shd w:val="clear" w:color="auto" w:fill="FFFFFF"/>
-        </w:rPr>
-        <w:t>unix</w:t>
-      </w:r>
-      <w:proofErr w:type="spellEnd"/>
+        <w:t>0(unix</w:t>
+      </w:r>
       <w:r>
         <w:rPr>
           <w:rFonts w:ascii="Arial" w:hAnsi="Arial" w:cs="Arial"/>
@@ -4938,7 +4017,7 @@
           <w:szCs w:val="21"/>
           <w:shd w:val="clear" w:color="auto" w:fill="FFFFFF"/>
         </w:rPr>
-        <w:t xml:space="preserve">e) &lt;bytes&gt; </w:t>
+        <w:t>e) &lt;bytes&gt;</w:t>
       </w:r>
       <w:r>
         <w:rPr>
@@ -4970,81 +4049,25 @@
         </w:rPr>
         <w:t>不包含最后的</w:t>
       </w:r>
-      <w:proofErr w:type="gramStart"/>
-      <w:r>
-        <w:rPr>
-          <w:rFonts w:ascii="Arial" w:hAnsi="Arial" w:cs="Arial"/>
-          <w:color w:val="362E2B"/>
-          <w:sz w:val="21"/>
-          <w:szCs w:val="21"/>
-          <w:shd w:val="clear" w:color="auto" w:fill="FFFFFF"/>
-        </w:rPr>
-        <w:t>”</w:t>
-      </w:r>
-      <w:proofErr w:type="gramEnd"/>
-      <w:r>
-        <w:rPr>
-          <w:rFonts w:ascii="Arial" w:hAnsi="Arial" w:cs="Arial"/>
-          <w:color w:val="362E2B"/>
-          <w:sz w:val="21"/>
-          <w:szCs w:val="21"/>
-          <w:shd w:val="clear" w:color="auto" w:fill="FFFFFF"/>
-        </w:rPr>
-        <w:t>\r\n</w:t>
-      </w:r>
-      <w:proofErr w:type="gramStart"/>
-      <w:r>
-        <w:rPr>
-          <w:rFonts w:ascii="Arial" w:hAnsi="Arial" w:cs="Arial"/>
-          <w:color w:val="362E2B"/>
-          <w:sz w:val="21"/>
-          <w:szCs w:val="21"/>
-          <w:shd w:val="clear" w:color="auto" w:fill="FFFFFF"/>
-        </w:rPr>
-        <w:t>”</w:t>
-      </w:r>
-      <w:proofErr w:type="gramEnd"/>
-      <w:r>
-        <w:rPr>
-          <w:rFonts w:ascii="Arial" w:hAnsi="Arial" w:cs="Arial"/>
-          <w:color w:val="362E2B"/>
-          <w:sz w:val="21"/>
-          <w:szCs w:val="21"/>
-          <w:shd w:val="clear" w:color="auto" w:fill="FFFFFF"/>
-        </w:rPr>
-        <w:t>),</w:t>
-      </w:r>
-      <w:r>
-        <w:rPr>
-          <w:rFonts w:ascii="Arial" w:hAnsi="Arial" w:cs="Arial"/>
-          <w:color w:val="362E2B"/>
-          <w:sz w:val="21"/>
-          <w:szCs w:val="21"/>
-          <w:shd w:val="clear" w:color="auto" w:fill="FFFFFF"/>
-        </w:rPr>
-        <w:t>当用户希望存储</w:t>
-      </w:r>
-      <w:proofErr w:type="gramStart"/>
-      <w:r>
-        <w:rPr>
-          <w:rFonts w:ascii="Arial" w:hAnsi="Arial" w:cs="Arial"/>
-          <w:color w:val="362E2B"/>
-          <w:sz w:val="21"/>
-          <w:szCs w:val="21"/>
-          <w:shd w:val="clear" w:color="auto" w:fill="FFFFFF"/>
-        </w:rPr>
-        <w:t>空数据</w:t>
-      </w:r>
-      <w:proofErr w:type="gramEnd"/>
-      <w:r>
-        <w:rPr>
-          <w:rFonts w:ascii="Arial" w:hAnsi="Arial" w:cs="Arial"/>
-          <w:color w:val="362E2B"/>
-          <w:sz w:val="21"/>
-          <w:szCs w:val="21"/>
-          <w:shd w:val="clear" w:color="auto" w:fill="FFFFFF"/>
-        </w:rPr>
-        <w:t>时</w:t>
+      <w:r>
+        <w:rPr>
+          <w:rFonts w:ascii="Arial" w:hAnsi="Arial" w:cs="Arial"/>
+          <w:color w:val="362E2B"/>
+          <w:sz w:val="21"/>
+          <w:szCs w:val="21"/>
+          <w:shd w:val="clear" w:color="auto" w:fill="FFFFFF"/>
+        </w:rPr>
+        <w:t>”\r\n”),</w:t>
+      </w:r>
+      <w:r>
+        <w:rPr>
+          <w:rFonts w:ascii="Arial" w:hAnsi="Arial" w:cs="Arial"/>
+          <w:color w:val="362E2B"/>
+          <w:sz w:val="21"/>
+          <w:szCs w:val="21"/>
+          <w:shd w:val="clear" w:color="auto" w:fill="FFFFFF"/>
+        </w:rPr>
+        <w:t>当用户希望存储空数据时</w:t>
       </w:r>
       <w:r>
         <w:rPr>
@@ -5110,7 +4133,6 @@
         </w:rPr>
         <w:t>最后客户端需要加上</w:t>
       </w:r>
-      <w:proofErr w:type="gramStart"/>
       <w:r>
         <w:rPr>
           <w:rFonts w:ascii="Arial" w:hAnsi="Arial" w:cs="Arial"/>
@@ -5119,9 +4141,28 @@
           <w:szCs w:val="21"/>
           <w:shd w:val="clear" w:color="auto" w:fill="FFFFFF"/>
         </w:rPr>
+        <w:t>”\r\n”</w:t>
+      </w:r>
+      <w:r>
+        <w:rPr>
+          <w:rFonts w:ascii="Arial" w:hAnsi="Arial" w:cs="Arial"/>
+          <w:color w:val="FF0000"/>
+          <w:sz w:val="21"/>
+          <w:szCs w:val="21"/>
+          <w:shd w:val="clear" w:color="auto" w:fill="FFFFFF"/>
+        </w:rPr>
+        <w:t>作为</w:t>
+      </w:r>
+      <w:r>
+        <w:rPr>
+          <w:rFonts w:ascii="Arial" w:hAnsi="Arial" w:cs="Arial"/>
+          <w:color w:val="FF0000"/>
+          <w:sz w:val="21"/>
+          <w:szCs w:val="21"/>
+          <w:shd w:val="clear" w:color="auto" w:fill="FFFFFF"/>
+        </w:rPr>
         <w:t>”</w:t>
       </w:r>
-      <w:proofErr w:type="gramEnd"/>
       <w:r>
         <w:rPr>
           <w:rFonts w:ascii="Arial" w:hAnsi="Arial" w:cs="Arial"/>
@@ -5130,9 +4171,8 @@
           <w:szCs w:val="21"/>
           <w:shd w:val="clear" w:color="auto" w:fill="FFFFFF"/>
         </w:rPr>
-        <w:t>\r\n</w:t>
-      </w:r>
-      <w:proofErr w:type="gramStart"/>
+        <w:t>命令头</w:t>
+      </w:r>
       <w:r>
         <w:rPr>
           <w:rFonts w:ascii="Arial" w:hAnsi="Arial" w:cs="Arial"/>
@@ -5143,7 +4183,6 @@
         </w:rPr>
         <w:t>”</w:t>
       </w:r>
-      <w:proofErr w:type="gramEnd"/>
       <w:r>
         <w:rPr>
           <w:rFonts w:ascii="Arial" w:hAnsi="Arial" w:cs="Arial"/>
@@ -5152,50 +4191,6 @@
           <w:szCs w:val="21"/>
           <w:shd w:val="clear" w:color="auto" w:fill="FFFFFF"/>
         </w:rPr>
-        <w:t>作为</w:t>
-      </w:r>
-      <w:proofErr w:type="gramStart"/>
-      <w:r>
-        <w:rPr>
-          <w:rFonts w:ascii="Arial" w:hAnsi="Arial" w:cs="Arial"/>
-          <w:color w:val="FF0000"/>
-          <w:sz w:val="21"/>
-          <w:szCs w:val="21"/>
-          <w:shd w:val="clear" w:color="auto" w:fill="FFFFFF"/>
-        </w:rPr>
-        <w:t>”</w:t>
-      </w:r>
-      <w:proofErr w:type="gramEnd"/>
-      <w:r>
-        <w:rPr>
-          <w:rFonts w:ascii="Arial" w:hAnsi="Arial" w:cs="Arial"/>
-          <w:color w:val="FF0000"/>
-          <w:sz w:val="21"/>
-          <w:szCs w:val="21"/>
-          <w:shd w:val="clear" w:color="auto" w:fill="FFFFFF"/>
-        </w:rPr>
-        <w:t>命令头</w:t>
-      </w:r>
-      <w:proofErr w:type="gramStart"/>
-      <w:r>
-        <w:rPr>
-          <w:rFonts w:ascii="Arial" w:hAnsi="Arial" w:cs="Arial"/>
-          <w:color w:val="FF0000"/>
-          <w:sz w:val="21"/>
-          <w:szCs w:val="21"/>
-          <w:shd w:val="clear" w:color="auto" w:fill="FFFFFF"/>
-        </w:rPr>
-        <w:t>”</w:t>
-      </w:r>
-      <w:proofErr w:type="gramEnd"/>
-      <w:r>
-        <w:rPr>
-          <w:rFonts w:ascii="Arial" w:hAnsi="Arial" w:cs="Arial"/>
-          <w:color w:val="FF0000"/>
-          <w:sz w:val="21"/>
-          <w:szCs w:val="21"/>
-          <w:shd w:val="clear" w:color="auto" w:fill="FFFFFF"/>
-        </w:rPr>
         <w:t>的结束标志。</w:t>
       </w:r>
       <w:r>
@@ -5207,29 +4202,7 @@
           <w:shd w:val="clear" w:color="auto" w:fill="FFFFFF"/>
         </w:rPr>
         <w:br/>
-        <w:t>&lt;</w:t>
-      </w:r>
-      <w:proofErr w:type="gramStart"/>
-      <w:r>
-        <w:rPr>
-          <w:rFonts w:ascii="Arial" w:hAnsi="Arial" w:cs="Arial"/>
-          <w:color w:val="362E2B"/>
-          <w:sz w:val="21"/>
-          <w:szCs w:val="21"/>
-          <w:shd w:val="clear" w:color="auto" w:fill="FFFFFF"/>
-        </w:rPr>
-        <w:t>data</w:t>
-      </w:r>
-      <w:proofErr w:type="gramEnd"/>
-      <w:r>
-        <w:rPr>
-          <w:rFonts w:ascii="Arial" w:hAnsi="Arial" w:cs="Arial"/>
-          <w:color w:val="362E2B"/>
-          <w:sz w:val="21"/>
-          <w:szCs w:val="21"/>
-          <w:shd w:val="clear" w:color="auto" w:fill="FFFFFF"/>
-        </w:rPr>
-        <w:t xml:space="preserve"> block&gt;\r\n</w:t>
+        <w:t>&lt;data block&gt;\r\n</w:t>
       </w:r>
     </w:p>
     <w:p>
@@ -5255,7 +4228,6 @@
         </w:rPr>
         <w:t>紧接着</w:t>
       </w:r>
-      <w:proofErr w:type="gramStart"/>
       <w:r>
         <w:rPr>
           <w:rFonts w:ascii="Arial" w:hAnsi="Arial" w:cs="Arial"/>
@@ -5266,7 +4238,6 @@
         </w:rPr>
         <w:t>”</w:t>
       </w:r>
-      <w:proofErr w:type="gramEnd"/>
       <w:r>
         <w:rPr>
           <w:rFonts w:ascii="Arial" w:hAnsi="Arial" w:cs="Arial"/>
@@ -5277,7 +4248,6 @@
         </w:rPr>
         <w:t>命令头</w:t>
       </w:r>
-      <w:proofErr w:type="gramStart"/>
       <w:r>
         <w:rPr>
           <w:rFonts w:ascii="Arial" w:hAnsi="Arial" w:cs="Arial"/>
@@ -5288,7 +4258,6 @@
         </w:rPr>
         <w:t>”</w:t>
       </w:r>
-      <w:proofErr w:type="gramEnd"/>
       <w:r>
         <w:rPr>
           <w:rFonts w:ascii="Arial" w:hAnsi="Arial" w:cs="Arial"/>
@@ -5339,40 +4308,16 @@
         </w:rPr>
         <w:t>最后加上</w:t>
       </w:r>
-      <w:proofErr w:type="gramStart"/>
-      <w:r>
-        <w:rPr>
-          <w:rFonts w:ascii="Arial" w:hAnsi="Arial" w:cs="Arial"/>
-          <w:color w:val="362E2B"/>
-          <w:sz w:val="21"/>
-          <w:szCs w:val="21"/>
-          <w:shd w:val="clear" w:color="auto" w:fill="FFFFFF"/>
-        </w:rPr>
-        <w:t>”</w:t>
-      </w:r>
-      <w:proofErr w:type="gramEnd"/>
-      <w:r>
-        <w:rPr>
-          <w:rFonts w:ascii="Arial" w:hAnsi="Arial" w:cs="Arial"/>
-          <w:color w:val="362E2B"/>
-          <w:sz w:val="21"/>
-          <w:szCs w:val="21"/>
-          <w:shd w:val="clear" w:color="auto" w:fill="FFFFFF"/>
-        </w:rPr>
-        <w:t>\r\n</w:t>
-      </w:r>
-      <w:proofErr w:type="gramStart"/>
-      <w:r>
-        <w:rPr>
-          <w:rFonts w:ascii="Arial" w:hAnsi="Arial" w:cs="Arial"/>
-          <w:color w:val="362E2B"/>
-          <w:sz w:val="21"/>
-          <w:szCs w:val="21"/>
-          <w:shd w:val="clear" w:color="auto" w:fill="FFFFFF"/>
-        </w:rPr>
-        <w:t>”</w:t>
-      </w:r>
-      <w:proofErr w:type="gramEnd"/>
+      <w:r>
+        <w:rPr>
+          <w:rFonts w:ascii="Arial" w:hAnsi="Arial" w:cs="Arial"/>
+          <w:color w:val="362E2B"/>
+          <w:sz w:val="21"/>
+          <w:szCs w:val="21"/>
+          <w:shd w:val="clear" w:color="auto" w:fill="FFFFFF"/>
+        </w:rPr>
+        <w:t>”\r\n”</w:t>
+      </w:r>
       <w:r>
         <w:rPr>
           <w:rFonts w:ascii="Arial" w:hAnsi="Arial" w:cs="Arial"/>
@@ -5441,7 +4386,6 @@
           <w:szCs w:val="21"/>
           <w:shd w:val="clear" w:color="auto" w:fill="FFFFFF"/>
         </w:rPr>
-        <w:lastRenderedPageBreak/>
         <w:t>结果响应：</w:t>
       </w:r>
       <w:r>
@@ -5526,6 +4470,7 @@
           <w:szCs w:val="21"/>
           <w:shd w:val="clear" w:color="auto" w:fill="FFFFFF"/>
         </w:rPr>
+        <w:lastRenderedPageBreak/>
         <w:t>a) “STORED\r\n”</w:t>
       </w:r>
       <w:r>
@@ -5557,37 +4502,7 @@
           <w:szCs w:val="21"/>
           <w:shd w:val="clear" w:color="auto" w:fill="FFFFFF"/>
         </w:rPr>
-        <w:t>：</w:t>
-      </w:r>
-      <w:r>
-        <w:rPr>
-          <w:rFonts w:ascii="Arial" w:hAnsi="Arial" w:cs="Arial"/>
-          <w:color w:val="362E2B"/>
-          <w:sz w:val="21"/>
-          <w:szCs w:val="21"/>
-          <w:shd w:val="clear" w:color="auto" w:fill="FFFFFF"/>
-        </w:rPr>
-        <w:t xml:space="preserve"> </w:t>
-      </w:r>
-      <w:r>
-        <w:rPr>
-          <w:rFonts w:ascii="Arial" w:hAnsi="Arial" w:cs="Arial"/>
-          <w:color w:val="362E2B"/>
-          <w:sz w:val="21"/>
-          <w:szCs w:val="21"/>
-          <w:shd w:val="clear" w:color="auto" w:fill="FFFFFF"/>
-        </w:rPr>
-        <w:t>表示存</w:t>
-      </w:r>
-      <w:r>
-        <w:rPr>
-          <w:rFonts w:ascii="Arial" w:hAnsi="Arial" w:cs="Arial"/>
-          <w:color w:val="362E2B"/>
-          <w:sz w:val="21"/>
-          <w:szCs w:val="21"/>
-          <w:shd w:val="clear" w:color="auto" w:fill="FFFFFF"/>
-        </w:rPr>
-        <w:t>储失败</w:t>
+        <w:t>：表示存储失败</w:t>
       </w:r>
       <w:r>
         <w:rPr>
@@ -5607,29 +4522,7 @@
           <w:szCs w:val="21"/>
           <w:shd w:val="clear" w:color="auto" w:fill="FFFFFF"/>
         </w:rPr>
-        <w:t>但是</w:t>
-      </w:r>
-      <w:proofErr w:type="gramStart"/>
-      <w:r>
-        <w:rPr>
-          <w:rFonts w:ascii="Arial" w:hAnsi="Arial" w:cs="Arial"/>
-          <w:color w:val="362E2B"/>
-          <w:sz w:val="21"/>
-          <w:szCs w:val="21"/>
-          <w:shd w:val="clear" w:color="auto" w:fill="FFFFFF"/>
-        </w:rPr>
-        <w:t>该失败</w:t>
-      </w:r>
-      <w:proofErr w:type="gramEnd"/>
-      <w:r>
-        <w:rPr>
-          <w:rFonts w:ascii="Arial" w:hAnsi="Arial" w:cs="Arial"/>
-          <w:color w:val="362E2B"/>
-          <w:sz w:val="21"/>
-          <w:szCs w:val="21"/>
-          <w:shd w:val="clear" w:color="auto" w:fill="FFFFFF"/>
-        </w:rPr>
-        <w:t>不是由于错误。</w:t>
+        <w:t>但是该失败不是由于错误。</w:t>
       </w:r>
       <w:r>
         <w:rPr>
@@ -5651,40 +4544,16 @@
         </w:rPr>
         <w:t>通常这是由于</w:t>
       </w:r>
-      <w:proofErr w:type="gramStart"/>
-      <w:r>
-        <w:rPr>
-          <w:rFonts w:ascii="Arial" w:hAnsi="Arial" w:cs="Arial"/>
-          <w:color w:val="362E2B"/>
-          <w:sz w:val="21"/>
-          <w:szCs w:val="21"/>
-          <w:shd w:val="clear" w:color="auto" w:fill="FFFFFF"/>
-        </w:rPr>
-        <w:t>”</w:t>
-      </w:r>
-      <w:proofErr w:type="gramEnd"/>
-      <w:r>
-        <w:rPr>
-          <w:rFonts w:ascii="Arial" w:hAnsi="Arial" w:cs="Arial"/>
-          <w:color w:val="362E2B"/>
-          <w:sz w:val="21"/>
-          <w:szCs w:val="21"/>
-          <w:shd w:val="clear" w:color="auto" w:fill="FFFFFF"/>
-        </w:rPr>
-        <w:t>add</w:t>
-      </w:r>
-      <w:proofErr w:type="gramStart"/>
-      <w:r>
-        <w:rPr>
-          <w:rFonts w:ascii="Arial" w:hAnsi="Arial" w:cs="Arial"/>
-          <w:color w:val="362E2B"/>
-          <w:sz w:val="21"/>
-          <w:szCs w:val="21"/>
-          <w:shd w:val="clear" w:color="auto" w:fill="FFFFFF"/>
-        </w:rPr>
-        <w:t>”</w:t>
-      </w:r>
-      <w:proofErr w:type="gramEnd"/>
+      <w:r>
+        <w:rPr>
+          <w:rFonts w:ascii="Arial" w:hAnsi="Arial" w:cs="Arial"/>
+          <w:color w:val="362E2B"/>
+          <w:sz w:val="21"/>
+          <w:szCs w:val="21"/>
+          <w:shd w:val="clear" w:color="auto" w:fill="FFFFFF"/>
+        </w:rPr>
+        <w:t>”add”</w:t>
+      </w:r>
       <w:r>
         <w:rPr>
           <w:rFonts w:ascii="Arial" w:hAnsi="Arial" w:cs="Arial"/>
@@ -5695,40 +4564,16 @@
         </w:rPr>
         <w:t>或者</w:t>
       </w:r>
-      <w:proofErr w:type="gramStart"/>
-      <w:r>
-        <w:rPr>
-          <w:rFonts w:ascii="Arial" w:hAnsi="Arial" w:cs="Arial"/>
-          <w:color w:val="362E2B"/>
-          <w:sz w:val="21"/>
-          <w:szCs w:val="21"/>
-          <w:shd w:val="clear" w:color="auto" w:fill="FFFFFF"/>
-        </w:rPr>
-        <w:t>”</w:t>
-      </w:r>
-      <w:proofErr w:type="gramEnd"/>
-      <w:r>
-        <w:rPr>
-          <w:rFonts w:ascii="Arial" w:hAnsi="Arial" w:cs="Arial"/>
-          <w:color w:val="362E2B"/>
-          <w:sz w:val="21"/>
-          <w:szCs w:val="21"/>
-          <w:shd w:val="clear" w:color="auto" w:fill="FFFFFF"/>
-        </w:rPr>
-        <w:t>replace</w:t>
-      </w:r>
-      <w:proofErr w:type="gramStart"/>
-      <w:r>
-        <w:rPr>
-          <w:rFonts w:ascii="Arial" w:hAnsi="Arial" w:cs="Arial"/>
-          <w:color w:val="362E2B"/>
-          <w:sz w:val="21"/>
-          <w:szCs w:val="21"/>
-          <w:shd w:val="clear" w:color="auto" w:fill="FFFFFF"/>
-        </w:rPr>
-        <w:t>”</w:t>
-      </w:r>
-      <w:proofErr w:type="gramEnd"/>
+      <w:r>
+        <w:rPr>
+          <w:rFonts w:ascii="Arial" w:hAnsi="Arial" w:cs="Arial"/>
+          <w:color w:val="362E2B"/>
+          <w:sz w:val="21"/>
+          <w:szCs w:val="21"/>
+          <w:shd w:val="clear" w:color="auto" w:fill="FFFFFF"/>
+        </w:rPr>
+        <w:t>”replace”</w:t>
+      </w:r>
       <w:r>
         <w:rPr>
           <w:rFonts w:ascii="Arial" w:hAnsi="Arial" w:cs="Arial"/>
@@ -5791,61 +4636,18 @@
           <w:szCs w:val="21"/>
           <w:shd w:val="clear" w:color="auto" w:fill="FFFFFF"/>
         </w:rPr>
-        <w:t xml:space="preserve"> </w:t>
-      </w:r>
-      <w:proofErr w:type="gramStart"/>
-      <w:r>
-        <w:rPr>
-          <w:rFonts w:ascii="Arial" w:hAnsi="Arial" w:cs="Arial"/>
-          <w:color w:val="362E2B"/>
-          <w:sz w:val="21"/>
-          <w:szCs w:val="21"/>
-          <w:shd w:val="clear" w:color="auto" w:fill="FFFFFF"/>
-        </w:rPr>
-        <w:t>set</w:t>
-      </w:r>
-      <w:proofErr w:type="gramEnd"/>
-      <w:r>
-        <w:rPr>
-          <w:rFonts w:ascii="Arial" w:hAnsi="Arial" w:cs="Arial"/>
-          <w:color w:val="362E2B"/>
-          <w:sz w:val="21"/>
-          <w:szCs w:val="21"/>
-          <w:shd w:val="clear" w:color="auto" w:fill="FFFFFF"/>
-        </w:rPr>
-        <w:t xml:space="preserve"> key 33 0 4\r\n</w:t>
-      </w:r>
-      <w:r>
-        <w:rPr>
-          <w:rFonts w:ascii="Arial" w:hAnsi="Arial" w:cs="Arial"/>
-          <w:color w:val="362E2B"/>
-          <w:sz w:val="21"/>
-          <w:szCs w:val="21"/>
-          <w:shd w:val="clear" w:color="auto" w:fill="FFFFFF"/>
-        </w:rPr>
-        <w:br/>
-      </w:r>
-      <w:proofErr w:type="spellStart"/>
-      <w:r>
-        <w:rPr>
-          <w:rFonts w:ascii="Arial" w:hAnsi="Arial" w:cs="Arial"/>
-          <w:color w:val="362E2B"/>
-          <w:sz w:val="21"/>
-          <w:szCs w:val="21"/>
-          <w:shd w:val="clear" w:color="auto" w:fill="FFFFFF"/>
-        </w:rPr>
-        <w:t>ffff</w:t>
-      </w:r>
-      <w:proofErr w:type="spellEnd"/>
-      <w:r>
-        <w:rPr>
-          <w:rFonts w:ascii="Arial" w:hAnsi="Arial" w:cs="Arial"/>
-          <w:color w:val="362E2B"/>
-          <w:sz w:val="21"/>
-          <w:szCs w:val="21"/>
-          <w:shd w:val="clear" w:color="auto" w:fill="FFFFFF"/>
-        </w:rPr>
-        <w:t>\r\n</w:t>
+        <w:t>set key 33 0 4\r\n</w:t>
+      </w:r>
+      <w:r>
+        <w:rPr>
+          <w:rFonts w:ascii="Arial" w:hAnsi="Arial" w:cs="Arial"/>
+          <w:color w:val="362E2B"/>
+          <w:sz w:val="21"/>
+          <w:szCs w:val="21"/>
+          <w:shd w:val="clear" w:color="auto" w:fill="FFFFFF"/>
+        </w:rPr>
+        <w:br/>
+        <w:t>ffff\r\n</w:t>
       </w:r>
     </w:p>
     <w:p>
@@ -5905,7 +4707,6 @@
         </w:rPr>
         <w:t>检查</w:t>
       </w:r>
-      <w:proofErr w:type="spellStart"/>
       <w:r>
         <w:rPr>
           <w:rStyle w:val="a4"/>
@@ -5917,7 +4718,6 @@
         </w:rPr>
         <w:t>KeyValue</w:t>
       </w:r>
-      <w:proofErr w:type="spellEnd"/>
       <w:r>
         <w:rPr>
           <w:rFonts w:ascii="Arial" w:hAnsi="Arial" w:cs="Arial"/>
@@ -6075,40 +4875,16 @@
         </w:rPr>
         <w:t>个或者多个的数据项。每个数据项都是由一个文本行和一个数据块组成。当所有的数据项都接收完毕将收到</w:t>
       </w:r>
-      <w:proofErr w:type="gramStart"/>
-      <w:r>
-        <w:rPr>
-          <w:rFonts w:ascii="Arial" w:hAnsi="Arial" w:cs="Arial"/>
-          <w:color w:val="362E2B"/>
-          <w:sz w:val="21"/>
-          <w:szCs w:val="21"/>
-          <w:shd w:val="clear" w:color="auto" w:fill="FFFFFF"/>
-        </w:rPr>
-        <w:t>”</w:t>
-      </w:r>
-      <w:proofErr w:type="gramEnd"/>
-      <w:r>
-        <w:rPr>
-          <w:rFonts w:ascii="Arial" w:hAnsi="Arial" w:cs="Arial"/>
-          <w:color w:val="362E2B"/>
-          <w:sz w:val="21"/>
-          <w:szCs w:val="21"/>
-          <w:shd w:val="clear" w:color="auto" w:fill="FFFFFF"/>
-        </w:rPr>
-        <w:t>END\r\n</w:t>
-      </w:r>
-      <w:proofErr w:type="gramStart"/>
-      <w:r>
-        <w:rPr>
-          <w:rFonts w:ascii="Arial" w:hAnsi="Arial" w:cs="Arial"/>
-          <w:color w:val="362E2B"/>
-          <w:sz w:val="21"/>
-          <w:szCs w:val="21"/>
-          <w:shd w:val="clear" w:color="auto" w:fill="FFFFFF"/>
-        </w:rPr>
-        <w:t>”</w:t>
-      </w:r>
-      <w:proofErr w:type="gramEnd"/>
+      <w:r>
+        <w:rPr>
+          <w:rFonts w:ascii="Arial" w:hAnsi="Arial" w:cs="Arial"/>
+          <w:color w:val="362E2B"/>
+          <w:sz w:val="21"/>
+          <w:szCs w:val="21"/>
+          <w:shd w:val="clear" w:color="auto" w:fill="FFFFFF"/>
+        </w:rPr>
+        <w:t>”END\r\n”</w:t>
+      </w:r>
       <w:r>
         <w:rPr>
           <w:rFonts w:ascii="Arial" w:hAnsi="Arial" w:cs="Arial"/>
@@ -6129,85 +4905,21 @@
         </w:rPr>
         <w:t>每一项的</w:t>
       </w:r>
-      <w:r>
-        <w:rPr>
-          <w:rFonts w:ascii="Arial" w:hAnsi="Arial" w:cs="Arial"/>
-          <w:b/>
-          <w:color w:val="DF3434"/>
-          <w:sz w:val="21"/>
-          <w:szCs w:val="21"/>
-          <w:shd w:val="clear" w:color="auto" w:fill="FFFFFF"/>
-        </w:rPr>
-        <w:fldChar w:fldCharType="begin"/>
-      </w:r>
-      <w:r>
-        <w:rPr>
-          <w:rFonts w:ascii="Arial" w:hAnsi="Arial" w:cs="Arial"/>
-          <w:b/>
-          <w:color w:val="DF3434"/>
-          <w:sz w:val="21"/>
-          <w:szCs w:val="21"/>
-          <w:shd w:val="clear" w:color="auto" w:fill="FFFFFF"/>
-        </w:rPr>
-        <w:instrText xml:space="preserve"> HYPERLINK "http://lib.csdn.net/base/datastructure" \o "</w:instrText>
-      </w:r>
-      <w:r>
-        <w:rPr>
-          <w:rFonts w:ascii="Arial" w:hAnsi="Arial" w:cs="Arial"/>
-          <w:b/>
-          <w:color w:val="DF3434"/>
-          <w:sz w:val="21"/>
-          <w:szCs w:val="21"/>
-          <w:shd w:val="clear" w:color="auto" w:fill="FFFFFF"/>
-        </w:rPr>
-        <w:instrText>算法与数据结构知识库</w:instrText>
-      </w:r>
-      <w:r>
-        <w:rPr>
-          <w:rFonts w:ascii="Arial" w:hAnsi="Arial" w:cs="Arial"/>
-          <w:b/>
-          <w:color w:val="DF3434"/>
-          <w:sz w:val="21"/>
-          <w:szCs w:val="21"/>
-          <w:shd w:val="clear" w:color="auto" w:fill="FFFFFF"/>
-        </w:rPr>
-        <w:instrText xml:space="preserve">" \t "http://blog.csdn.net/jinxingfeng_cn/article/details/_blank" </w:instrText>
-      </w:r>
-      <w:r>
-        <w:rPr>
-          <w:rFonts w:ascii="Arial" w:hAnsi="Arial" w:cs="Arial"/>
-          <w:b/>
-          <w:color w:val="DF3434"/>
-          <w:sz w:val="21"/>
-          <w:szCs w:val="21"/>
-          <w:shd w:val="clear" w:color="auto" w:fill="FFFFFF"/>
-        </w:rPr>
-        <w:fldChar w:fldCharType="separate"/>
-      </w:r>
-      <w:r>
-        <w:rPr>
-          <w:rStyle w:val="a5"/>
-          <w:rFonts w:ascii="Arial" w:hAnsi="Arial" w:cs="Arial"/>
-          <w:b/>
-          <w:color w:val="DF3434"/>
-          <w:sz w:val="21"/>
-          <w:szCs w:val="21"/>
-          <w:u w:val="none"/>
-          <w:shd w:val="clear" w:color="auto" w:fill="FFFFFF"/>
-        </w:rPr>
-        <w:t>数据结构</w:t>
-      </w:r>
-      <w:r>
-        <w:rPr>
-          <w:rFonts w:ascii="Arial" w:hAnsi="Arial" w:cs="Arial"/>
-          <w:b/>
-          <w:color w:val="DF3434"/>
-          <w:sz w:val="21"/>
-          <w:szCs w:val="21"/>
-          <w:shd w:val="clear" w:color="auto" w:fill="FFFFFF"/>
-        </w:rPr>
-        <w:fldChar w:fldCharType="end"/>
-      </w:r>
+      <w:hyperlink r:id="rId11" w:tgtFrame="http://blog.csdn.net/jinxingfeng_cn/article/details/_blank" w:tooltip="算法与数据结构知识库" w:history="1">
+        <w:r>
+          <w:rPr>
+            <w:rStyle w:val="a5"/>
+            <w:rFonts w:ascii="Arial" w:hAnsi="Arial" w:cs="Arial"/>
+            <w:b/>
+            <w:color w:val="DF3434"/>
+            <w:sz w:val="21"/>
+            <w:szCs w:val="21"/>
+            <w:u w:val="none"/>
+            <w:shd w:val="clear" w:color="auto" w:fill="FFFFFF"/>
+          </w:rPr>
+          <w:t>数据结构</w:t>
+        </w:r>
+      </w:hyperlink>
       <w:r>
         <w:rPr>
           <w:rFonts w:ascii="Arial" w:hAnsi="Arial" w:cs="Arial"/>
@@ -6227,7 +4939,7 @@
           <w:shd w:val="clear" w:color="auto" w:fill="FFFFFF"/>
         </w:rPr>
         <w:br/>
-        <w:t>VALUE &lt;key&gt; &lt;flags&gt; &lt;bytes&gt;\r\n</w:t>
+        <w:t>VALUE &lt;key&gt;&lt;flags&gt;&lt;bytes&gt;\r\n</w:t>
       </w:r>
       <w:r>
         <w:rPr>
@@ -6262,7 +4974,7 @@
           <w:szCs w:val="21"/>
           <w:shd w:val="clear" w:color="auto" w:fill="FFFFFF"/>
         </w:rPr>
-        <w:t xml:space="preserve">a) &lt;key&gt; </w:t>
+        <w:t>a) &lt;key&gt;</w:t>
       </w:r>
       <w:r>
         <w:rPr>
@@ -6293,29 +5005,7 @@
           <w:shd w:val="clear" w:color="auto" w:fill="FFFFFF"/>
         </w:rPr>
         <w:br/>
-        <w:t>b) &lt;</w:t>
-      </w:r>
-      <w:proofErr w:type="spellStart"/>
-      <w:r>
-        <w:rPr>
-          <w:rFonts w:ascii="Arial" w:hAnsi="Arial" w:cs="Arial"/>
-          <w:color w:val="362E2B"/>
-          <w:sz w:val="21"/>
-          <w:szCs w:val="21"/>
-          <w:shd w:val="clear" w:color="auto" w:fill="FFFFFF"/>
-        </w:rPr>
-        <w:t>falg</w:t>
-      </w:r>
-      <w:proofErr w:type="spellEnd"/>
-      <w:r>
-        <w:rPr>
-          <w:rFonts w:ascii="Arial" w:hAnsi="Arial" w:cs="Arial"/>
-          <w:color w:val="362E2B"/>
-          <w:sz w:val="21"/>
-          <w:szCs w:val="21"/>
-          <w:shd w:val="clear" w:color="auto" w:fill="FFFFFF"/>
-        </w:rPr>
-        <w:t xml:space="preserve">&gt; </w:t>
+        <w:t>b) &lt;falg&gt;</w:t>
       </w:r>
       <w:r>
         <w:rPr>
@@ -6356,7 +5046,7 @@
           <w:shd w:val="clear" w:color="auto" w:fill="FFFFFF"/>
         </w:rPr>
         <w:br/>
-        <w:t xml:space="preserve">c) &lt;bytes&gt; </w:t>
+        <w:t>c) &lt;bytes&gt;</w:t>
       </w:r>
       <w:r>
         <w:rPr>
@@ -6388,49 +5078,15 @@
         </w:rPr>
         <w:t>不包含</w:t>
       </w:r>
-      <w:proofErr w:type="gramStart"/>
-      <w:r>
-        <w:rPr>
-          <w:rFonts w:ascii="Arial" w:hAnsi="Arial" w:cs="Arial"/>
-          <w:color w:val="362E2B"/>
-          <w:sz w:val="21"/>
-          <w:szCs w:val="21"/>
-          <w:shd w:val="clear" w:color="auto" w:fill="FFFFFF"/>
-        </w:rPr>
-        <w:t>”</w:t>
-      </w:r>
-      <w:proofErr w:type="gramEnd"/>
-      <w:r>
-        <w:rPr>
-          <w:rFonts w:ascii="Arial" w:hAnsi="Arial" w:cs="Arial"/>
-          <w:color w:val="362E2B"/>
-          <w:sz w:val="21"/>
-          <w:szCs w:val="21"/>
-          <w:shd w:val="clear" w:color="auto" w:fill="FFFFFF"/>
-        </w:rPr>
-        <w:t>\r\n</w:t>
-      </w:r>
-      <w:proofErr w:type="gramStart"/>
-      <w:r>
-        <w:rPr>
-          <w:rFonts w:ascii="Arial" w:hAnsi="Arial" w:cs="Arial"/>
-          <w:color w:val="362E2B"/>
-          <w:sz w:val="21"/>
-          <w:szCs w:val="21"/>
-          <w:shd w:val="clear" w:color="auto" w:fill="FFFFFF"/>
-        </w:rPr>
-        <w:t>”</w:t>
-      </w:r>
-      <w:proofErr w:type="gramEnd"/>
-      <w:r>
-        <w:rPr>
-          <w:rFonts w:ascii="Arial" w:hAnsi="Arial" w:cs="Arial"/>
-          <w:color w:val="362E2B"/>
-          <w:sz w:val="21"/>
-          <w:szCs w:val="21"/>
-          <w:shd w:val="clear" w:color="auto" w:fill="FFFFFF"/>
-        </w:rPr>
-        <w:t>)</w:t>
+      <w:r>
+        <w:rPr>
+          <w:rFonts w:ascii="Arial" w:hAnsi="Arial" w:cs="Arial"/>
+          <w:color w:val="362E2B"/>
+          <w:sz w:val="21"/>
+          <w:szCs w:val="21"/>
+          <w:shd w:val="clear" w:color="auto" w:fill="FFFFFF"/>
+        </w:rPr>
+        <w:t>”\r\n”)</w:t>
       </w:r>
       <w:r>
         <w:rPr>
@@ -6462,7 +5118,7 @@
           <w:shd w:val="clear" w:color="auto" w:fill="FFFFFF"/>
         </w:rPr>
         <w:br/>
-        <w:t xml:space="preserve">e) &lt;data block&gt; </w:t>
+        <w:t>e) &lt;data block&gt;</w:t>
       </w:r>
       <w:r>
         <w:rPr>
@@ -6557,29 +5213,7 @@
           <w:szCs w:val="21"/>
           <w:shd w:val="clear" w:color="auto" w:fill="FFFFFF"/>
         </w:rPr>
-        <w:t>命令行</w:t>
-      </w:r>
-      <w:proofErr w:type="gramStart"/>
-      <w:r>
-        <w:rPr>
-          <w:rFonts w:ascii="Arial" w:hAnsi="Arial" w:cs="Arial"/>
-          <w:color w:val="362E2B"/>
-          <w:sz w:val="21"/>
-          <w:szCs w:val="21"/>
-          <w:shd w:val="clear" w:color="auto" w:fill="FFFFFF"/>
-        </w:rPr>
-        <w:t>中但是</w:t>
-      </w:r>
-      <w:proofErr w:type="gramEnd"/>
-      <w:r>
-        <w:rPr>
-          <w:rFonts w:ascii="Arial" w:hAnsi="Arial" w:cs="Arial"/>
-          <w:color w:val="362E2B"/>
-          <w:sz w:val="21"/>
-          <w:szCs w:val="21"/>
-          <w:shd w:val="clear" w:color="auto" w:fill="FFFFFF"/>
-        </w:rPr>
-        <w:t>没有返回相应的数据，这意味着服务器中不存在这些项，这些项过时了，或者被删除了</w:t>
+        <w:t>命令行中但是没有返回相应的数据，这意味着服务器中不存在这些项，这些项过时了，或者被删除了</w:t>
       </w:r>
       <w:r>
         <w:rPr>
@@ -6601,27 +5235,15 @@
         </w:rPr>
         <w:t>如：</w:t>
       </w:r>
-      <w:proofErr w:type="gramStart"/>
-      <w:r>
-        <w:rPr>
-          <w:rFonts w:ascii="Arial" w:hAnsi="Arial" w:cs="Arial"/>
-          <w:color w:val="362E2B"/>
-          <w:sz w:val="21"/>
-          <w:szCs w:val="21"/>
-          <w:shd w:val="clear" w:color="auto" w:fill="FFFFFF"/>
-        </w:rPr>
-        <w:t>get</w:t>
-      </w:r>
-      <w:proofErr w:type="gramEnd"/>
-      <w:r>
-        <w:rPr>
-          <w:rFonts w:ascii="Arial" w:hAnsi="Arial" w:cs="Arial"/>
-          <w:color w:val="362E2B"/>
-          <w:sz w:val="21"/>
-          <w:szCs w:val="21"/>
-          <w:shd w:val="clear" w:color="auto" w:fill="FFFFFF"/>
-        </w:rPr>
-        <w:t xml:space="preserve"> aa</w:t>
+      <w:r>
+        <w:rPr>
+          <w:rFonts w:ascii="Arial" w:hAnsi="Arial" w:cs="Arial"/>
+          <w:color w:val="362E2B"/>
+          <w:sz w:val="21"/>
+          <w:szCs w:val="21"/>
+          <w:shd w:val="clear" w:color="auto" w:fill="FFFFFF"/>
+        </w:rPr>
+        <w:t>get aa</w:t>
       </w:r>
       <w:r>
         <w:rPr>
@@ -6643,19 +5265,8 @@
           <w:shd w:val="clear" w:color="auto" w:fill="FFFFFF"/>
         </w:rPr>
         <w:br/>
-      </w:r>
-      <w:proofErr w:type="spellStart"/>
-      <w:r>
-        <w:rPr>
-          <w:rFonts w:ascii="Arial" w:hAnsi="Arial" w:cs="Arial"/>
-          <w:color w:val="362E2B"/>
-          <w:sz w:val="21"/>
-          <w:szCs w:val="21"/>
-          <w:shd w:val="clear" w:color="auto" w:fill="FFFFFF"/>
-        </w:rPr>
         <w:t>ffff</w:t>
       </w:r>
-      <w:proofErr w:type="spellEnd"/>
       <w:r>
         <w:rPr>
           <w:rFonts w:ascii="Arial" w:hAnsi="Arial" w:cs="Arial"/>
@@ -6703,7 +5314,6 @@
         </w:rPr>
         <w:t>、删除</w:t>
       </w:r>
-      <w:proofErr w:type="spellStart"/>
       <w:r>
         <w:rPr>
           <w:rStyle w:val="a4"/>
@@ -6715,7 +5325,6 @@
         </w:rPr>
         <w:t>KeyValue</w:t>
       </w:r>
-      <w:proofErr w:type="spellEnd"/>
       <w:r>
         <w:rPr>
           <w:rStyle w:val="a4"/>
@@ -6736,28 +5345,7 @@
           <w:shd w:val="clear" w:color="auto" w:fill="FFFFFF"/>
         </w:rPr>
         <w:br/>
-      </w:r>
-      <w:proofErr w:type="gramStart"/>
-      <w:r>
-        <w:rPr>
-          <w:rFonts w:ascii="Arial" w:hAnsi="Arial" w:cs="Arial"/>
-          <w:color w:val="362E2B"/>
-          <w:sz w:val="21"/>
-          <w:szCs w:val="21"/>
-          <w:shd w:val="clear" w:color="auto" w:fill="FFFFFF"/>
-        </w:rPr>
-        <w:t>delete</w:t>
-      </w:r>
-      <w:proofErr w:type="gramEnd"/>
-      <w:r>
-        <w:rPr>
-          <w:rFonts w:ascii="Arial" w:hAnsi="Arial" w:cs="Arial"/>
-          <w:color w:val="362E2B"/>
-          <w:sz w:val="21"/>
-          <w:szCs w:val="21"/>
-          <w:shd w:val="clear" w:color="auto" w:fill="FFFFFF"/>
-        </w:rPr>
-        <w:t xml:space="preserve"> &lt;key&gt; &lt;time&gt;\r\n</w:t>
+        <w:t>delete&lt;key&gt;&lt;time&gt;\r\n</w:t>
       </w:r>
     </w:p>
     <w:p>
@@ -6782,8 +5370,7 @@
           <w:szCs w:val="21"/>
           <w:shd w:val="clear" w:color="auto" w:fill="FFFFFF"/>
         </w:rPr>
-        <w:lastRenderedPageBreak/>
-        <w:t xml:space="preserve">a) &lt;key&gt; </w:t>
+        <w:t>a) &lt;key&gt;</w:t>
       </w:r>
       <w:r>
         <w:rPr>
@@ -6814,50 +5401,28 @@
           <w:shd w:val="clear" w:color="auto" w:fill="FFFFFF"/>
         </w:rPr>
         <w:br/>
-        <w:t xml:space="preserve">b) &lt;time&gt; </w:t>
-      </w:r>
-      <w:r>
-        <w:rPr>
-          <w:rFonts w:ascii="Arial" w:hAnsi="Arial" w:cs="Arial"/>
-          <w:color w:val="362E2B"/>
-          <w:sz w:val="21"/>
-          <w:szCs w:val="21"/>
-          <w:shd w:val="clear" w:color="auto" w:fill="FFFFFF"/>
-        </w:rPr>
-        <w:t>客户端希望服务器将该数据删除的时</w:t>
-      </w:r>
-      <w:r>
-        <w:rPr>
-          <w:rFonts w:ascii="Arial" w:hAnsi="Arial" w:cs="Arial"/>
-          <w:color w:val="362E2B"/>
-          <w:sz w:val="21"/>
-          <w:szCs w:val="21"/>
-          <w:shd w:val="clear" w:color="auto" w:fill="FFFFFF"/>
-        </w:rPr>
-        <w:t>间</w:t>
-      </w:r>
-      <w:r>
-        <w:rPr>
-          <w:rFonts w:ascii="Arial" w:hAnsi="Arial" w:cs="Arial"/>
-          <w:color w:val="362E2B"/>
-          <w:sz w:val="21"/>
-          <w:szCs w:val="21"/>
-          <w:shd w:val="clear" w:color="auto" w:fill="FFFFFF"/>
-        </w:rPr>
-        <w:t>(</w:t>
-      </w:r>
-      <w:proofErr w:type="spellStart"/>
-      <w:r>
-        <w:rPr>
-          <w:rFonts w:ascii="Arial" w:hAnsi="Arial" w:cs="Arial"/>
-          <w:color w:val="362E2B"/>
-          <w:sz w:val="21"/>
-          <w:szCs w:val="21"/>
-          <w:shd w:val="clear" w:color="auto" w:fill="FFFFFF"/>
-        </w:rPr>
-        <w:t>unix</w:t>
-      </w:r>
-      <w:proofErr w:type="spellEnd"/>
+        <w:t>b) &lt;time&gt;</w:t>
+      </w:r>
+      <w:r>
+        <w:rPr>
+          <w:rFonts w:ascii="Arial" w:hAnsi="Arial" w:cs="Arial"/>
+          <w:color w:val="362E2B"/>
+          <w:sz w:val="21"/>
+          <w:szCs w:val="21"/>
+          <w:shd w:val="clear" w:color="auto" w:fill="FFFFFF"/>
+        </w:rPr>
+        <w:t>客户端希望服务器将该数据删除的时间</w:t>
+      </w:r>
+      <w:r>
+        <w:rPr>
+          <w:rFonts w:ascii="Arial" w:hAnsi="Arial" w:cs="Arial"/>
+          <w:color w:val="362E2B"/>
+          <w:sz w:val="21"/>
+          <w:szCs w:val="21"/>
+          <w:shd w:val="clear" w:color="auto" w:fill="FFFFFF"/>
+        </w:rPr>
+        <w:t>(unix</w:t>
+      </w:r>
       <w:r>
         <w:rPr>
           <w:rFonts w:ascii="Arial" w:hAnsi="Arial" w:cs="Arial"/>
@@ -6906,19 +5471,12 @@
           <w:highlight w:val="yellow"/>
         </w:rPr>
       </w:pPr>
-      <w:proofErr w:type="gramStart"/>
       <w:r>
         <w:rPr>
           <w:highlight w:val="yellow"/>
         </w:rPr>
-        <w:t>delete</w:t>
-      </w:r>
-      <w:proofErr w:type="gramEnd"/>
-      <w:r>
-        <w:rPr>
-          <w:highlight w:val="yellow"/>
-        </w:rPr>
-        <w:t xml:space="preserve"> foo</w:t>
+        <w:lastRenderedPageBreak/>
+        <w:t>delete foo</w:t>
       </w:r>
     </w:p>
     <w:p>
@@ -6961,7 +5519,6 @@
         </w:rPr>
         <w:t>、检查</w:t>
       </w:r>
-      <w:proofErr w:type="spellStart"/>
       <w:r>
         <w:rPr>
           <w:rStyle w:val="a4"/>
@@ -6973,7 +5530,6 @@
         </w:rPr>
         <w:t>Memcache</w:t>
       </w:r>
-      <w:proofErr w:type="spellEnd"/>
       <w:r>
         <w:rPr>
           <w:rStyle w:val="a4"/>
@@ -7016,7 +5572,6 @@
         </w:rPr>
         <w:t>在这里可以看到</w:t>
       </w:r>
-      <w:proofErr w:type="spellStart"/>
       <w:r>
         <w:rPr>
           <w:rFonts w:ascii="Arial" w:hAnsi="Arial" w:cs="Arial"/>
@@ -7027,7 +5582,6 @@
         </w:rPr>
         <w:t>memcache</w:t>
       </w:r>
-      <w:proofErr w:type="spellEnd"/>
       <w:r>
         <w:rPr>
           <w:rFonts w:ascii="Arial" w:hAnsi="Arial" w:cs="Arial"/>
@@ -7052,7 +5606,6 @@
           <w:szCs w:val="21"/>
         </w:rPr>
       </w:pPr>
-      <w:proofErr w:type="spellStart"/>
       <w:r>
         <w:rPr>
           <w:rFonts w:ascii="Arial" w:hAnsi="Arial" w:cs="Arial"/>
@@ -7063,46 +5616,15 @@
         </w:rPr>
         <w:t>pid</w:t>
       </w:r>
-      <w:proofErr w:type="spellEnd"/>
-      <w:r>
-        <w:rPr>
-          <w:rFonts w:ascii="Arial" w:hAnsi="Arial" w:cs="Arial"/>
-          <w:color w:val="362E2B"/>
-          <w:sz w:val="21"/>
-          <w:szCs w:val="21"/>
-          <w:shd w:val="clear" w:color="auto" w:fill="FFFFFF"/>
-        </w:rPr>
-        <w:t xml:space="preserve"> </w:t>
-      </w:r>
-      <w:r>
-        <w:rPr>
-          <w:rFonts w:ascii="Arial" w:hAnsi="Arial" w:cs="Arial"/>
-          <w:color w:val="362E2B"/>
-          <w:sz w:val="21"/>
-          <w:szCs w:val="21"/>
-          <w:shd w:val="clear" w:color="auto" w:fill="FFFFFF"/>
-        </w:rPr>
-        <w:t>：</w:t>
-      </w:r>
-      <w:r>
-        <w:rPr>
-          <w:rFonts w:ascii="Arial" w:hAnsi="Arial" w:cs="Arial"/>
-          <w:color w:val="362E2B"/>
-          <w:sz w:val="21"/>
-          <w:szCs w:val="21"/>
-          <w:shd w:val="clear" w:color="auto" w:fill="FFFFFF"/>
-        </w:rPr>
-        <w:t xml:space="preserve"> </w:t>
-      </w:r>
-      <w:r>
-        <w:rPr>
-          <w:rFonts w:ascii="Arial" w:hAnsi="Arial" w:cs="Arial"/>
-          <w:color w:val="362E2B"/>
-          <w:sz w:val="21"/>
-          <w:szCs w:val="21"/>
-          <w:shd w:val="clear" w:color="auto" w:fill="FFFFFF"/>
-        </w:rPr>
-        <w:t>进程</w:t>
+      <w:r>
+        <w:rPr>
+          <w:rFonts w:ascii="Arial" w:hAnsi="Arial" w:cs="Arial"/>
+          <w:color w:val="362E2B"/>
+          <w:sz w:val="21"/>
+          <w:szCs w:val="21"/>
+          <w:shd w:val="clear" w:color="auto" w:fill="FFFFFF"/>
+        </w:rPr>
+        <w:t>：进程</w:t>
       </w:r>
       <w:r>
         <w:rPr>
@@ -7154,27 +5676,7 @@
           <w:szCs w:val="21"/>
           <w:shd w:val="clear" w:color="auto" w:fill="FFFFFF"/>
         </w:rPr>
-        <w:t>：</w:t>
-      </w:r>
-      <w:r>
-        <w:rPr>
-          <w:rFonts w:ascii="Arial" w:hAnsi="Arial" w:cs="Arial"/>
-          <w:color w:val="362E2B"/>
-          <w:sz w:val="21"/>
-          <w:szCs w:val="21"/>
-          <w:shd w:val="clear" w:color="auto" w:fill="FFFFFF"/>
-        </w:rPr>
-        <w:t xml:space="preserve"> </w:t>
-      </w:r>
-      <w:r>
-        <w:rPr>
-          <w:rFonts w:ascii="Arial" w:hAnsi="Arial" w:cs="Arial"/>
-          <w:color w:val="362E2B"/>
-          <w:sz w:val="21"/>
-          <w:szCs w:val="21"/>
-          <w:shd w:val="clear" w:color="auto" w:fill="FFFFFF"/>
-        </w:rPr>
-        <w:t>当前时间</w:t>
+        <w:t>：当前时间</w:t>
       </w:r>
       <w:r>
         <w:rPr>
@@ -7195,27 +5697,7 @@
           <w:szCs w:val="21"/>
           <w:shd w:val="clear" w:color="auto" w:fill="FFFFFF"/>
         </w:rPr>
-        <w:t>：</w:t>
-      </w:r>
-      <w:r>
-        <w:rPr>
-          <w:rFonts w:ascii="Arial" w:hAnsi="Arial" w:cs="Arial"/>
-          <w:color w:val="362E2B"/>
-          <w:sz w:val="21"/>
-          <w:szCs w:val="21"/>
-          <w:shd w:val="clear" w:color="auto" w:fill="FFFFFF"/>
-        </w:rPr>
-        <w:t xml:space="preserve"> </w:t>
-      </w:r>
-      <w:r>
-        <w:rPr>
-          <w:rFonts w:ascii="Arial" w:hAnsi="Arial" w:cs="Arial"/>
-          <w:color w:val="362E2B"/>
-          <w:sz w:val="21"/>
-          <w:szCs w:val="21"/>
-          <w:shd w:val="clear" w:color="auto" w:fill="FFFFFF"/>
-        </w:rPr>
-        <w:t>版本号</w:t>
+        <w:t>：版本号</w:t>
       </w:r>
       <w:r>
         <w:rPr>
@@ -7237,60 +5719,18 @@
           <w:shd w:val="clear" w:color="auto" w:fill="FFFFFF"/>
         </w:rPr>
         <w:br/>
-      </w:r>
-      <w:proofErr w:type="spellStart"/>
-      <w:r>
-        <w:rPr>
-          <w:rFonts w:ascii="Arial" w:hAnsi="Arial" w:cs="Arial"/>
-          <w:color w:val="362E2B"/>
-          <w:sz w:val="21"/>
-          <w:szCs w:val="21"/>
-          <w:shd w:val="clear" w:color="auto" w:fill="FFFFFF"/>
-        </w:rPr>
         <w:t>curr_items</w:t>
       </w:r>
-      <w:proofErr w:type="spellEnd"/>
-      <w:r>
-        <w:rPr>
-          <w:rFonts w:ascii="Arial" w:hAnsi="Arial" w:cs="Arial"/>
-          <w:color w:val="362E2B"/>
-          <w:sz w:val="21"/>
-          <w:szCs w:val="21"/>
-          <w:shd w:val="clear" w:color="auto" w:fill="FFFFFF"/>
-        </w:rPr>
-        <w:t xml:space="preserve"> </w:t>
-      </w:r>
-      <w:r>
-        <w:rPr>
-          <w:rFonts w:ascii="Arial" w:hAnsi="Arial" w:cs="Arial"/>
-          <w:color w:val="362E2B"/>
-          <w:sz w:val="21"/>
-          <w:szCs w:val="21"/>
-          <w:shd w:val="clear" w:color="auto" w:fill="FFFFFF"/>
-        </w:rPr>
-        <w:t>：</w:t>
-      </w:r>
-      <w:r>
-        <w:rPr>
-          <w:rFonts w:ascii="Arial" w:hAnsi="Arial" w:cs="Arial"/>
-          <w:color w:val="362E2B"/>
-          <w:sz w:val="21"/>
-          <w:szCs w:val="21"/>
-          <w:shd w:val="clear" w:color="auto" w:fill="FFFFFF"/>
-        </w:rPr>
-        <w:t xml:space="preserve"> </w:t>
-      </w:r>
-      <w:r>
-        <w:rPr>
-          <w:rFonts w:ascii="Arial" w:hAnsi="Arial" w:cs="Arial"/>
-          <w:color w:val="362E2B"/>
-          <w:sz w:val="21"/>
-          <w:szCs w:val="21"/>
-          <w:shd w:val="clear" w:color="auto" w:fill="FFFFFF"/>
-        </w:rPr>
-        <w:t>当前缓存中的</w:t>
-      </w:r>
-      <w:proofErr w:type="spellStart"/>
+      <w:r>
+        <w:rPr>
+          <w:rFonts w:ascii="Arial" w:hAnsi="Arial" w:cs="Arial"/>
+          <w:color w:val="362E2B"/>
+          <w:sz w:val="21"/>
+          <w:szCs w:val="21"/>
+          <w:shd w:val="clear" w:color="auto" w:fill="FFFFFF"/>
+        </w:rPr>
+        <w:t>：当前缓存中的</w:t>
+      </w:r>
       <w:r>
         <w:rPr>
           <w:rFonts w:ascii="Arial" w:hAnsi="Arial" w:cs="Arial"/>
@@ -7301,7 +5741,6 @@
         </w:rPr>
         <w:t>KeyValue</w:t>
       </w:r>
-      <w:proofErr w:type="spellEnd"/>
       <w:r>
         <w:rPr>
           <w:rFonts w:ascii="Arial" w:hAnsi="Arial" w:cs="Arial"/>
@@ -7321,60 +5760,18 @@
           <w:shd w:val="clear" w:color="auto" w:fill="FFFFFF"/>
         </w:rPr>
         <w:br/>
-      </w:r>
-      <w:proofErr w:type="spellStart"/>
-      <w:r>
-        <w:rPr>
-          <w:rFonts w:ascii="Arial" w:hAnsi="Arial" w:cs="Arial"/>
-          <w:color w:val="362E2B"/>
-          <w:sz w:val="21"/>
-          <w:szCs w:val="21"/>
-          <w:shd w:val="clear" w:color="auto" w:fill="FFFFFF"/>
-        </w:rPr>
         <w:t>total_items</w:t>
       </w:r>
-      <w:proofErr w:type="spellEnd"/>
-      <w:r>
-        <w:rPr>
-          <w:rFonts w:ascii="Arial" w:hAnsi="Arial" w:cs="Arial"/>
-          <w:color w:val="362E2B"/>
-          <w:sz w:val="21"/>
-          <w:szCs w:val="21"/>
-          <w:shd w:val="clear" w:color="auto" w:fill="FFFFFF"/>
-        </w:rPr>
-        <w:t xml:space="preserve"> </w:t>
-      </w:r>
-      <w:r>
-        <w:rPr>
-          <w:rFonts w:ascii="Arial" w:hAnsi="Arial" w:cs="Arial"/>
-          <w:color w:val="362E2B"/>
-          <w:sz w:val="21"/>
-          <w:szCs w:val="21"/>
-          <w:shd w:val="clear" w:color="auto" w:fill="FFFFFF"/>
-        </w:rPr>
-        <w:t>：</w:t>
-      </w:r>
-      <w:r>
-        <w:rPr>
-          <w:rFonts w:ascii="Arial" w:hAnsi="Arial" w:cs="Arial"/>
-          <w:color w:val="362E2B"/>
-          <w:sz w:val="21"/>
-          <w:szCs w:val="21"/>
-          <w:shd w:val="clear" w:color="auto" w:fill="FFFFFF"/>
-        </w:rPr>
-        <w:t xml:space="preserve"> </w:t>
-      </w:r>
-      <w:r>
-        <w:rPr>
-          <w:rFonts w:ascii="Arial" w:hAnsi="Arial" w:cs="Arial"/>
-          <w:color w:val="362E2B"/>
-          <w:sz w:val="21"/>
-          <w:szCs w:val="21"/>
-          <w:shd w:val="clear" w:color="auto" w:fill="FFFFFF"/>
-        </w:rPr>
-        <w:t>曾经总共经过缓存的</w:t>
-      </w:r>
-      <w:proofErr w:type="spellStart"/>
+      <w:r>
+        <w:rPr>
+          <w:rFonts w:ascii="Arial" w:hAnsi="Arial" w:cs="Arial"/>
+          <w:color w:val="362E2B"/>
+          <w:sz w:val="21"/>
+          <w:szCs w:val="21"/>
+          <w:shd w:val="clear" w:color="auto" w:fill="FFFFFF"/>
+        </w:rPr>
+        <w:t>：曾经总共经过缓存的</w:t>
+      </w:r>
       <w:r>
         <w:rPr>
           <w:rFonts w:ascii="Arial" w:hAnsi="Arial" w:cs="Arial"/>
@@ -7385,7 +5782,6 @@
         </w:rPr>
         <w:t>KeyValue</w:t>
       </w:r>
-      <w:proofErr w:type="spellEnd"/>
       <w:r>
         <w:rPr>
           <w:rFonts w:ascii="Arial" w:hAnsi="Arial" w:cs="Arial"/>
@@ -7415,60 +5811,19 @@
           <w:szCs w:val="21"/>
           <w:shd w:val="clear" w:color="auto" w:fill="FFFFFF"/>
         </w:rPr>
-        <w:t>：</w:t>
-      </w:r>
-      <w:r>
-        <w:rPr>
-          <w:rFonts w:ascii="Arial" w:hAnsi="Arial" w:cs="Arial"/>
-          <w:color w:val="362E2B"/>
-          <w:sz w:val="21"/>
-          <w:szCs w:val="21"/>
-          <w:shd w:val="clear" w:color="auto" w:fill="FFFFFF"/>
-        </w:rPr>
-        <w:t xml:space="preserve"> </w:t>
-      </w:r>
-      <w:r>
-        <w:rPr>
-          <w:rFonts w:ascii="Arial" w:hAnsi="Arial" w:cs="Arial"/>
-          <w:color w:val="362E2B"/>
-          <w:sz w:val="21"/>
-          <w:szCs w:val="21"/>
-          <w:shd w:val="clear" w:color="auto" w:fill="FFFFFF"/>
-        </w:rPr>
-        <w:t>所有的缓存使用的内存量</w:t>
-      </w:r>
-      <w:r>
-        <w:rPr>
-          <w:rFonts w:ascii="Arial" w:hAnsi="Arial" w:cs="Arial"/>
-          <w:color w:val="362E2B"/>
-          <w:sz w:val="21"/>
-          <w:szCs w:val="21"/>
-          <w:shd w:val="clear" w:color="auto" w:fill="FFFFFF"/>
-        </w:rPr>
-        <w:br/>
-      </w:r>
-      <w:proofErr w:type="spellStart"/>
-      <w:r>
-        <w:rPr>
-          <w:rFonts w:ascii="Arial" w:hAnsi="Arial" w:cs="Arial"/>
-          <w:color w:val="362E2B"/>
-          <w:sz w:val="21"/>
-          <w:szCs w:val="21"/>
-          <w:shd w:val="clear" w:color="auto" w:fill="FFFFFF"/>
-        </w:rPr>
+        <w:t>：所有的缓存使用的内存量</w:t>
+      </w:r>
+      <w:r>
+        <w:rPr>
+          <w:rFonts w:ascii="Arial" w:hAnsi="Arial" w:cs="Arial"/>
+          <w:color w:val="362E2B"/>
+          <w:sz w:val="21"/>
+          <w:szCs w:val="21"/>
+          <w:shd w:val="clear" w:color="auto" w:fill="FFFFFF"/>
+        </w:rPr>
+        <w:br/>
         <w:t>curr_connections</w:t>
       </w:r>
-      <w:proofErr w:type="spellEnd"/>
-      <w:r>
-        <w:rPr>
-          <w:rFonts w:ascii="Arial" w:hAnsi="Arial" w:cs="Arial"/>
-          <w:color w:val="362E2B"/>
-          <w:sz w:val="21"/>
-          <w:szCs w:val="21"/>
-          <w:shd w:val="clear" w:color="auto" w:fill="FFFFFF"/>
-        </w:rPr>
-        <w:t xml:space="preserve"> </w:t>
-      </w:r>
       <w:r>
         <w:rPr>
           <w:rFonts w:ascii="Arial" w:hAnsi="Arial" w:cs="Arial"/>
@@ -7499,214 +5854,70 @@
           <w:shd w:val="clear" w:color="auto" w:fill="FFFFFF"/>
         </w:rPr>
         <w:br/>
-      </w:r>
-      <w:proofErr w:type="spellStart"/>
-      <w:r>
-        <w:rPr>
-          <w:rFonts w:ascii="Arial" w:hAnsi="Arial" w:cs="Arial"/>
-          <w:color w:val="362E2B"/>
-          <w:sz w:val="21"/>
-          <w:szCs w:val="21"/>
-          <w:shd w:val="clear" w:color="auto" w:fill="FFFFFF"/>
-        </w:rPr>
         <w:t>cmd_get</w:t>
       </w:r>
-      <w:proofErr w:type="spellEnd"/>
-      <w:r>
-        <w:rPr>
-          <w:rFonts w:ascii="Arial" w:hAnsi="Arial" w:cs="Arial"/>
-          <w:color w:val="362E2B"/>
-          <w:sz w:val="21"/>
-          <w:szCs w:val="21"/>
-          <w:shd w:val="clear" w:color="auto" w:fill="FFFFFF"/>
-        </w:rPr>
-        <w:t xml:space="preserve"> </w:t>
-      </w:r>
-      <w:r>
-        <w:rPr>
-          <w:rFonts w:ascii="Arial" w:hAnsi="Arial" w:cs="Arial"/>
-          <w:color w:val="362E2B"/>
-          <w:sz w:val="21"/>
-          <w:szCs w:val="21"/>
-          <w:shd w:val="clear" w:color="auto" w:fill="FFFFFF"/>
-        </w:rPr>
-        <w:t>：</w:t>
-      </w:r>
-      <w:r>
-        <w:rPr>
-          <w:rFonts w:ascii="Arial" w:hAnsi="Arial" w:cs="Arial"/>
-          <w:color w:val="362E2B"/>
-          <w:sz w:val="21"/>
-          <w:szCs w:val="21"/>
-          <w:shd w:val="clear" w:color="auto" w:fill="FFFFFF"/>
-        </w:rPr>
-        <w:t xml:space="preserve"> </w:t>
-      </w:r>
-      <w:r>
-        <w:rPr>
-          <w:rFonts w:ascii="Arial" w:hAnsi="Arial" w:cs="Arial"/>
-          <w:color w:val="362E2B"/>
-          <w:sz w:val="21"/>
-          <w:szCs w:val="21"/>
-          <w:shd w:val="clear" w:color="auto" w:fill="FFFFFF"/>
-        </w:rPr>
-        <w:t>总获取次数</w:t>
-      </w:r>
-      <w:r>
-        <w:rPr>
-          <w:rFonts w:ascii="Arial" w:hAnsi="Arial" w:cs="Arial"/>
-          <w:color w:val="362E2B"/>
-          <w:sz w:val="21"/>
-          <w:szCs w:val="21"/>
-          <w:shd w:val="clear" w:color="auto" w:fill="FFFFFF"/>
-        </w:rPr>
-        <w:br/>
-      </w:r>
-      <w:proofErr w:type="spellStart"/>
-      <w:r>
-        <w:rPr>
-          <w:rFonts w:ascii="Arial" w:hAnsi="Arial" w:cs="Arial"/>
-          <w:color w:val="362E2B"/>
-          <w:sz w:val="21"/>
-          <w:szCs w:val="21"/>
-          <w:shd w:val="clear" w:color="auto" w:fill="FFFFFF"/>
-        </w:rPr>
+      <w:r>
+        <w:rPr>
+          <w:rFonts w:ascii="Arial" w:hAnsi="Arial" w:cs="Arial"/>
+          <w:color w:val="362E2B"/>
+          <w:sz w:val="21"/>
+          <w:szCs w:val="21"/>
+          <w:shd w:val="clear" w:color="auto" w:fill="FFFFFF"/>
+        </w:rPr>
+        <w:t>：总获取次数</w:t>
+      </w:r>
+      <w:r>
+        <w:rPr>
+          <w:rFonts w:ascii="Arial" w:hAnsi="Arial" w:cs="Arial"/>
+          <w:color w:val="362E2B"/>
+          <w:sz w:val="21"/>
+          <w:szCs w:val="21"/>
+          <w:shd w:val="clear" w:color="auto" w:fill="FFFFFF"/>
+        </w:rPr>
+        <w:br/>
         <w:t>cmd_set</w:t>
       </w:r>
-      <w:proofErr w:type="spellEnd"/>
-      <w:r>
-        <w:rPr>
-          <w:rFonts w:ascii="Arial" w:hAnsi="Arial" w:cs="Arial"/>
-          <w:color w:val="362E2B"/>
-          <w:sz w:val="21"/>
-          <w:szCs w:val="21"/>
-          <w:shd w:val="clear" w:color="auto" w:fill="FFFFFF"/>
-        </w:rPr>
-        <w:t xml:space="preserve"> </w:t>
-      </w:r>
-      <w:r>
-        <w:rPr>
-          <w:rFonts w:ascii="Arial" w:hAnsi="Arial" w:cs="Arial"/>
-          <w:color w:val="362E2B"/>
-          <w:sz w:val="21"/>
-          <w:szCs w:val="21"/>
-          <w:shd w:val="clear" w:color="auto" w:fill="FFFFFF"/>
-        </w:rPr>
-        <w:t>：</w:t>
-      </w:r>
-      <w:r>
-        <w:rPr>
-          <w:rFonts w:ascii="Arial" w:hAnsi="Arial" w:cs="Arial"/>
-          <w:color w:val="362E2B"/>
-          <w:sz w:val="21"/>
-          <w:szCs w:val="21"/>
-          <w:shd w:val="clear" w:color="auto" w:fill="FFFFFF"/>
-        </w:rPr>
-        <w:t xml:space="preserve"> </w:t>
-      </w:r>
-      <w:r>
-        <w:rPr>
-          <w:rFonts w:ascii="Arial" w:hAnsi="Arial" w:cs="Arial"/>
-          <w:color w:val="362E2B"/>
-          <w:sz w:val="21"/>
-          <w:szCs w:val="21"/>
-          <w:shd w:val="clear" w:color="auto" w:fill="FFFFFF"/>
-        </w:rPr>
-        <w:t>总的写入次数</w:t>
-      </w:r>
-      <w:r>
-        <w:rPr>
-          <w:rFonts w:ascii="Arial" w:hAnsi="Arial" w:cs="Arial"/>
-          <w:color w:val="362E2B"/>
-          <w:sz w:val="21"/>
-          <w:szCs w:val="21"/>
-          <w:shd w:val="clear" w:color="auto" w:fill="FFFFFF"/>
-        </w:rPr>
-        <w:br/>
-      </w:r>
-      <w:proofErr w:type="spellStart"/>
-      <w:r>
-        <w:rPr>
-          <w:rFonts w:ascii="Arial" w:hAnsi="Arial" w:cs="Arial"/>
-          <w:color w:val="362E2B"/>
-          <w:sz w:val="21"/>
-          <w:szCs w:val="21"/>
-          <w:shd w:val="clear" w:color="auto" w:fill="FFFFFF"/>
-        </w:rPr>
+      <w:r>
+        <w:rPr>
+          <w:rFonts w:ascii="Arial" w:hAnsi="Arial" w:cs="Arial"/>
+          <w:color w:val="362E2B"/>
+          <w:sz w:val="21"/>
+          <w:szCs w:val="21"/>
+          <w:shd w:val="clear" w:color="auto" w:fill="FFFFFF"/>
+        </w:rPr>
+        <w:t>：总的写入次数</w:t>
+      </w:r>
+      <w:r>
+        <w:rPr>
+          <w:rFonts w:ascii="Arial" w:hAnsi="Arial" w:cs="Arial"/>
+          <w:color w:val="362E2B"/>
+          <w:sz w:val="21"/>
+          <w:szCs w:val="21"/>
+          <w:shd w:val="clear" w:color="auto" w:fill="FFFFFF"/>
+        </w:rPr>
+        <w:br/>
         <w:t>get_hits</w:t>
       </w:r>
-      <w:proofErr w:type="spellEnd"/>
-      <w:r>
-        <w:rPr>
-          <w:rFonts w:ascii="Arial" w:hAnsi="Arial" w:cs="Arial"/>
-          <w:color w:val="362E2B"/>
-          <w:sz w:val="21"/>
-          <w:szCs w:val="21"/>
-          <w:shd w:val="clear" w:color="auto" w:fill="FFFFFF"/>
-        </w:rPr>
-        <w:t xml:space="preserve"> </w:t>
-      </w:r>
-      <w:r>
-        <w:rPr>
-          <w:rFonts w:ascii="Arial" w:hAnsi="Arial" w:cs="Arial"/>
-          <w:color w:val="362E2B"/>
-          <w:sz w:val="21"/>
-          <w:szCs w:val="21"/>
-          <w:shd w:val="clear" w:color="auto" w:fill="FFFFFF"/>
-        </w:rPr>
-        <w:t>：</w:t>
-      </w:r>
-      <w:r>
-        <w:rPr>
-          <w:rFonts w:ascii="Arial" w:hAnsi="Arial" w:cs="Arial"/>
-          <w:color w:val="362E2B"/>
-          <w:sz w:val="21"/>
-          <w:szCs w:val="21"/>
-          <w:shd w:val="clear" w:color="auto" w:fill="FFFFFF"/>
-        </w:rPr>
-        <w:t xml:space="preserve"> </w:t>
-      </w:r>
-      <w:r>
-        <w:rPr>
-          <w:rFonts w:ascii="Arial" w:hAnsi="Arial" w:cs="Arial"/>
-          <w:color w:val="362E2B"/>
-          <w:sz w:val="21"/>
-          <w:szCs w:val="21"/>
-          <w:shd w:val="clear" w:color="auto" w:fill="FFFFFF"/>
-        </w:rPr>
-        <w:t>总的命中次数</w:t>
-      </w:r>
-      <w:r>
-        <w:rPr>
-          <w:rFonts w:ascii="Arial" w:hAnsi="Arial" w:cs="Arial"/>
-          <w:color w:val="362E2B"/>
-          <w:sz w:val="21"/>
-          <w:szCs w:val="21"/>
-          <w:shd w:val="clear" w:color="auto" w:fill="FFFFFF"/>
-        </w:rPr>
-        <w:br/>
-      </w:r>
-      <w:proofErr w:type="spellStart"/>
-      <w:r>
-        <w:rPr>
-          <w:rFonts w:ascii="Arial" w:hAnsi="Arial" w:cs="Arial"/>
-          <w:color w:val="362E2B"/>
-          <w:sz w:val="21"/>
-          <w:szCs w:val="21"/>
-          <w:shd w:val="clear" w:color="auto" w:fill="FFFFFF"/>
-        </w:rPr>
-        <w:t>miss_hits</w:t>
-      </w:r>
-      <w:proofErr w:type="spellEnd"/>
-      <w:r>
-        <w:rPr>
-          <w:rFonts w:ascii="Arial" w:hAnsi="Arial" w:cs="Arial"/>
-          <w:color w:val="362E2B"/>
-          <w:sz w:val="21"/>
-          <w:szCs w:val="21"/>
-          <w:shd w:val="clear" w:color="auto" w:fill="FFFFFF"/>
-        </w:rPr>
-        <w:t xml:space="preserve"> :  </w:t>
+      <w:r>
+        <w:rPr>
+          <w:rFonts w:ascii="Arial" w:hAnsi="Arial" w:cs="Arial"/>
+          <w:color w:val="362E2B"/>
+          <w:sz w:val="21"/>
+          <w:szCs w:val="21"/>
+          <w:shd w:val="clear" w:color="auto" w:fill="FFFFFF"/>
+        </w:rPr>
+        <w:t>：总的命中次数</w:t>
+      </w:r>
+      <w:r>
+        <w:rPr>
+          <w:rFonts w:ascii="Arial" w:hAnsi="Arial" w:cs="Arial"/>
+          <w:color w:val="362E2B"/>
+          <w:sz w:val="21"/>
+          <w:szCs w:val="21"/>
+          <w:shd w:val="clear" w:color="auto" w:fill="FFFFFF"/>
+        </w:rPr>
+        <w:br/>
+        <w:t>miss_hits :  </w:t>
       </w:r>
       <w:r>
         <w:rPr>
@@ -7738,182 +5949,59 @@
           <w:shd w:val="clear" w:color="auto" w:fill="FFFFFF"/>
         </w:rPr>
         <w:br/>
-      </w:r>
-      <w:proofErr w:type="spellStart"/>
-      <w:r>
-        <w:rPr>
-          <w:rFonts w:ascii="Arial" w:hAnsi="Arial" w:cs="Arial"/>
-          <w:color w:val="362E2B"/>
-          <w:sz w:val="21"/>
-          <w:szCs w:val="21"/>
-          <w:shd w:val="clear" w:color="auto" w:fill="FFFFFF"/>
-        </w:rPr>
         <w:t>bytes_read</w:t>
       </w:r>
-      <w:proofErr w:type="spellEnd"/>
-      <w:r>
-        <w:rPr>
-          <w:rFonts w:ascii="Arial" w:hAnsi="Arial" w:cs="Arial"/>
-          <w:color w:val="362E2B"/>
-          <w:sz w:val="21"/>
-          <w:szCs w:val="21"/>
-          <w:shd w:val="clear" w:color="auto" w:fill="FFFFFF"/>
-        </w:rPr>
-        <w:t xml:space="preserve"> </w:t>
-      </w:r>
-      <w:r>
-        <w:rPr>
-          <w:rFonts w:ascii="Arial" w:hAnsi="Arial" w:cs="Arial"/>
-          <w:color w:val="362E2B"/>
-          <w:sz w:val="21"/>
-          <w:szCs w:val="21"/>
-          <w:shd w:val="clear" w:color="auto" w:fill="FFFFFF"/>
-        </w:rPr>
-        <w:t>：</w:t>
-      </w:r>
-      <w:r>
-        <w:rPr>
-          <w:rFonts w:ascii="Arial" w:hAnsi="Arial" w:cs="Arial"/>
-          <w:color w:val="362E2B"/>
-          <w:sz w:val="21"/>
-          <w:szCs w:val="21"/>
-          <w:shd w:val="clear" w:color="auto" w:fill="FFFFFF"/>
-        </w:rPr>
-        <w:t xml:space="preserve"> </w:t>
-      </w:r>
-      <w:r>
-        <w:rPr>
-          <w:rFonts w:ascii="Arial" w:hAnsi="Arial" w:cs="Arial"/>
-          <w:color w:val="362E2B"/>
-          <w:sz w:val="21"/>
-          <w:szCs w:val="21"/>
-          <w:shd w:val="clear" w:color="auto" w:fill="FFFFFF"/>
-        </w:rPr>
-        <w:t>总共读取的流量字节数</w:t>
-      </w:r>
-      <w:r>
-        <w:rPr>
-          <w:rFonts w:ascii="Arial" w:hAnsi="Arial" w:cs="Arial"/>
-          <w:color w:val="362E2B"/>
-          <w:sz w:val="21"/>
-          <w:szCs w:val="21"/>
-          <w:shd w:val="clear" w:color="auto" w:fill="FFFFFF"/>
-        </w:rPr>
-        <w:br/>
-      </w:r>
-      <w:proofErr w:type="spellStart"/>
-      <w:r>
-        <w:rPr>
-          <w:rFonts w:ascii="Arial" w:hAnsi="Arial" w:cs="Arial"/>
-          <w:color w:val="362E2B"/>
-          <w:sz w:val="21"/>
-          <w:szCs w:val="21"/>
-          <w:shd w:val="clear" w:color="auto" w:fill="FFFFFF"/>
-        </w:rPr>
+      <w:r>
+        <w:rPr>
+          <w:rFonts w:ascii="Arial" w:hAnsi="Arial" w:cs="Arial"/>
+          <w:color w:val="362E2B"/>
+          <w:sz w:val="21"/>
+          <w:szCs w:val="21"/>
+          <w:shd w:val="clear" w:color="auto" w:fill="FFFFFF"/>
+        </w:rPr>
+        <w:t>：总共读取的流量字节数</w:t>
+      </w:r>
+      <w:r>
+        <w:rPr>
+          <w:rFonts w:ascii="Arial" w:hAnsi="Arial" w:cs="Arial"/>
+          <w:color w:val="362E2B"/>
+          <w:sz w:val="21"/>
+          <w:szCs w:val="21"/>
+          <w:shd w:val="clear" w:color="auto" w:fill="FFFFFF"/>
+        </w:rPr>
+        <w:br/>
         <w:t>bytes_written</w:t>
       </w:r>
-      <w:proofErr w:type="spellEnd"/>
-      <w:r>
-        <w:rPr>
-          <w:rFonts w:ascii="Arial" w:hAnsi="Arial" w:cs="Arial"/>
-          <w:color w:val="362E2B"/>
-          <w:sz w:val="21"/>
-          <w:szCs w:val="21"/>
-          <w:shd w:val="clear" w:color="auto" w:fill="FFFFFF"/>
-        </w:rPr>
-        <w:t xml:space="preserve"> </w:t>
-      </w:r>
-      <w:r>
-        <w:rPr>
-          <w:rFonts w:ascii="Arial" w:hAnsi="Arial" w:cs="Arial"/>
-          <w:color w:val="362E2B"/>
-          <w:sz w:val="21"/>
-          <w:szCs w:val="21"/>
-          <w:shd w:val="clear" w:color="auto" w:fill="FFFFFF"/>
-        </w:rPr>
-        <w:t>：</w:t>
-      </w:r>
-      <w:r>
-        <w:rPr>
-          <w:rFonts w:ascii="Arial" w:hAnsi="Arial" w:cs="Arial"/>
-          <w:color w:val="362E2B"/>
-          <w:sz w:val="21"/>
-          <w:szCs w:val="21"/>
-          <w:shd w:val="clear" w:color="auto" w:fill="FFFFFF"/>
-        </w:rPr>
-        <w:t xml:space="preserve"> </w:t>
-      </w:r>
-      <w:r>
-        <w:rPr>
-          <w:rFonts w:ascii="Arial" w:hAnsi="Arial" w:cs="Arial"/>
-          <w:color w:val="362E2B"/>
-          <w:sz w:val="21"/>
-          <w:szCs w:val="21"/>
-          <w:shd w:val="clear" w:color="auto" w:fill="FFFFFF"/>
-        </w:rPr>
-        <w:t>总的写入流量字节</w:t>
-      </w:r>
-      <w:r>
-        <w:rPr>
-          <w:rFonts w:ascii="Arial" w:hAnsi="Arial" w:cs="Arial"/>
-          <w:color w:val="362E2B"/>
-          <w:sz w:val="21"/>
-          <w:szCs w:val="21"/>
-          <w:shd w:val="clear" w:color="auto" w:fill="FFFFFF"/>
-        </w:rPr>
-        <w:br/>
-      </w:r>
-      <w:proofErr w:type="spellStart"/>
-      <w:r>
-        <w:rPr>
-          <w:rFonts w:ascii="Arial" w:hAnsi="Arial" w:cs="Arial"/>
-          <w:color w:val="362E2B"/>
-          <w:sz w:val="21"/>
-          <w:szCs w:val="21"/>
-          <w:shd w:val="clear" w:color="auto" w:fill="FFFFFF"/>
-        </w:rPr>
+      <w:r>
+        <w:rPr>
+          <w:rFonts w:ascii="Arial" w:hAnsi="Arial" w:cs="Arial"/>
+          <w:color w:val="362E2B"/>
+          <w:sz w:val="21"/>
+          <w:szCs w:val="21"/>
+          <w:shd w:val="clear" w:color="auto" w:fill="FFFFFF"/>
+        </w:rPr>
+        <w:t>：总的写入流量字节</w:t>
+      </w:r>
+      <w:r>
+        <w:rPr>
+          <w:rFonts w:ascii="Arial" w:hAnsi="Arial" w:cs="Arial"/>
+          <w:color w:val="362E2B"/>
+          <w:sz w:val="21"/>
+          <w:szCs w:val="21"/>
+          <w:shd w:val="clear" w:color="auto" w:fill="FFFFFF"/>
+        </w:rPr>
+        <w:br/>
         <w:t>limit_maxbytes</w:t>
       </w:r>
-      <w:proofErr w:type="spellEnd"/>
-      <w:r>
-        <w:rPr>
-          <w:rFonts w:ascii="Arial" w:hAnsi="Arial" w:cs="Arial"/>
-          <w:color w:val="362E2B"/>
-          <w:sz w:val="21"/>
-          <w:szCs w:val="21"/>
-          <w:shd w:val="clear" w:color="auto" w:fill="FFFFFF"/>
-        </w:rPr>
-        <w:t xml:space="preserve"> </w:t>
-      </w:r>
-      <w:r>
-        <w:rPr>
-          <w:rFonts w:ascii="Arial" w:hAnsi="Arial" w:cs="Arial"/>
-          <w:color w:val="362E2B"/>
-          <w:sz w:val="21"/>
-          <w:szCs w:val="21"/>
-          <w:shd w:val="clear" w:color="auto" w:fill="FFFFFF"/>
-        </w:rPr>
-        <w:t>：</w:t>
-      </w:r>
-      <w:r>
-        <w:rPr>
-          <w:rFonts w:ascii="Arial" w:hAnsi="Arial" w:cs="Arial"/>
-          <w:color w:val="362E2B"/>
-          <w:sz w:val="21"/>
-          <w:szCs w:val="21"/>
-          <w:shd w:val="clear" w:color="auto" w:fill="FFFFFF"/>
-        </w:rPr>
-        <w:t xml:space="preserve"> </w:t>
-      </w:r>
-      <w:r>
-        <w:rPr>
-          <w:rFonts w:ascii="Arial" w:hAnsi="Arial" w:cs="Arial"/>
-          <w:color w:val="362E2B"/>
-          <w:sz w:val="21"/>
-          <w:szCs w:val="21"/>
-          <w:shd w:val="clear" w:color="auto" w:fill="FFFFFF"/>
-        </w:rPr>
-        <w:t>最大允许使用的内存量，字节</w:t>
+      <w:r>
+        <w:rPr>
+          <w:rFonts w:ascii="Arial" w:hAnsi="Arial" w:cs="Arial"/>
+          <w:color w:val="362E2B"/>
+          <w:sz w:val="21"/>
+          <w:szCs w:val="21"/>
+          <w:shd w:val="clear" w:color="auto" w:fill="FFFFFF"/>
+        </w:rPr>
+        <w:t>：最大允许使用的内存量，字节</w:t>
       </w:r>
     </w:p>
     <w:p>
@@ -8004,20 +6092,8 @@
           <w:szCs w:val="21"/>
           <w:shd w:val="clear" w:color="auto" w:fill="FFFFFF"/>
         </w:rPr>
-        <w:t xml:space="preserve">stats </w:t>
-      </w:r>
-      <w:proofErr w:type="spellStart"/>
-      <w:r>
-        <w:rPr>
-          <w:rFonts w:ascii="Arial" w:hAnsi="Arial" w:cs="Arial"/>
-          <w:color w:val="362E2B"/>
-          <w:sz w:val="21"/>
-          <w:szCs w:val="21"/>
-          <w:shd w:val="clear" w:color="auto" w:fill="FFFFFF"/>
-        </w:rPr>
-        <w:t>malloc</w:t>
-      </w:r>
-      <w:proofErr w:type="spellEnd"/>
+        <w:t>stats malloc</w:t>
+      </w:r>
       <w:r>
         <w:rPr>
           <w:rFonts w:ascii="Arial" w:hAnsi="Arial" w:cs="Arial"/>
@@ -8044,6 +6120,9 @@
         <w:pStyle w:val="a3"/>
         <w:widowControl/>
         <w:shd w:val="clear" w:color="auto" w:fill="FFFFFF"/>
+        <w:tabs>
+          <w:tab w:val="left" w:pos="5812"/>
+        </w:tabs>
         <w:spacing w:beforeAutospacing="0" w:after="210" w:afterAutospacing="0" w:line="390" w:lineRule="atLeast"/>
         <w:rPr>
           <w:rFonts w:ascii="Arial" w:hAnsi="Arial" w:cs="Arial"/>
@@ -8060,63 +6139,48 @@
           <w:szCs w:val="21"/>
           <w:shd w:val="clear" w:color="auto" w:fill="FFFFFF"/>
         </w:rPr>
-        <w:t xml:space="preserve">stats </w:t>
-      </w:r>
-      <w:proofErr w:type="spellStart"/>
-      <w:r>
-        <w:rPr>
-          <w:rFonts w:ascii="Arial" w:hAnsi="Arial" w:cs="Arial"/>
-          <w:color w:val="362E2B"/>
-          <w:sz w:val="21"/>
-          <w:szCs w:val="21"/>
-          <w:shd w:val="clear" w:color="auto" w:fill="FFFFFF"/>
-        </w:rPr>
-        <w:t>ca</w:t>
-      </w:r>
-      <w:r>
-        <w:rPr>
-          <w:rFonts w:ascii="Arial" w:hAnsi="Arial" w:cs="Arial"/>
-          <w:color w:val="362E2B"/>
-          <w:sz w:val="21"/>
-          <w:szCs w:val="21"/>
-          <w:shd w:val="clear" w:color="auto" w:fill="FFFFFF"/>
-        </w:rPr>
-        <w:t>chedump</w:t>
-      </w:r>
-      <w:proofErr w:type="spellEnd"/>
-      <w:r>
-        <w:rPr>
-          <w:rFonts w:ascii="Arial" w:hAnsi="Arial" w:cs="Arial"/>
-          <w:color w:val="362E2B"/>
-          <w:sz w:val="21"/>
-          <w:szCs w:val="21"/>
-          <w:shd w:val="clear" w:color="auto" w:fill="FFFFFF"/>
-        </w:rPr>
-        <w:t xml:space="preserve"> </w:t>
-      </w:r>
-      <w:proofErr w:type="spellStart"/>
-      <w:r>
-        <w:rPr>
-          <w:rFonts w:ascii="Arial" w:hAnsi="Arial" w:cs="Arial"/>
-          <w:color w:val="362E2B"/>
-          <w:sz w:val="21"/>
-          <w:szCs w:val="21"/>
-          <w:shd w:val="clear" w:color="auto" w:fill="FFFFFF"/>
-        </w:rPr>
-        <w:t>slab_id</w:t>
-      </w:r>
-      <w:proofErr w:type="spellEnd"/>
-      <w:r>
-        <w:rPr>
-          <w:rFonts w:ascii="Arial" w:hAnsi="Arial" w:cs="Arial"/>
-          <w:color w:val="362E2B"/>
-          <w:sz w:val="21"/>
-          <w:szCs w:val="21"/>
-          <w:shd w:val="clear" w:color="auto" w:fill="FFFFFF"/>
-        </w:rPr>
-        <w:t xml:space="preserve"> </w:t>
-      </w:r>
-      <w:proofErr w:type="spellStart"/>
+        <w:t>stats cachedumpslab_idlimit_num</w:t>
+      </w:r>
+      <w:r>
+        <w:rPr>
+          <w:rFonts w:ascii="Arial" w:hAnsi="Arial" w:cs="Arial"/>
+          <w:color w:val="362E2B"/>
+          <w:sz w:val="21"/>
+          <w:szCs w:val="21"/>
+          <w:shd w:val="clear" w:color="auto" w:fill="FFFFFF"/>
+        </w:rPr>
+        <w:br/>
+      </w:r>
+      <w:r>
+        <w:rPr>
+          <w:rFonts w:ascii="Arial" w:hAnsi="Arial" w:cs="Arial"/>
+          <w:color w:val="362E2B"/>
+          <w:sz w:val="21"/>
+          <w:szCs w:val="21"/>
+          <w:shd w:val="clear" w:color="auto" w:fill="FFFFFF"/>
+        </w:rPr>
+        <w:t>显示某个</w:t>
+      </w:r>
+      <w:r>
+        <w:rPr>
+          <w:rFonts w:ascii="Arial" w:hAnsi="Arial" w:cs="Arial"/>
+          <w:color w:val="362E2B"/>
+          <w:sz w:val="21"/>
+          <w:szCs w:val="21"/>
+          <w:shd w:val="clear" w:color="auto" w:fill="FFFFFF"/>
+        </w:rPr>
+        <w:t>slab</w:t>
+      </w:r>
+      <w:r>
+        <w:rPr>
+          <w:rFonts w:ascii="Arial" w:hAnsi="Arial" w:cs="Arial"/>
+          <w:color w:val="362E2B"/>
+          <w:sz w:val="21"/>
+          <w:szCs w:val="21"/>
+          <w:shd w:val="clear" w:color="auto" w:fill="FFFFFF"/>
+        </w:rPr>
+        <w:t>中的前</w:t>
+      </w:r>
       <w:r>
         <w:rPr>
           <w:rFonts w:ascii="Arial" w:hAnsi="Arial" w:cs="Arial"/>
@@ -8127,60 +6191,6 @@
         </w:rPr>
         <w:t>limit_num</w:t>
       </w:r>
-      <w:proofErr w:type="spellEnd"/>
-      <w:r>
-        <w:rPr>
-          <w:rFonts w:ascii="Arial" w:hAnsi="Arial" w:cs="Arial"/>
-          <w:color w:val="362E2B"/>
-          <w:sz w:val="21"/>
-          <w:szCs w:val="21"/>
-          <w:shd w:val="clear" w:color="auto" w:fill="FFFFFF"/>
-        </w:rPr>
-        <w:br/>
-      </w:r>
-      <w:r>
-        <w:rPr>
-          <w:rFonts w:ascii="Arial" w:hAnsi="Arial" w:cs="Arial"/>
-          <w:color w:val="362E2B"/>
-          <w:sz w:val="21"/>
-          <w:szCs w:val="21"/>
-          <w:shd w:val="clear" w:color="auto" w:fill="FFFFFF"/>
-        </w:rPr>
-        <w:t>显示某个</w:t>
-      </w:r>
-      <w:r>
-        <w:rPr>
-          <w:rFonts w:ascii="Arial" w:hAnsi="Arial" w:cs="Arial"/>
-          <w:color w:val="362E2B"/>
-          <w:sz w:val="21"/>
-          <w:szCs w:val="21"/>
-          <w:shd w:val="clear" w:color="auto" w:fill="FFFFFF"/>
-        </w:rPr>
-        <w:t>slab</w:t>
-      </w:r>
-      <w:r>
-        <w:rPr>
-          <w:rFonts w:ascii="Arial" w:hAnsi="Arial" w:cs="Arial"/>
-          <w:color w:val="362E2B"/>
-          <w:sz w:val="21"/>
-          <w:szCs w:val="21"/>
-          <w:shd w:val="clear" w:color="auto" w:fill="FFFFFF"/>
-        </w:rPr>
-        <w:t>中的前</w:t>
-      </w:r>
-      <w:proofErr w:type="spellStart"/>
-      <w:r>
-        <w:rPr>
-          <w:rFonts w:ascii="Arial" w:hAnsi="Arial" w:cs="Arial"/>
-          <w:color w:val="362E2B"/>
-          <w:sz w:val="21"/>
-          <w:szCs w:val="21"/>
-          <w:shd w:val="clear" w:color="auto" w:fill="FFFFFF"/>
-        </w:rPr>
-        <w:t>limit_num</w:t>
-      </w:r>
-      <w:proofErr w:type="spellEnd"/>
-      <w:proofErr w:type="gramStart"/>
       <w:r>
         <w:rPr>
           <w:rFonts w:ascii="Arial" w:hAnsi="Arial" w:cs="Arial"/>
@@ -8191,7 +6201,6 @@
         </w:rPr>
         <w:t>个</w:t>
       </w:r>
-      <w:proofErr w:type="gramEnd"/>
       <w:r>
         <w:rPr>
           <w:rFonts w:ascii="Arial" w:hAnsi="Arial" w:cs="Arial"/>
@@ -8221,83 +6230,7 @@
           <w:shd w:val="clear" w:color="auto" w:fill="FFFFFF"/>
         </w:rPr>
         <w:br/>
-      </w:r>
-      <w:r>
-        <w:rPr>
-          <w:rFonts w:ascii="Arial" w:hAnsi="Arial" w:cs="Arial"/>
-          <w:color w:val="362E2B"/>
-          <w:sz w:val="21"/>
-          <w:szCs w:val="21"/>
-          <w:shd w:val="clear" w:color="auto" w:fill="FFFFFF"/>
-        </w:rPr>
-        <w:lastRenderedPageBreak/>
-        <w:t xml:space="preserve">ITEM </w:t>
-      </w:r>
-      <w:proofErr w:type="spellStart"/>
-      <w:r>
-        <w:rPr>
-          <w:rFonts w:ascii="Arial" w:hAnsi="Arial" w:cs="Arial"/>
-          <w:color w:val="362E2B"/>
-          <w:sz w:val="21"/>
-          <w:szCs w:val="21"/>
-          <w:shd w:val="clear" w:color="auto" w:fill="FFFFFF"/>
-        </w:rPr>
-        <w:t>key_name</w:t>
-      </w:r>
-      <w:proofErr w:type="spellEnd"/>
-      <w:r>
-        <w:rPr>
-          <w:rFonts w:ascii="Arial" w:hAnsi="Arial" w:cs="Arial"/>
-          <w:color w:val="362E2B"/>
-          <w:sz w:val="21"/>
-          <w:szCs w:val="21"/>
-          <w:shd w:val="clear" w:color="auto" w:fill="FFFFFF"/>
-        </w:rPr>
-        <w:t xml:space="preserve"> [ </w:t>
-      </w:r>
-      <w:proofErr w:type="spellStart"/>
-      <w:r>
-        <w:rPr>
-          <w:rFonts w:ascii="Arial" w:hAnsi="Arial" w:cs="Arial"/>
-          <w:color w:val="362E2B"/>
-          <w:sz w:val="21"/>
-          <w:szCs w:val="21"/>
-          <w:shd w:val="clear" w:color="auto" w:fill="FFFFFF"/>
-        </w:rPr>
-        <w:t>value_length</w:t>
-      </w:r>
-      <w:proofErr w:type="spellEnd"/>
-      <w:r>
-        <w:rPr>
-          <w:rFonts w:ascii="Arial" w:hAnsi="Arial" w:cs="Arial"/>
-          <w:color w:val="362E2B"/>
-          <w:sz w:val="21"/>
-          <w:szCs w:val="21"/>
-          <w:shd w:val="clear" w:color="auto" w:fill="FFFFFF"/>
-        </w:rPr>
-        <w:t xml:space="preserve"> b; </w:t>
-      </w:r>
-      <w:proofErr w:type="spellStart"/>
-      <w:r>
-        <w:rPr>
-          <w:rFonts w:ascii="Arial" w:hAnsi="Arial" w:cs="Arial"/>
-          <w:color w:val="362E2B"/>
-          <w:sz w:val="21"/>
-          <w:szCs w:val="21"/>
-          <w:shd w:val="clear" w:color="auto" w:fill="FFFFFF"/>
-        </w:rPr>
-        <w:t>expire_time|access_time</w:t>
-      </w:r>
-      <w:proofErr w:type="spellEnd"/>
-      <w:r>
-        <w:rPr>
-          <w:rFonts w:ascii="Arial" w:hAnsi="Arial" w:cs="Arial"/>
-          <w:color w:val="362E2B"/>
-          <w:sz w:val="21"/>
-          <w:szCs w:val="21"/>
-          <w:shd w:val="clear" w:color="auto" w:fill="FFFFFF"/>
-        </w:rPr>
-        <w:t xml:space="preserve"> s]</w:t>
+        <w:t>ITEM key_name [ value_length b; expire_time|access_time s]</w:t>
       </w:r>
       <w:r>
         <w:rPr>
@@ -8319,27 +6252,15 @@
         </w:rPr>
         <w:t>其中，</w:t>
       </w:r>
-      <w:proofErr w:type="spellStart"/>
-      <w:r>
-        <w:rPr>
-          <w:rFonts w:ascii="Arial" w:hAnsi="Arial" w:cs="Arial"/>
-          <w:color w:val="362E2B"/>
-          <w:sz w:val="21"/>
-          <w:szCs w:val="21"/>
-          <w:shd w:val="clear" w:color="auto" w:fill="FFFFFF"/>
-        </w:rPr>
-        <w:t>memcached</w:t>
-      </w:r>
-      <w:proofErr w:type="spellEnd"/>
-      <w:r>
-        <w:rPr>
-          <w:rFonts w:ascii="Arial" w:hAnsi="Arial" w:cs="Arial"/>
-          <w:color w:val="362E2B"/>
-          <w:sz w:val="21"/>
-          <w:szCs w:val="21"/>
-          <w:shd w:val="clear" w:color="auto" w:fill="FFFFFF"/>
-        </w:rPr>
-        <w:t xml:space="preserve"> 1.2.2</w:t>
+      <w:r>
+        <w:rPr>
+          <w:rFonts w:ascii="Arial" w:hAnsi="Arial" w:cs="Arial"/>
+          <w:color w:val="362E2B"/>
+          <w:sz w:val="21"/>
+          <w:szCs w:val="21"/>
+          <w:shd w:val="clear" w:color="auto" w:fill="FFFFFF"/>
+        </w:rPr>
+        <w:t>memcached 1.2.2</w:t>
       </w:r>
       <w:r>
         <w:rPr>
@@ -8420,27 +6341,7 @@
           <w:szCs w:val="21"/>
           <w:shd w:val="clear" w:color="auto" w:fill="FFFFFF"/>
         </w:rPr>
-        <w:t>显示</w:t>
-      </w:r>
-      <w:r>
-        <w:rPr>
-          <w:rFonts w:ascii="Arial" w:hAnsi="Arial" w:cs="Arial"/>
-          <w:color w:val="362E2B"/>
-          <w:sz w:val="21"/>
-          <w:szCs w:val="21"/>
-          <w:shd w:val="clear" w:color="auto" w:fill="FFFFFF"/>
-        </w:rPr>
-        <w:t xml:space="preserve"> </w:t>
-      </w:r>
-      <w:r>
-        <w:rPr>
-          <w:rFonts w:ascii="Arial" w:hAnsi="Arial" w:cs="Arial"/>
-          <w:color w:val="362E2B"/>
-          <w:sz w:val="21"/>
-          <w:szCs w:val="21"/>
-          <w:shd w:val="clear" w:color="auto" w:fill="FFFFFF"/>
-        </w:rPr>
-        <w:t>过期时间</w:t>
+        <w:t>显示过期时间</w:t>
       </w:r>
       <w:r>
         <w:rPr>
@@ -8492,7 +6393,6 @@
         </w:rPr>
         <w:t>，</w:t>
       </w:r>
-      <w:proofErr w:type="spellStart"/>
       <w:r>
         <w:rPr>
           <w:rFonts w:ascii="Arial" w:hAnsi="Arial" w:cs="Arial"/>
@@ -8503,7 +6403,6 @@
         </w:rPr>
         <w:t>expire_time</w:t>
       </w:r>
-      <w:proofErr w:type="spellEnd"/>
       <w:r>
         <w:rPr>
           <w:rFonts w:ascii="Arial" w:hAnsi="Arial" w:cs="Arial"/>
@@ -8520,6 +6419,9 @@
         <w:pStyle w:val="a3"/>
         <w:widowControl/>
         <w:shd w:val="clear" w:color="auto" w:fill="FFFFFF"/>
+        <w:tabs>
+          <w:tab w:val="left" w:pos="5812"/>
+        </w:tabs>
         <w:spacing w:beforeAutospacing="0" w:after="210" w:afterAutospacing="0" w:line="390" w:lineRule="atLeast"/>
         <w:rPr>
           <w:rFonts w:ascii="Arial" w:hAnsi="Arial" w:cs="Arial"/>
@@ -8528,68 +6430,26 @@
           <w:szCs w:val="21"/>
         </w:rPr>
       </w:pPr>
-      <w:proofErr w:type="gramStart"/>
-      <w:r>
-        <w:rPr>
-          <w:rFonts w:ascii="Arial" w:hAnsi="Arial" w:cs="Arial"/>
-          <w:color w:val="362E2B"/>
-          <w:sz w:val="21"/>
-          <w:szCs w:val="21"/>
-          <w:shd w:val="clear" w:color="auto" w:fill="FFFFFF"/>
-        </w:rPr>
-        <w:t>stats</w:t>
-      </w:r>
-      <w:proofErr w:type="gramEnd"/>
-      <w:r>
-        <w:rPr>
-          <w:rFonts w:ascii="Arial" w:hAnsi="Arial" w:cs="Arial"/>
-          <w:color w:val="362E2B"/>
-          <w:sz w:val="21"/>
-          <w:szCs w:val="21"/>
-          <w:shd w:val="clear" w:color="auto" w:fill="FFFFFF"/>
-        </w:rPr>
-        <w:t xml:space="preserve"> </w:t>
-      </w:r>
-      <w:proofErr w:type="spellStart"/>
-      <w:r>
-        <w:rPr>
-          <w:rFonts w:ascii="Arial" w:hAnsi="Arial" w:cs="Arial"/>
-          <w:color w:val="362E2B"/>
-          <w:sz w:val="21"/>
-          <w:szCs w:val="21"/>
-          <w:shd w:val="clear" w:color="auto" w:fill="FFFFFF"/>
-        </w:rPr>
-        <w:t>cachedump</w:t>
-      </w:r>
-      <w:proofErr w:type="spellEnd"/>
-      <w:r>
-        <w:rPr>
-          <w:rFonts w:ascii="Arial" w:hAnsi="Arial" w:cs="Arial"/>
-          <w:color w:val="362E2B"/>
-          <w:sz w:val="21"/>
-          <w:szCs w:val="21"/>
-          <w:shd w:val="clear" w:color="auto" w:fill="FFFFFF"/>
-        </w:rPr>
-        <w:t xml:space="preserve"> 7 2</w:t>
-      </w:r>
-      <w:r>
-        <w:rPr>
-          <w:rFonts w:ascii="Arial" w:hAnsi="Arial" w:cs="Arial"/>
-          <w:color w:val="362E2B"/>
-          <w:sz w:val="21"/>
-          <w:szCs w:val="21"/>
-          <w:shd w:val="clear" w:color="auto" w:fill="FFFFFF"/>
-        </w:rPr>
-        <w:br/>
-      </w:r>
-      <w:r>
-        <w:rPr>
-          <w:rFonts w:ascii="Arial" w:hAnsi="Arial" w:cs="Arial"/>
-          <w:color w:val="362E2B"/>
-          <w:sz w:val="21"/>
-          <w:szCs w:val="21"/>
-          <w:shd w:val="clear" w:color="auto" w:fill="FFFFFF"/>
-        </w:rPr>
+      <w:r>
+        <w:rPr>
+          <w:rFonts w:ascii="Arial" w:hAnsi="Arial" w:cs="Arial"/>
+          <w:color w:val="362E2B"/>
+          <w:sz w:val="21"/>
+          <w:szCs w:val="21"/>
+          <w:shd w:val="clear" w:color="auto" w:fill="FFFFFF"/>
+        </w:rPr>
+        <w:lastRenderedPageBreak/>
+        <w:t>statscachedump 7 2</w:t>
+      </w:r>
+      <w:r>
+        <w:rPr>
+          <w:rFonts w:ascii="Arial" w:hAnsi="Arial" w:cs="Arial"/>
+          <w:color w:val="362E2B"/>
+          <w:sz w:val="21"/>
+          <w:szCs w:val="21"/>
+          <w:shd w:val="clear" w:color="auto" w:fill="FFFFFF"/>
+        </w:rPr>
+        <w:br/>
         <w:t>ITEM copy_test1 [250 b; 1207795754 s]</w:t>
       </w:r>
       <w:r>
@@ -8601,29 +6461,7 @@
           <w:shd w:val="clear" w:color="auto" w:fill="FFFFFF"/>
         </w:rPr>
         <w:br/>
-        <w:t xml:space="preserve">ITEM </w:t>
-      </w:r>
-      <w:proofErr w:type="spellStart"/>
-      <w:r>
-        <w:rPr>
-          <w:rFonts w:ascii="Arial" w:hAnsi="Arial" w:cs="Arial"/>
-          <w:color w:val="362E2B"/>
-          <w:sz w:val="21"/>
-          <w:szCs w:val="21"/>
-          <w:shd w:val="clear" w:color="auto" w:fill="FFFFFF"/>
-        </w:rPr>
-        <w:t>copy_test</w:t>
-      </w:r>
-      <w:proofErr w:type="spellEnd"/>
-      <w:r>
-        <w:rPr>
-          <w:rFonts w:ascii="Arial" w:hAnsi="Arial" w:cs="Arial"/>
-          <w:color w:val="362E2B"/>
-          <w:sz w:val="21"/>
-          <w:szCs w:val="21"/>
-          <w:shd w:val="clear" w:color="auto" w:fill="FFFFFF"/>
-        </w:rPr>
-        <w:t xml:space="preserve"> [248 b; 1207793649 s]</w:t>
+        <w:t>ITEM copy_test [248 b; 1207793649 s]</w:t>
       </w:r>
     </w:p>
     <w:p>
@@ -8631,6 +6469,9 @@
         <w:pStyle w:val="a3"/>
         <w:widowControl/>
         <w:shd w:val="clear" w:color="auto" w:fill="FFFFFF"/>
+        <w:tabs>
+          <w:tab w:val="left" w:pos="5812"/>
+        </w:tabs>
         <w:spacing w:beforeAutospacing="0" w:after="210" w:afterAutospacing="0" w:line="390" w:lineRule="atLeast"/>
         <w:rPr>
           <w:rFonts w:ascii="Arial" w:hAnsi="Arial" w:cs="Arial"/>
@@ -8715,6 +6556,9 @@
         <w:pStyle w:val="a3"/>
         <w:widowControl/>
         <w:shd w:val="clear" w:color="auto" w:fill="FFFFFF"/>
+        <w:tabs>
+          <w:tab w:val="left" w:pos="5812"/>
+        </w:tabs>
         <w:spacing w:beforeAutospacing="0" w:after="210" w:afterAutospacing="0" w:line="390" w:lineRule="atLeast"/>
         <w:rPr>
           <w:rFonts w:ascii="Arial" w:hAnsi="Arial" w:cs="Arial"/>
@@ -8846,110 +6690,91 @@
       </w:r>
     </w:p>
     <w:p>
-      <w:proofErr w:type="gramStart"/>
-      <w:r>
-        <w:t>stats</w:t>
-      </w:r>
-      <w:proofErr w:type="gramEnd"/>
-      <w:r>
-        <w:t xml:space="preserve"> items</w:t>
+      <w:pPr>
+        <w:tabs>
+          <w:tab w:val="left" w:pos="5812"/>
+        </w:tabs>
+      </w:pPr>
+      <w:r>
+        <w:t>stats items</w:t>
       </w:r>
     </w:p>
     <w:p>
-      <w:r>
-        <w:t>STAT items</w:t>
-      </w:r>
-      <w:proofErr w:type="gramStart"/>
-      <w:r>
-        <w:t>:1:number</w:t>
-      </w:r>
-      <w:proofErr w:type="gramEnd"/>
-      <w:r>
-        <w:t xml:space="preserve"> 2</w:t>
+      <w:pPr>
+        <w:tabs>
+          <w:tab w:val="left" w:pos="5812"/>
+        </w:tabs>
+      </w:pPr>
+      <w:r>
+        <w:t>STAT items:1:number 2</w:t>
       </w:r>
     </w:p>
     <w:p>
-      <w:r>
-        <w:t>STAT items</w:t>
-      </w:r>
-      <w:proofErr w:type="gramStart"/>
-      <w:r>
-        <w:t>:1:age</w:t>
-      </w:r>
-      <w:proofErr w:type="gramEnd"/>
-      <w:r>
-        <w:t xml:space="preserve"> 3054542729</w:t>
+      <w:pPr>
+        <w:tabs>
+          <w:tab w:val="left" w:pos="5812"/>
+        </w:tabs>
+      </w:pPr>
+      <w:r>
+        <w:t>STAT items:1:age 3054542729</w:t>
       </w:r>
     </w:p>
     <w:p>
-      <w:r>
-        <w:t>STAT items</w:t>
-      </w:r>
-      <w:proofErr w:type="gramStart"/>
-      <w:r>
-        <w:t>:1:evicted</w:t>
-      </w:r>
-      <w:proofErr w:type="gramEnd"/>
-      <w:r>
-        <w:t xml:space="preserve"> </w:t>
-      </w:r>
-      <w:r>
-        <w:t>0</w:t>
+      <w:pPr>
+        <w:tabs>
+          <w:tab w:val="left" w:pos="5812"/>
+        </w:tabs>
+      </w:pPr>
+      <w:r>
+        <w:t>STAT items:1:evicted0</w:t>
       </w:r>
     </w:p>
     <w:p>
-      <w:r>
-        <w:t>STAT items</w:t>
-      </w:r>
-      <w:proofErr w:type="gramStart"/>
-      <w:r>
-        <w:t>:1:evicted</w:t>
-      </w:r>
-      <w:proofErr w:type="gramEnd"/>
-      <w:r>
-        <w:t>_nonzero 0</w:t>
+      <w:pPr>
+        <w:tabs>
+          <w:tab w:val="left" w:pos="5812"/>
+        </w:tabs>
+      </w:pPr>
+      <w:r>
+        <w:t>STAT items:1:evicted_nonzero 0</w:t>
       </w:r>
     </w:p>
     <w:p>
-      <w:r>
-        <w:t>STAT items</w:t>
-      </w:r>
-      <w:proofErr w:type="gramStart"/>
-      <w:r>
-        <w:t>:1:evicted</w:t>
-      </w:r>
-      <w:proofErr w:type="gramEnd"/>
-      <w:r>
-        <w:t>_time 0</w:t>
+      <w:pPr>
+        <w:tabs>
+          <w:tab w:val="left" w:pos="5812"/>
+        </w:tabs>
+      </w:pPr>
+      <w:r>
+        <w:t>STAT items:1:evicted_time 0</w:t>
       </w:r>
     </w:p>
     <w:p>
-      <w:r>
-        <w:t>STAT items</w:t>
-      </w:r>
-      <w:proofErr w:type="gramStart"/>
-      <w:r>
-        <w:t>:1:outofmemory</w:t>
-      </w:r>
-      <w:proofErr w:type="gramEnd"/>
-      <w:r>
-        <w:t xml:space="preserve"> 0</w:t>
+      <w:pPr>
+        <w:tabs>
+          <w:tab w:val="left" w:pos="5812"/>
+        </w:tabs>
+      </w:pPr>
+      <w:r>
+        <w:t>STAT items:1:outofmemory 0</w:t>
       </w:r>
     </w:p>
     <w:p>
-      <w:r>
-        <w:t>STAT items</w:t>
-      </w:r>
-      <w:proofErr w:type="gramStart"/>
-      <w:r>
-        <w:t>:1:tailrepairs</w:t>
-      </w:r>
-      <w:proofErr w:type="gramEnd"/>
-      <w:r>
-        <w:t xml:space="preserve"> 0</w:t>
+      <w:pPr>
+        <w:tabs>
+          <w:tab w:val="left" w:pos="5812"/>
+        </w:tabs>
+      </w:pPr>
+      <w:r>
+        <w:t>STAT items:1:tailrepairs 0</w:t>
       </w:r>
     </w:p>
     <w:p>
+      <w:pPr>
+        <w:tabs>
+          <w:tab w:val="left" w:pos="5812"/>
+        </w:tabs>
+      </w:pPr>
       <w:r>
         <w:t>END</w:t>
       </w:r>
@@ -8959,6 +6784,9 @@
         <w:pStyle w:val="a3"/>
         <w:widowControl/>
         <w:shd w:val="clear" w:color="auto" w:fill="FFFFFF"/>
+        <w:tabs>
+          <w:tab w:val="left" w:pos="5812"/>
+        </w:tabs>
         <w:spacing w:beforeAutospacing="0" w:after="210" w:afterAutospacing="0" w:line="390" w:lineRule="atLeast"/>
         <w:rPr>
           <w:rFonts w:ascii="Arial" w:hAnsi="Arial" w:cs="Arial"/>
@@ -8975,29 +6803,7 @@
           <w:szCs w:val="21"/>
           <w:shd w:val="clear" w:color="auto" w:fill="FFFFFF"/>
         </w:rPr>
-        <w:t>stats detail [</w:t>
-      </w:r>
-      <w:proofErr w:type="spellStart"/>
-      <w:r>
-        <w:rPr>
-          <w:rFonts w:ascii="Arial" w:hAnsi="Arial" w:cs="Arial"/>
-          <w:color w:val="362E2B"/>
-          <w:sz w:val="21"/>
-          <w:szCs w:val="21"/>
-          <w:shd w:val="clear" w:color="auto" w:fill="FFFFFF"/>
-        </w:rPr>
-        <w:t>on|off|dump</w:t>
-      </w:r>
-      <w:proofErr w:type="spellEnd"/>
-      <w:r>
-        <w:rPr>
-          <w:rFonts w:ascii="Arial" w:hAnsi="Arial" w:cs="Arial"/>
-          <w:color w:val="362E2B"/>
-          <w:sz w:val="21"/>
-          <w:szCs w:val="21"/>
-          <w:shd w:val="clear" w:color="auto" w:fill="FFFFFF"/>
-        </w:rPr>
-        <w:t>]</w:t>
+        <w:t>stats detail [on|off|dump]</w:t>
       </w:r>
       <w:r>
         <w:rPr>
@@ -9025,6 +6831,9 @@
         <w:pStyle w:val="a3"/>
         <w:widowControl/>
         <w:shd w:val="clear" w:color="auto" w:fill="FFFFFF"/>
+        <w:tabs>
+          <w:tab w:val="left" w:pos="5812"/>
+        </w:tabs>
         <w:spacing w:beforeAutospacing="0" w:after="210" w:afterAutospacing="0" w:line="390" w:lineRule="atLeast"/>
         <w:rPr>
           <w:rFonts w:ascii="Arial" w:hAnsi="Arial" w:cs="Arial"/>
@@ -9259,6 +7068,9 @@
         <w:pStyle w:val="a3"/>
         <w:widowControl/>
         <w:shd w:val="clear" w:color="auto" w:fill="FFFFFF"/>
+        <w:tabs>
+          <w:tab w:val="left" w:pos="5812"/>
+        </w:tabs>
         <w:spacing w:beforeAutospacing="0" w:after="210" w:afterAutospacing="0" w:line="390" w:lineRule="atLeast"/>
         <w:rPr>
           <w:rFonts w:ascii="Arial" w:hAnsi="Arial" w:cs="Arial"/>
@@ -9298,19 +7110,8 @@
           <w:shd w:val="clear" w:color="auto" w:fill="FFFFFF"/>
         </w:rPr>
         <w:br/>
-      </w:r>
-      <w:proofErr w:type="spellStart"/>
-      <w:r>
-        <w:rPr>
-          <w:rFonts w:ascii="Arial" w:hAnsi="Arial" w:cs="Arial"/>
-          <w:color w:val="362E2B"/>
-          <w:sz w:val="21"/>
-          <w:szCs w:val="21"/>
-          <w:shd w:val="clear" w:color="auto" w:fill="FFFFFF"/>
-        </w:rPr>
         <w:t>flush_all</w:t>
       </w:r>
-      <w:proofErr w:type="spellEnd"/>
       <w:r>
         <w:rPr>
           <w:rFonts w:ascii="Arial" w:hAnsi="Arial" w:cs="Arial"/>
@@ -9339,17 +7140,7 @@
           <w:szCs w:val="21"/>
           <w:shd w:val="clear" w:color="auto" w:fill="FFFFFF"/>
         </w:rPr>
-        <w:t>flu</w:t>
-      </w:r>
-      <w:r>
-        <w:rPr>
-          <w:rFonts w:ascii="Arial" w:hAnsi="Arial" w:cs="Arial"/>
-          <w:color w:val="362E2B"/>
-          <w:sz w:val="21"/>
-          <w:szCs w:val="21"/>
-          <w:shd w:val="clear" w:color="auto" w:fill="FFFFFF"/>
-        </w:rPr>
-        <w:t>sh</w:t>
+        <w:t>flush</w:t>
       </w:r>
       <w:r>
         <w:rPr>
@@ -9436,7 +7227,6 @@
         </w:rPr>
         <w:t>，因此这时</w:t>
       </w:r>
-      <w:proofErr w:type="spellStart"/>
       <w:r>
         <w:rPr>
           <w:rFonts w:ascii="Arial" w:hAnsi="Arial" w:cs="Arial"/>
@@ -9448,7 +7238,6 @@
         </w:rPr>
         <w:t>memcache</w:t>
       </w:r>
-      <w:proofErr w:type="spellEnd"/>
       <w:r>
         <w:rPr>
           <w:rFonts w:ascii="Arial" w:hAnsi="Arial" w:cs="Arial"/>
@@ -9476,6 +7265,9 @@
         <w:pStyle w:val="a3"/>
         <w:widowControl/>
         <w:shd w:val="clear" w:color="auto" w:fill="FFFFFF"/>
+        <w:tabs>
+          <w:tab w:val="left" w:pos="5812"/>
+        </w:tabs>
         <w:spacing w:beforeAutospacing="0" w:after="210" w:afterAutospacing="0" w:line="390" w:lineRule="atLeast"/>
         <w:rPr>
           <w:rFonts w:ascii="Arial" w:hAnsi="Arial" w:cs="Arial"/>
@@ -9521,50 +7313,11 @@
     </w:p>
     <w:p>
       <w:pPr>
-        <w:pStyle w:val="a3"/>
-        <w:widowControl/>
-        <w:shd w:val="clear" w:color="auto" w:fill="FFFFFF"/>
-        <w:spacing w:beforeAutospacing="0" w:after="210" w:afterAutospacing="0" w:line="390" w:lineRule="atLeast"/>
-        <w:rPr>
-          <w:rFonts w:ascii="Arial" w:hAnsi="Arial" w:cs="Arial"/>
-          <w:color w:val="362E2B"/>
-          <w:sz w:val="21"/>
-          <w:szCs w:val="21"/>
-          <w:shd w:val="clear" w:color="auto" w:fill="FFFFFF"/>
-        </w:rPr>
+        <w:tabs>
+          <w:tab w:val="left" w:pos="5812"/>
+        </w:tabs>
       </w:pPr>
     </w:p>
-    <w:p>
-      <w:pPr>
-        <w:pStyle w:val="a3"/>
-        <w:widowControl/>
-        <w:shd w:val="clear" w:color="auto" w:fill="FFFFFF"/>
-        <w:spacing w:beforeAutospacing="0" w:after="210" w:afterAutospacing="0" w:line="390" w:lineRule="atLeast"/>
-        <w:rPr>
-          <w:rFonts w:ascii="Arial" w:hAnsi="Arial" w:cs="Arial"/>
-          <w:color w:val="362E2B"/>
-          <w:sz w:val="21"/>
-          <w:szCs w:val="21"/>
-          <w:shd w:val="clear" w:color="auto" w:fill="FFFFFF"/>
-        </w:rPr>
-      </w:pPr>
-    </w:p>
-    <w:p>
-      <w:pPr>
-        <w:pStyle w:val="a3"/>
-        <w:widowControl/>
-        <w:shd w:val="clear" w:color="auto" w:fill="FFFFFF"/>
-        <w:spacing w:beforeAutospacing="0" w:after="210" w:afterAutospacing="0" w:line="390" w:lineRule="atLeast"/>
-        <w:rPr>
-          <w:rFonts w:ascii="Arial" w:hAnsi="Arial" w:cs="Arial"/>
-          <w:color w:val="362E2B"/>
-          <w:sz w:val="21"/>
-          <w:szCs w:val="21"/>
-          <w:shd w:val="clear" w:color="auto" w:fill="FFFFFF"/>
-        </w:rPr>
-      </w:pPr>
-    </w:p>
-    <w:p/>
     <w:sectPr>
       <w:pgSz w:w="11906" w:h="16838"/>
       <w:pgMar w:top="1440" w:right="1800" w:bottom="1440" w:left="1800" w:header="851" w:footer="992" w:gutter="0"/>
@@ -9575,8 +7328,46 @@
 </w:document>
 </file>
 
+<file path=word/endnotes.xml><?xml version="1.0" encoding="utf-8"?>
+<w:endnotes xmlns:ve="http://schemas.openxmlformats.org/markup-compatibility/2006" xmlns:o="urn:schemas-microsoft-com:office:office" xmlns:r="http://schemas.openxmlformats.org/officeDocument/2006/relationships" xmlns:m="http://schemas.openxmlformats.org/officeDocument/2006/math" xmlns:v="urn:schemas-microsoft-com:vml" xmlns:wp="http://schemas.openxmlformats.org/drawingml/2006/wordprocessingDrawing" xmlns:w10="urn:schemas-microsoft-com:office:word" xmlns:w="http://schemas.openxmlformats.org/wordprocessingml/2006/main" xmlns:wne="http://schemas.microsoft.com/office/word/2006/wordml">
+  <w:endnote w:type="separator" w:id="0">
+    <w:p>
+      <w:r>
+        <w:separator/>
+      </w:r>
+    </w:p>
+  </w:endnote>
+  <w:endnote w:type="continuationSeparator" w:id="1">
+    <w:p>
+      <w:r>
+        <w:continuationSeparator/>
+      </w:r>
+    </w:p>
+  </w:endnote>
+</w:endnotes>
+</file>
+
+<file path=word/footnotes.xml><?xml version="1.0" encoding="utf-8"?>
+<w:footnotes xmlns:ve="http://schemas.openxmlformats.org/markup-compatibility/2006" xmlns:o="urn:schemas-microsoft-com:office:office" xmlns:r="http://schemas.openxmlformats.org/officeDocument/2006/relationships" xmlns:m="http://schemas.openxmlformats.org/officeDocument/2006/math" xmlns:v="urn:schemas-microsoft-com:vml" xmlns:wp="http://schemas.openxmlformats.org/drawingml/2006/wordprocessingDrawing" xmlns:w10="urn:schemas-microsoft-com:office:word" xmlns:w="http://schemas.openxmlformats.org/wordprocessingml/2006/main" xmlns:wne="http://schemas.microsoft.com/office/word/2006/wordml">
+  <w:footnote w:type="separator" w:id="0">
+    <w:p>
+      <w:r>
+        <w:separator/>
+      </w:r>
+    </w:p>
+  </w:footnote>
+  <w:footnote w:type="continuationSeparator" w:id="1">
+    <w:p>
+      <w:r>
+        <w:continuationSeparator/>
+      </w:r>
+    </w:p>
+  </w:footnote>
+</w:footnotes>
+</file>
+
 <file path=word/numbering.xml><?xml version="1.0" encoding="utf-8"?>
-<w:numbering xmlns:wpc="http://schemas.microsoft.com/office/word/2010/wordprocessingCanvas" xmlns:mc="http://schemas.openxmlformats.org/markup-compatibility/2006" xmlns:o="urn:schemas-microsoft-com:office:office" xmlns:r="http://schemas.openxmlformats.org/officeDocument/2006/relationships" xmlns:m="http://schemas.openxmlformats.org/officeDocument/2006/math" xmlns:v="urn:schemas-microsoft-com:vml" xmlns:wp14="http://schemas.microsoft.com/office/word/2010/wordprocessingDrawing" xmlns:wp="http://schemas.openxmlformats.org/drawingml/2006/wordprocessingDrawing" xmlns:w10="urn:schemas-microsoft-com:office:word" xmlns:w="http://schemas.openxmlformats.org/wordprocessingml/2006/main" xmlns:w14="http://schemas.microsoft.com/office/word/2010/wordml" xmlns:wpg="http://schemas.microsoft.com/office/word/2010/wordprocessingGroup" xmlns:wpi="http://schemas.microsoft.com/office/word/2010/wordprocessingInk" xmlns:wne="http://schemas.microsoft.com/office/word/2006/wordml" xmlns:wps="http://schemas.microsoft.com/office/word/2010/wordprocessingShape" mc:Ignorable="w14 wp14">
+<w:numbering xmlns:ve="http://schemas.openxmlformats.org/markup-compatibility/2006" xmlns:o="urn:schemas-microsoft-com:office:office" xmlns:r="http://schemas.openxmlformats.org/officeDocument/2006/relationships" xmlns:m="http://schemas.openxmlformats.org/officeDocument/2006/math" xmlns:v="urn:schemas-microsoft-com:vml" xmlns:wp="http://schemas.openxmlformats.org/drawingml/2006/wordprocessingDrawing" xmlns:w10="urn:schemas-microsoft-com:office:word" xmlns:w="http://schemas.openxmlformats.org/wordprocessingml/2006/main" xmlns:wne="http://schemas.microsoft.com/office/word/2006/wordml">
   <w:abstractNum w:abstractNumId="0">
     <w:nsid w:val="580C9C44"/>
     <w:multiLevelType w:val="singleLevel"/>
@@ -9596,7 +7387,7 @@
 </file>
 
 <file path=word/styles.xml><?xml version="1.0" encoding="utf-8"?>
-<w:styles xmlns:mc="http://schemas.openxmlformats.org/markup-compatibility/2006" xmlns:r="http://schemas.openxmlformats.org/officeDocument/2006/relationships" xmlns:w="http://schemas.openxmlformats.org/wordprocessingml/2006/main" xmlns:w14="http://schemas.microsoft.com/office/word/2010/wordml" mc:Ignorable="w14">
+<w:styles xmlns:r="http://schemas.openxmlformats.org/officeDocument/2006/relationships" xmlns:w="http://schemas.openxmlformats.org/wordprocessingml/2006/main">
   <w:docDefaults>
     <w:rPrDefault>
       <w:rPr>
@@ -9745,6 +7536,7 @@
   <w:style w:type="paragraph" w:default="1" w:styleId="a">
     <w:name w:val="Normal"/>
     <w:qFormat/>
+    <w:rsid w:val="000055E8"/>
     <w:pPr>
       <w:widowControl w:val="0"/>
       <w:jc w:val="both"/>
@@ -9767,6 +7559,7 @@
     <w:uiPriority w:val="99"/>
     <w:semiHidden/>
     <w:unhideWhenUsed/>
+    <w:qFormat/>
     <w:tblPr>
       <w:tblInd w:w="0" w:type="dxa"/>
       <w:tblCellMar>
@@ -9786,6 +7579,7 @@
   <w:style w:type="paragraph" w:styleId="a3">
     <w:name w:val="Normal (Web)"/>
     <w:basedOn w:val="a"/>
+    <w:rsid w:val="000055E8"/>
     <w:pPr>
       <w:spacing w:beforeAutospacing="1" w:afterAutospacing="1"/>
       <w:jc w:val="left"/>
@@ -9800,6 +7594,7 @@
     <w:name w:val="Strong"/>
     <w:basedOn w:val="a0"/>
     <w:qFormat/>
+    <w:rsid w:val="000055E8"/>
     <w:rPr>
       <w:b/>
     </w:rPr>
@@ -9807,9 +7602,73 @@
   <w:style w:type="character" w:styleId="a5">
     <w:name w:val="Hyperlink"/>
     <w:basedOn w:val="a0"/>
+    <w:rsid w:val="000055E8"/>
     <w:rPr>
       <w:color w:val="0000FF"/>
       <w:u w:val="single"/>
+    </w:rPr>
+  </w:style>
+  <w:style w:type="paragraph" w:styleId="a6">
+    <w:name w:val="header"/>
+    <w:basedOn w:val="a"/>
+    <w:link w:val="Char"/>
+    <w:rsid w:val="006E4F26"/>
+    <w:pPr>
+      <w:pBdr>
+        <w:bottom w:val="single" w:sz="6" w:space="1" w:color="auto"/>
+      </w:pBdr>
+      <w:tabs>
+        <w:tab w:val="center" w:pos="4153"/>
+        <w:tab w:val="right" w:pos="8306"/>
+      </w:tabs>
+      <w:snapToGrid w:val="0"/>
+      <w:jc w:val="center"/>
+    </w:pPr>
+    <w:rPr>
+      <w:sz w:val="18"/>
+      <w:szCs w:val="18"/>
+    </w:rPr>
+  </w:style>
+  <w:style w:type="character" w:customStyle="1" w:styleId="Char">
+    <w:name w:val="页眉 Char"/>
+    <w:basedOn w:val="a0"/>
+    <w:link w:val="a6"/>
+    <w:rsid w:val="006E4F26"/>
+    <w:rPr>
+      <w:rFonts w:asciiTheme="minorHAnsi" w:eastAsiaTheme="minorEastAsia" w:hAnsiTheme="minorHAnsi" w:cstheme="minorBidi"/>
+      <w:kern w:val="2"/>
+      <w:sz w:val="18"/>
+      <w:szCs w:val="18"/>
+    </w:rPr>
+  </w:style>
+  <w:style w:type="paragraph" w:styleId="a7">
+    <w:name w:val="footer"/>
+    <w:basedOn w:val="a"/>
+    <w:link w:val="Char0"/>
+    <w:rsid w:val="006E4F26"/>
+    <w:pPr>
+      <w:tabs>
+        <w:tab w:val="center" w:pos="4153"/>
+        <w:tab w:val="right" w:pos="8306"/>
+      </w:tabs>
+      <w:snapToGrid w:val="0"/>
+      <w:jc w:val="left"/>
+    </w:pPr>
+    <w:rPr>
+      <w:sz w:val="18"/>
+      <w:szCs w:val="18"/>
+    </w:rPr>
+  </w:style>
+  <w:style w:type="character" w:customStyle="1" w:styleId="Char0">
+    <w:name w:val="页脚 Char"/>
+    <w:basedOn w:val="a0"/>
+    <w:link w:val="a7"/>
+    <w:rsid w:val="006E4F26"/>
+    <w:rPr>
+      <w:rFonts w:asciiTheme="minorHAnsi" w:eastAsiaTheme="minorEastAsia" w:hAnsiTheme="minorHAnsi" w:cstheme="minorBidi"/>
+      <w:kern w:val="2"/>
+      <w:sz w:val="18"/>
+      <w:szCs w:val="18"/>
     </w:rPr>
   </w:style>
 </w:styles>
